--- a/docs/Borrador-Inicial_TFG_MCR_19-mar_13_30.docx
+++ b/docs/Borrador-Inicial_TFG_MCR_19-mar_13_30.docx
@@ -1543,15 +1543,7 @@
         <w:jc w:val="both"/>
       </w:pPr>
       <w:r>
-        <w:t>El objetivo principal de este estudio es identificar posibles fuentes de materia oscura dentro del conjunto de fuentes astrofísicas no identificadas (</w:t>
-      </w:r>
-      <w:proofErr w:type="spellStart"/>
-      <w:r>
-        <w:t>UNIDs</w:t>
-      </w:r>
-      <w:proofErr w:type="spellEnd"/>
-      <w:r>
-        <w:t xml:space="preserve">) del catálogo Fermi-LAT de la NASA. Debido a que la materia oscura aún no </w:t>
+        <w:t xml:space="preserve">El objetivo principal de este estudio es identificar posibles fuentes de materia oscura dentro del conjunto de fuentes astrofísicas no identificadas (UNIDs) del catálogo Fermi-LAT de la NASA. Debido a que la materia oscura aún no </w:t>
       </w:r>
       <w:proofErr w:type="gramStart"/>
       <w:r>
@@ -1576,31 +1568,7 @@
         <w:jc w:val="both"/>
       </w:pPr>
       <w:r>
-        <w:t xml:space="preserve">En estudios previos, se desarrolló un modelo de red neuronal (ANN) que clasificó algunas </w:t>
-      </w:r>
-      <w:proofErr w:type="spellStart"/>
-      <w:r>
-        <w:t>UNIDs</w:t>
-      </w:r>
-      <w:proofErr w:type="spellEnd"/>
-      <w:r>
-        <w:t xml:space="preserve"> como candidatas a materia oscura. Sin embargo, estos resultados no se consideraron estadísticamente robustos, y el modelo no permitió obtener conclusiones concluyentes. Por ello, se propuso una nueva estrategia basada en una combinación de técnicas de clasificación y detección de anomalías (</w:t>
-      </w:r>
-      <w:proofErr w:type="spellStart"/>
-      <w:r>
-        <w:t>novelty</w:t>
-      </w:r>
-      <w:proofErr w:type="spellEnd"/>
-      <w:r>
-        <w:t xml:space="preserve"> </w:t>
-      </w:r>
-      <w:proofErr w:type="spellStart"/>
-      <w:r>
-        <w:t>detection</w:t>
-      </w:r>
-      <w:proofErr w:type="spellEnd"/>
-      <w:r>
-        <w:t>) con el fin de obtener resultados más consistentes y fiables</w:t>
+        <w:t>En estudios previos, se desarrolló un modelo de red neuronal (ANN) que clasificó algunas UNIDs como candidatas a materia oscura. Sin embargo, estos resultados no se consideraron estadísticamente robustos, y el modelo no permitió obtener conclusiones concluyentes. Por ello, se propuso una nueva estrategia basada en una combinación de técnicas de clasificación y detección de anomalías (novelty detection) con el fin de obtener resultados más consistentes y fiables</w:t>
       </w:r>
     </w:p>
     <w:p>
@@ -1624,15 +1592,7 @@
       </w:r>
       <w:proofErr w:type="gramEnd"/>
       <w:r>
-        <w:t xml:space="preserve"> como una novedad o anomalía frente a las fuentes astrofísicas conocidas. Por tanto, un modelo entrenado exclusivamente con fuentes astrofísicas identificadas puede aprender qué es “normal” en el universo observable. Posteriormente, al aplicar este modelo sobre las </w:t>
-      </w:r>
-      <w:proofErr w:type="spellStart"/>
-      <w:r>
-        <w:t>UNIDs</w:t>
-      </w:r>
-      <w:proofErr w:type="spellEnd"/>
-      <w:r>
-        <w:t>, aquellas fuentes que se desvíen significativamente del comportamiento normal podrían considerarse candidatas a ser materia oscura.</w:t>
+        <w:t xml:space="preserve"> como una novedad o anomalía frente a las fuentes astrofísicas conocidas. Por tanto, un modelo entrenado exclusivamente con fuentes astrofísicas identificadas puede aprender qué es “normal” en el universo observable. Posteriormente, al aplicar este modelo sobre las UNIDs, aquellas fuentes que se desvíen significativamente del comportamiento normal podrían considerarse candidatas a ser materia oscura.</w:t>
       </w:r>
     </w:p>
     <w:p>
@@ -1669,23 +1629,7 @@
           <w:b/>
           <w:bCs/>
         </w:rPr>
-        <w:t>Clasificador Supervisado (</w:t>
-      </w:r>
-      <w:proofErr w:type="spellStart"/>
-      <w:r>
-        <w:rPr>
-          <w:b/>
-          <w:bCs/>
-        </w:rPr>
-        <w:t>Random</w:t>
-      </w:r>
-      <w:proofErr w:type="spellEnd"/>
-      <w:r>
-        <w:rPr>
-          <w:b/>
-          <w:bCs/>
-        </w:rPr>
-        <w:t xml:space="preserve"> Forest)</w:t>
+        <w:t>Clasificador Supervisado (Random Forest)</w:t>
       </w:r>
     </w:p>
     <w:p>
@@ -1694,15 +1638,7 @@
         <w:jc w:val="both"/>
       </w:pPr>
       <w:r>
-        <w:t xml:space="preserve">Entrenado sobre un conjunto equilibrado de fuentes astrofísicas identificadas y fuentes simuladas de materia oscura, con el objetivo de aprender a distinguir entre ambas clases. Este modelo se aplicó a las </w:t>
-      </w:r>
-      <w:proofErr w:type="spellStart"/>
-      <w:r>
-        <w:t>UNIDs</w:t>
-      </w:r>
-      <w:proofErr w:type="spellEnd"/>
-      <w:r>
-        <w:t xml:space="preserve"> para calcular una probabilidad de ser materia oscura.</w:t>
+        <w:t>Entrenado sobre un conjunto equilibrado de fuentes astrofísicas identificadas y fuentes simuladas de materia oscura, con el objetivo de aprender a distinguir entre ambas clases. Este modelo se aplicó a las UNIDs para calcular una probabilidad de ser materia oscura.</w:t>
       </w:r>
       <w:r>
         <w:t>”</w:t>
@@ -1745,23 +1681,7 @@
       </w:pPr>
       <w:r>
         <w:lastRenderedPageBreak/>
-        <w:t xml:space="preserve">Se compararon los resultados obtenidos con el </w:t>
-      </w:r>
-      <w:proofErr w:type="spellStart"/>
-      <w:r>
-        <w:t>Random</w:t>
-      </w:r>
-      <w:proofErr w:type="spellEnd"/>
-      <w:r>
-        <w:t xml:space="preserve"> Forest con los de un modelo ANN de un estudio previo, aplicando ambos sobre las </w:t>
-      </w:r>
-      <w:proofErr w:type="spellStart"/>
-      <w:r>
-        <w:t>UNIDs</w:t>
-      </w:r>
-      <w:proofErr w:type="spellEnd"/>
-      <w:r>
-        <w:t xml:space="preserve"> y analizando la intersección de candidatas clasificadas como materia oscura por ambos modelos.</w:t>
+        <w:t>Se compararon los resultados obtenidos con el Random Forest con los de un modelo ANN de un estudio previo, aplicando ambos sobre las UNIDs y analizando la intersección de candidatas clasificadas como materia oscura por ambos modelos.</w:t>
       </w:r>
       <w:r>
         <w:t>”</w:t>
@@ -1793,23 +1713,7 @@
           <w:b/>
           <w:bCs/>
         </w:rPr>
-        <w:t>Modelo de Detección de Novedades (</w:t>
-      </w:r>
-      <w:proofErr w:type="spellStart"/>
-      <w:r>
-        <w:rPr>
-          <w:b/>
-          <w:bCs/>
-        </w:rPr>
-        <w:t>One-Class</w:t>
-      </w:r>
-      <w:proofErr w:type="spellEnd"/>
-      <w:r>
-        <w:rPr>
-          <w:b/>
-          <w:bCs/>
-        </w:rPr>
-        <w:t xml:space="preserve"> SVM</w:t>
+        <w:t>Modelo de Detección de Novedades (One-Class SVM</w:t>
       </w:r>
       <w:r>
         <w:t xml:space="preserve">) </w:t>
@@ -1844,26 +1748,12 @@
         <w:rPr>
           <w:color w:val="4EA72E" w:themeColor="accent6"/>
         </w:rPr>
-        <w:t xml:space="preserve"> únicamente sobre fuentes astrofísicas conocidas para aprender el comportamiento normal. Al aplicarse a las </w:t>
-      </w:r>
-      <w:proofErr w:type="spellStart"/>
+        <w:t xml:space="preserve"> únicamente sobre fuentes astrofísicas conocidas para aprender el comportamiento normal. Al aplicarse a las UNIDs, proporcionará un índice de anomalía para cada fuente.</w:t>
+      </w:r>
       <w:r>
         <w:rPr>
           <w:color w:val="4EA72E" w:themeColor="accent6"/>
         </w:rPr>
-        <w:t>UNIDs</w:t>
-      </w:r>
-      <w:proofErr w:type="spellEnd"/>
-      <w:r>
-        <w:rPr>
-          <w:color w:val="4EA72E" w:themeColor="accent6"/>
-        </w:rPr>
-        <w:t>, proporcionará un índice de anomalía para cada fuente.</w:t>
-      </w:r>
-      <w:r>
-        <w:rPr>
-          <w:color w:val="4EA72E" w:themeColor="accent6"/>
-        </w:rPr>
         <w:t>”</w:t>
       </w:r>
     </w:p>
@@ -1883,15 +1773,7 @@
         <w:jc w:val="both"/>
       </w:pPr>
       <w:r>
-        <w:t xml:space="preserve">Finalmente, se combinarán los resultados de los tres modelos, cruzando la probabilidad de ser materia oscura con el porcentaje de anomalía, para identificar las principales candidatas a ser fuentes de materia oscura entre las </w:t>
-      </w:r>
-      <w:proofErr w:type="spellStart"/>
-      <w:r>
-        <w:t>UNIDs</w:t>
-      </w:r>
-      <w:proofErr w:type="spellEnd"/>
-      <w:r>
-        <w:t>.</w:t>
+        <w:t>Finalmente, se combinarán los resultados de los tres modelos, cruzando la probabilidad de ser materia oscura con el porcentaje de anomalía, para identificar las principales candidatas a ser fuentes de materia oscura entre las UNIDs.</w:t>
       </w:r>
     </w:p>
     <w:p>
@@ -1959,52 +1841,42 @@
         </w:rPr>
         <w:t xml:space="preserve"> (</w:t>
       </w:r>
-      <w:proofErr w:type="spellStart"/>
       <w:r>
         <w:rPr>
           <w:rFonts w:eastAsia="Times New Roman"/>
         </w:rPr>
-        <w:t>Extract</w:t>
-      </w:r>
-      <w:proofErr w:type="spellEnd"/>
+        <w:t>Extract,</w:t>
+      </w:r>
       <w:r>
         <w:rPr>
           <w:rFonts w:eastAsia="Times New Roman"/>
         </w:rPr>
-        <w:t>,</w:t>
+        <w:t xml:space="preserve"> </w:t>
       </w:r>
       <w:r>
         <w:rPr>
           <w:rFonts w:eastAsia="Times New Roman"/>
         </w:rPr>
-        <w:t xml:space="preserve"> </w:t>
-      </w:r>
-      <w:proofErr w:type="spellStart"/>
+        <w:t>T</w:t>
+      </w:r>
       <w:r>
         <w:rPr>
           <w:rFonts w:eastAsia="Times New Roman"/>
         </w:rPr>
-        <w:t>T</w:t>
+        <w:t>ransf</w:t>
       </w:r>
       <w:r>
         <w:rPr>
           <w:rFonts w:eastAsia="Times New Roman"/>
         </w:rPr>
-        <w:t>ransf</w:t>
+        <w:t>or</w:t>
       </w:r>
       <w:r>
         <w:rPr>
           <w:rFonts w:eastAsia="Times New Roman"/>
         </w:rPr>
-        <w:t>or</w:t>
-      </w:r>
-      <w:r>
-        <w:rPr>
-          <w:rFonts w:eastAsia="Times New Roman"/>
-        </w:rPr>
         <w:t>m</w:t>
       </w:r>
-      <w:proofErr w:type="spellEnd"/>
       <w:r>
         <w:rPr>
           <w:rFonts w:eastAsia="Times New Roman"/>
@@ -2117,21 +1989,7 @@
         <w:rPr>
           <w:rFonts w:eastAsia="Times New Roman"/>
         </w:rPr>
-        <w:t xml:space="preserve">Al aplicar esta metodología al inicio de la planificación del proyecto, se definieron primero cuatro “épicas” o etapas que abarcaría el desarrollo de esta, para, dentro de cada una de estas épicas, establecer una serie de “Sprints”, o periodos de aproximadamente 2 </w:t>
-      </w:r>
-      <w:proofErr w:type="spellStart"/>
-      <w:r>
-        <w:rPr>
-          <w:rFonts w:eastAsia="Times New Roman"/>
-        </w:rPr>
-        <w:t>ó</w:t>
-      </w:r>
-      <w:proofErr w:type="spellEnd"/>
-      <w:r>
-        <w:rPr>
-          <w:rFonts w:eastAsia="Times New Roman"/>
-        </w:rPr>
-        <w:t xml:space="preserve"> 3 semanas en los que se detalla de manera más concreta qué tareas se pretendía llevar a cabo para esta fase, y con qué objetivo (detallado en el apartado de Épicas y Objetivos Generales).</w:t>
+        <w:t>Al aplicar esta metodología al inicio de la planificación del proyecto, se definieron primero cuatro “épicas” o etapas que abarcaría el desarrollo de esta, para, dentro de cada una de estas épicas, establecer una serie de “Sprints”, o periodos de aproximadamente 2 ó 3 semanas en los que se detalla de manera más concreta qué tareas se pretendía llevar a cabo para esta fase, y con qué objetivo (detallado en el apartado de Épicas y Objetivos Generales).</w:t>
       </w:r>
     </w:p>
     <w:p>
@@ -2206,23 +2064,7 @@
           <w:rFonts w:eastAsia="Times New Roman" w:cs="Arial"/>
           <w:color w:val="000000" w:themeColor="text1"/>
         </w:rPr>
-        <w:t xml:space="preserve">SCRUM será el marco principal para la organización y planificación del proyecto. Las actividades del TFG se estructurarán en ciclos iterativos denominados </w:t>
-      </w:r>
-      <w:proofErr w:type="spellStart"/>
-      <w:r>
-        <w:rPr>
-          <w:rFonts w:eastAsia="Times New Roman" w:cs="Arial"/>
-          <w:color w:val="000000" w:themeColor="text1"/>
-        </w:rPr>
-        <w:t>sprints</w:t>
-      </w:r>
-      <w:proofErr w:type="spellEnd"/>
-      <w:r>
-        <w:rPr>
-          <w:rFonts w:eastAsia="Times New Roman" w:cs="Arial"/>
-          <w:color w:val="000000" w:themeColor="text1"/>
-        </w:rPr>
-        <w:t>, que tendrán una duración aproximada de dos semanas. Cada sprint incluirá fases clave como:</w:t>
+        <w:t>SCRUM será el marco principal para la organización y planificación del proyecto. Las actividades del TFG se estructurarán en ciclos iterativos denominados sprints, que tendrán una duración aproximada de dos semanas. Cada sprint incluirá fases clave como:</w:t>
       </w:r>
     </w:p>
     <w:p>
@@ -2262,57 +2104,14 @@
           <w:bCs/>
           <w:color w:val="000000" w:themeColor="text1"/>
         </w:rPr>
-        <w:t xml:space="preserve">Definición de User </w:t>
-      </w:r>
-      <w:proofErr w:type="spellStart"/>
-      <w:r>
-        <w:rPr>
-          <w:rFonts w:eastAsia="Times New Roman" w:cs="Arial"/>
-          <w:b/>
-          <w:bCs/>
-          <w:color w:val="000000" w:themeColor="text1"/>
-        </w:rPr>
-        <w:t>Stories</w:t>
-      </w:r>
-      <w:proofErr w:type="spellEnd"/>
+        <w:t>Definición de User Stories</w:t>
+      </w:r>
       <w:r>
         <w:rPr>
           <w:rFonts w:eastAsia="Times New Roman" w:cs="Arial"/>
           <w:color w:val="000000" w:themeColor="text1"/>
         </w:rPr>
-        <w:t xml:space="preserve">: Se generarán descripciones claras y concisas de las tareas basadas en los objetivos específicos del proyecto, como comprender el código base, replicar resultados y probar nuevos modelos. Cada </w:t>
-      </w:r>
-      <w:proofErr w:type="spellStart"/>
-      <w:r>
-        <w:rPr>
-          <w:rFonts w:eastAsia="Times New Roman" w:cs="Arial"/>
-          <w:color w:val="000000" w:themeColor="text1"/>
-        </w:rPr>
-        <w:t>user</w:t>
-      </w:r>
-      <w:proofErr w:type="spellEnd"/>
-      <w:r>
-        <w:rPr>
-          <w:rFonts w:eastAsia="Times New Roman" w:cs="Arial"/>
-          <w:color w:val="000000" w:themeColor="text1"/>
-        </w:rPr>
-        <w:t xml:space="preserve"> </w:t>
-      </w:r>
-      <w:proofErr w:type="spellStart"/>
-      <w:r>
-        <w:rPr>
-          <w:rFonts w:eastAsia="Times New Roman" w:cs="Arial"/>
-          <w:color w:val="000000" w:themeColor="text1"/>
-        </w:rPr>
-        <w:t>story</w:t>
-      </w:r>
-      <w:proofErr w:type="spellEnd"/>
-      <w:r>
-        <w:rPr>
-          <w:rFonts w:eastAsia="Times New Roman" w:cs="Arial"/>
-          <w:color w:val="000000" w:themeColor="text1"/>
-        </w:rPr>
-        <w:t xml:space="preserve"> incluirá criterios de aceptación para evaluar si la tarea se completó satisfactoriamente.</w:t>
+        <w:t>: Se generarán descripciones claras y concisas de las tareas basadas en los objetivos específicos del proyecto, como comprender el código base, replicar resultados y probar nuevos modelos. Cada user story incluirá criterios de aceptación para evaluar si la tarea se completó satisfactoriamente.</w:t>
       </w:r>
     </w:p>
     <w:p>
@@ -2343,39 +2142,7 @@
           <w:rFonts w:eastAsia="Times New Roman" w:cs="Arial"/>
           <w:color w:val="000000" w:themeColor="text1"/>
         </w:rPr>
-        <w:t xml:space="preserve">: Antes de iniciar cada sprint, se seleccionarán y priorizarán las </w:t>
-      </w:r>
-      <w:proofErr w:type="spellStart"/>
-      <w:r>
-        <w:rPr>
-          <w:rFonts w:eastAsia="Times New Roman" w:cs="Arial"/>
-          <w:color w:val="000000" w:themeColor="text1"/>
-        </w:rPr>
-        <w:t>user</w:t>
-      </w:r>
-      <w:proofErr w:type="spellEnd"/>
-      <w:r>
-        <w:rPr>
-          <w:rFonts w:eastAsia="Times New Roman" w:cs="Arial"/>
-          <w:color w:val="000000" w:themeColor="text1"/>
-        </w:rPr>
-        <w:t xml:space="preserve"> </w:t>
-      </w:r>
-      <w:proofErr w:type="spellStart"/>
-      <w:r>
-        <w:rPr>
-          <w:rFonts w:eastAsia="Times New Roman" w:cs="Arial"/>
-          <w:color w:val="000000" w:themeColor="text1"/>
-        </w:rPr>
-        <w:t>stories</w:t>
-      </w:r>
-      <w:proofErr w:type="spellEnd"/>
-      <w:r>
-        <w:rPr>
-          <w:rFonts w:eastAsia="Times New Roman" w:cs="Arial"/>
-          <w:color w:val="000000" w:themeColor="text1"/>
-        </w:rPr>
-        <w:t xml:space="preserve"> que se completarán durante el período, en función de su impacto en el proyecto y la disponibilidad de tiempo.</w:t>
+        <w:t>: Antes de iniciar cada sprint, se seleccionarán y priorizarán las user stories que se completarán durante el período, en función de su impacto en el proyecto y la disponibilidad de tiempo.</w:t>
       </w:r>
     </w:p>
     <w:p>
@@ -2462,39 +2229,7 @@
           <w:rFonts w:eastAsia="Times New Roman" w:cs="Arial"/>
           <w:color w:val="000000" w:themeColor="text1"/>
         </w:rPr>
-        <w:t xml:space="preserve">Además, se realizarán reuniones semanales con el </w:t>
-      </w:r>
-      <w:proofErr w:type="spellStart"/>
-      <w:r>
-        <w:rPr>
-          <w:rFonts w:eastAsia="Times New Roman" w:cs="Arial"/>
-          <w:color w:val="000000" w:themeColor="text1"/>
-        </w:rPr>
-        <w:t>Product</w:t>
-      </w:r>
-      <w:proofErr w:type="spellEnd"/>
-      <w:r>
-        <w:rPr>
-          <w:rFonts w:eastAsia="Times New Roman" w:cs="Arial"/>
-          <w:color w:val="000000" w:themeColor="text1"/>
-        </w:rPr>
-        <w:t xml:space="preserve"> </w:t>
-      </w:r>
-      <w:proofErr w:type="spellStart"/>
-      <w:r>
-        <w:rPr>
-          <w:rFonts w:eastAsia="Times New Roman" w:cs="Arial"/>
-          <w:color w:val="000000" w:themeColor="text1"/>
-        </w:rPr>
-        <w:t>Owner</w:t>
-      </w:r>
-      <w:proofErr w:type="spellEnd"/>
-      <w:r>
-        <w:rPr>
-          <w:rFonts w:eastAsia="Times New Roman" w:cs="Arial"/>
-          <w:color w:val="000000" w:themeColor="text1"/>
-        </w:rPr>
-        <w:t>. En estas reuniones se revisará el cumplimiento de las tareas, se priorizarán nuevas actividades y se analizarán posibles mejoras o ajustes en los objetivos.</w:t>
+        <w:t>Además, se realizarán reuniones semanales con el Product Owner. En estas reuniones se revisará el cumplimiento de las tareas, se priorizarán nuevas actividades y se analizarán posibles mejoras o ajustes en los objetivos.</w:t>
       </w:r>
     </w:p>
     <w:p>
@@ -4275,23 +4010,7 @@
           <w:b/>
           <w:bCs/>
         </w:rPr>
-        <w:t xml:space="preserve"> “Realizar pruebas rápidas (</w:t>
-      </w:r>
-      <w:proofErr w:type="spellStart"/>
-      <w:r>
-        <w:rPr>
-          <w:b/>
-          <w:bCs/>
-        </w:rPr>
-        <w:t>spike</w:t>
-      </w:r>
-      <w:proofErr w:type="spellEnd"/>
-      <w:r>
-        <w:rPr>
-          <w:b/>
-          <w:bCs/>
-        </w:rPr>
-        <w:t>) sobre la técnica seleccionada"</w:t>
+        <w:t xml:space="preserve"> “Realizar pruebas rápidas (spike) sobre la técnica seleccionada"</w:t>
       </w:r>
       <w:r>
         <w:br/>
@@ -4782,7 +4501,6 @@
       <w:r>
         <w:t xml:space="preserve">Guardar </w:t>
       </w:r>
-      <w:proofErr w:type="spellStart"/>
       <w:r>
         <w:rPr>
           <w:i/>
@@ -4790,7 +4508,6 @@
         </w:rPr>
         <w:t>checkpoints</w:t>
       </w:r>
-      <w:proofErr w:type="spellEnd"/>
       <w:r>
         <w:t xml:space="preserve"> del modelo.</w:t>
       </w:r>
@@ -5040,27 +4757,7 @@
           <w:bCs/>
           <w:lang w:eastAsia="es-ES"/>
         </w:rPr>
-        <w:t xml:space="preserve">TSK-EP3-S5-01: "Optimizar y ajustar los </w:t>
-      </w:r>
-      <w:proofErr w:type="spellStart"/>
-      <w:r>
-        <w:rPr>
-          <w:rFonts w:eastAsia="Times New Roman" w:cs="Times New Roman"/>
-          <w:b/>
-          <w:bCs/>
-          <w:lang w:eastAsia="es-ES"/>
-        </w:rPr>
-        <w:t>hiperparámetros</w:t>
-      </w:r>
-      <w:proofErr w:type="spellEnd"/>
-      <w:r>
-        <w:rPr>
-          <w:rFonts w:eastAsia="Times New Roman" w:cs="Times New Roman"/>
-          <w:b/>
-          <w:bCs/>
-          <w:lang w:eastAsia="es-ES"/>
-        </w:rPr>
-        <w:t xml:space="preserve"> del modelo"</w:t>
+        <w:t>TSK-EP3-S5-01: "Optimizar y ajustar los hiperparámetros del modelo"</w:t>
       </w:r>
     </w:p>
     <w:p>
@@ -5076,27 +4773,7 @@
           <w:iCs/>
           <w:lang w:eastAsia="es-ES"/>
         </w:rPr>
-        <w:t xml:space="preserve">Como desarrollador, quiero afinar el modelo ajustando </w:t>
-      </w:r>
-      <w:proofErr w:type="spellStart"/>
-      <w:r>
-        <w:rPr>
-          <w:rFonts w:eastAsia="Times New Roman" w:cs="Times New Roman"/>
-          <w:i/>
-          <w:iCs/>
-          <w:lang w:eastAsia="es-ES"/>
-        </w:rPr>
-        <w:t>hiperparámetros</w:t>
-      </w:r>
-      <w:proofErr w:type="spellEnd"/>
-      <w:r>
-        <w:rPr>
-          <w:rFonts w:eastAsia="Times New Roman" w:cs="Times New Roman"/>
-          <w:i/>
-          <w:iCs/>
-          <w:lang w:eastAsia="es-ES"/>
-        </w:rPr>
-        <w:t xml:space="preserve"> para mejorar la precisión y robustez en la detección de anomalías.</w:t>
+        <w:t>Como desarrollador, quiero afinar el modelo ajustando hiperparámetros para mejorar la precisión y robustez en la detección de anomalías.</w:t>
       </w:r>
     </w:p>
     <w:p>
@@ -5137,87 +4814,7 @@
           <w:rFonts w:eastAsia="Times New Roman" w:cs="Times New Roman"/>
           <w:lang w:eastAsia="es-ES"/>
         </w:rPr>
-        <w:t xml:space="preserve">Realizar una búsqueda de </w:t>
-      </w:r>
-      <w:proofErr w:type="spellStart"/>
-      <w:r>
-        <w:rPr>
-          <w:rFonts w:eastAsia="Times New Roman" w:cs="Times New Roman"/>
-          <w:lang w:eastAsia="es-ES"/>
-        </w:rPr>
-        <w:t>hiperparámetros</w:t>
-      </w:r>
-      <w:proofErr w:type="spellEnd"/>
-      <w:r>
-        <w:rPr>
-          <w:rFonts w:eastAsia="Times New Roman" w:cs="Times New Roman"/>
-          <w:lang w:eastAsia="es-ES"/>
-        </w:rPr>
-        <w:t xml:space="preserve"> utilizando técnicas como </w:t>
-      </w:r>
-      <w:proofErr w:type="spellStart"/>
-      <w:r>
-        <w:rPr>
-          <w:rFonts w:eastAsia="Times New Roman" w:cs="Times New Roman"/>
-          <w:lang w:eastAsia="es-ES"/>
-        </w:rPr>
-        <w:t>grid</w:t>
-      </w:r>
-      <w:proofErr w:type="spellEnd"/>
-      <w:r>
-        <w:rPr>
-          <w:rFonts w:eastAsia="Times New Roman" w:cs="Times New Roman"/>
-          <w:lang w:eastAsia="es-ES"/>
-        </w:rPr>
-        <w:t xml:space="preserve"> </w:t>
-      </w:r>
-      <w:proofErr w:type="spellStart"/>
-      <w:r>
-        <w:rPr>
-          <w:rFonts w:eastAsia="Times New Roman" w:cs="Times New Roman"/>
-          <w:lang w:eastAsia="es-ES"/>
-        </w:rPr>
-        <w:t>search</w:t>
-      </w:r>
-      <w:proofErr w:type="spellEnd"/>
-      <w:r>
-        <w:rPr>
-          <w:rFonts w:eastAsia="Times New Roman" w:cs="Times New Roman"/>
-          <w:lang w:eastAsia="es-ES"/>
-        </w:rPr>
-        <w:t xml:space="preserve"> o </w:t>
-      </w:r>
-      <w:proofErr w:type="spellStart"/>
-      <w:r>
-        <w:rPr>
-          <w:rFonts w:eastAsia="Times New Roman" w:cs="Times New Roman"/>
-          <w:lang w:eastAsia="es-ES"/>
-        </w:rPr>
-        <w:t>random</w:t>
-      </w:r>
-      <w:proofErr w:type="spellEnd"/>
-      <w:r>
-        <w:rPr>
-          <w:rFonts w:eastAsia="Times New Roman" w:cs="Times New Roman"/>
-          <w:lang w:eastAsia="es-ES"/>
-        </w:rPr>
-        <w:t xml:space="preserve"> </w:t>
-      </w:r>
-      <w:proofErr w:type="spellStart"/>
-      <w:r>
-        <w:rPr>
-          <w:rFonts w:eastAsia="Times New Roman" w:cs="Times New Roman"/>
-          <w:lang w:eastAsia="es-ES"/>
-        </w:rPr>
-        <w:t>search</w:t>
-      </w:r>
-      <w:proofErr w:type="spellEnd"/>
-      <w:r>
-        <w:rPr>
-          <w:rFonts w:eastAsia="Times New Roman" w:cs="Times New Roman"/>
-          <w:lang w:eastAsia="es-ES"/>
-        </w:rPr>
-        <w:t>.</w:t>
+        <w:t>Realizar una búsqueda de hiperparámetros utilizando técnicas como grid search o random search.</w:t>
       </w:r>
     </w:p>
     <w:p>
@@ -5332,23 +4929,7 @@
           <w:rFonts w:eastAsia="Times New Roman" w:cs="Times New Roman"/>
           <w:lang w:eastAsia="es-ES"/>
         </w:rPr>
-        <w:t xml:space="preserve">Dividir el set de datos en varios </w:t>
-      </w:r>
-      <w:proofErr w:type="spellStart"/>
-      <w:r>
-        <w:rPr>
-          <w:rFonts w:eastAsia="Times New Roman" w:cs="Times New Roman"/>
-          <w:lang w:eastAsia="es-ES"/>
-        </w:rPr>
-        <w:t>folds</w:t>
-      </w:r>
-      <w:proofErr w:type="spellEnd"/>
-      <w:r>
-        <w:rPr>
-          <w:rFonts w:eastAsia="Times New Roman" w:cs="Times New Roman"/>
-          <w:lang w:eastAsia="es-ES"/>
-        </w:rPr>
-        <w:t xml:space="preserve"> (por ejemplo, 5 o 10) para la validación.</w:t>
+        <w:t>Dividir el set de datos en varios folds (por ejemplo, 5 o 10) para la validación.</w:t>
       </w:r>
     </w:p>
     <w:p>
@@ -5366,23 +4947,7 @@
           <w:rFonts w:eastAsia="Times New Roman" w:cs="Times New Roman"/>
           <w:lang w:eastAsia="es-ES"/>
         </w:rPr>
-        <w:t xml:space="preserve">Ejecutar el proceso de validación cruzada y recopilar métricas (precisión, </w:t>
-      </w:r>
-      <w:proofErr w:type="spellStart"/>
-      <w:r>
-        <w:rPr>
-          <w:rFonts w:eastAsia="Times New Roman" w:cs="Times New Roman"/>
-          <w:lang w:eastAsia="es-ES"/>
-        </w:rPr>
-        <w:t>recall</w:t>
-      </w:r>
-      <w:proofErr w:type="spellEnd"/>
-      <w:r>
-        <w:rPr>
-          <w:rFonts w:eastAsia="Times New Roman" w:cs="Times New Roman"/>
-          <w:lang w:eastAsia="es-ES"/>
-        </w:rPr>
-        <w:t>, F1-score, etc.)</w:t>
+        <w:t>Ejecutar el proceso de validación cruzada y recopilar métricas (precisión, recall, F1-score, etc.)</w:t>
       </w:r>
       <w:r>
         <w:rPr>
@@ -5407,23 +4972,7 @@
           <w:rFonts w:eastAsia="Times New Roman" w:cs="Times New Roman"/>
           <w:lang w:eastAsia="es-ES"/>
         </w:rPr>
-        <w:t xml:space="preserve">Analizar la variabilidad entre </w:t>
-      </w:r>
-      <w:proofErr w:type="spellStart"/>
-      <w:r>
-        <w:rPr>
-          <w:rFonts w:eastAsia="Times New Roman" w:cs="Times New Roman"/>
-          <w:lang w:eastAsia="es-ES"/>
-        </w:rPr>
-        <w:t>folds</w:t>
-      </w:r>
-      <w:proofErr w:type="spellEnd"/>
-      <w:r>
-        <w:rPr>
-          <w:rFonts w:eastAsia="Times New Roman" w:cs="Times New Roman"/>
-          <w:lang w:eastAsia="es-ES"/>
-        </w:rPr>
-        <w:t xml:space="preserve"> y determinar la estabilidad del modelo</w:t>
+        <w:t>Analizar la variabilidad entre folds y determinar la estabilidad del modelo</w:t>
       </w:r>
       <w:r>
         <w:rPr>
@@ -6441,15 +5990,7 @@
         <w:t>: "</w:t>
       </w:r>
       <w:r>
-        <w:t xml:space="preserve">Incorporación de </w:t>
-      </w:r>
-      <w:proofErr w:type="spellStart"/>
-      <w:r>
-        <w:t>feedback</w:t>
-      </w:r>
-      <w:proofErr w:type="spellEnd"/>
-      <w:r>
-        <w:t xml:space="preserve"> y correcciones finales</w:t>
+        <w:t>Incorporación de feedback y correcciones finales</w:t>
       </w:r>
       <w:r>
         <w:t>"</w:t>
@@ -6470,23 +6011,7 @@
           <w:i/>
           <w:iCs/>
         </w:rPr>
-        <w:t xml:space="preserve">Como desarrollador, quiero ajustar el informe con base en el </w:t>
-      </w:r>
-      <w:proofErr w:type="spellStart"/>
-      <w:r>
-        <w:rPr>
-          <w:i/>
-          <w:iCs/>
-        </w:rPr>
-        <w:t>feedback</w:t>
-      </w:r>
-      <w:proofErr w:type="spellEnd"/>
-      <w:r>
-        <w:rPr>
-          <w:i/>
-          <w:iCs/>
-        </w:rPr>
-        <w:t xml:space="preserve"> recibido para asegurar la calidad del documento</w:t>
+        <w:t>Como desarrollador, quiero ajustar el informe con base en el feedback recibido para asegurar la calidad del documento</w:t>
       </w:r>
       <w:r>
         <w:rPr>
@@ -6958,7 +6483,6 @@
       <w:r>
         <w:t xml:space="preserve"> </w:t>
       </w:r>
-      <w:proofErr w:type="spellStart"/>
       <w:r>
         <w:t>Sci</w:t>
       </w:r>
@@ -6966,11 +6490,7 @@
         <w:t>k</w:t>
       </w:r>
       <w:r>
-        <w:t>it-Learn</w:t>
-      </w:r>
-      <w:proofErr w:type="spellEnd"/>
-      <w:r>
-        <w:t xml:space="preserve">, que </w:t>
+        <w:t xml:space="preserve">it-Learn, que </w:t>
       </w:r>
       <w:r>
         <w:t>permite construir modelos clásicos de ML. Se trata</w:t>
@@ -7022,21 +6542,13 @@
         <w:t>e</w:t>
       </w:r>
       <w:r>
-        <w:t xml:space="preserve"> de </w:t>
-      </w:r>
-      <w:proofErr w:type="spellStart"/>
-      <w:r>
-        <w:t>h</w:t>
+        <w:t xml:space="preserve"> de h</w:t>
       </w:r>
       <w:r>
         <w:t>i</w:t>
       </w:r>
       <w:r>
-        <w:t>perparámetros</w:t>
-      </w:r>
-      <w:proofErr w:type="spellEnd"/>
-      <w:r>
-        <w:t>,</w:t>
+        <w:t>perparámetros,</w:t>
       </w:r>
       <w:r>
         <w:t xml:space="preserve"> …)</w:t>
@@ -7077,31 +6589,7 @@
         <w:jc w:val="both"/>
       </w:pPr>
       <w:r>
-        <w:t xml:space="preserve">El Fermi </w:t>
-      </w:r>
-      <w:proofErr w:type="spellStart"/>
-      <w:r>
-        <w:t>Large</w:t>
-      </w:r>
-      <w:proofErr w:type="spellEnd"/>
-      <w:r>
-        <w:t xml:space="preserve"> </w:t>
-      </w:r>
-      <w:proofErr w:type="spellStart"/>
-      <w:r>
-        <w:t>Area</w:t>
-      </w:r>
-      <w:proofErr w:type="spellEnd"/>
-      <w:r>
-        <w:t xml:space="preserve"> </w:t>
-      </w:r>
-      <w:proofErr w:type="spellStart"/>
-      <w:r>
-        <w:t>Telescope</w:t>
-      </w:r>
-      <w:proofErr w:type="spellEnd"/>
-      <w:r>
-        <w:t xml:space="preserve"> (Fermi-LAT) ha estudiado el cielo de rayos gamma desde 2008, catalogando miles de fuentes de alta energía.</w:t>
+        <w:t>El Fermi Large Area Telescope (Fermi-LAT) ha estudiado el cielo de rayos gamma desde 2008, catalogando miles de fuentes de alta energía.</w:t>
       </w:r>
     </w:p>
     <w:p>
@@ -7165,23 +6653,7 @@
         <w:jc w:val="both"/>
       </w:pPr>
       <w:r>
-        <w:t xml:space="preserve">Los datos del Fermi-LAT son de acceso abierto a través del Fermi </w:t>
-      </w:r>
-      <w:proofErr w:type="spellStart"/>
-      <w:r>
-        <w:t>Science</w:t>
-      </w:r>
-      <w:proofErr w:type="spellEnd"/>
-      <w:r>
-        <w:t xml:space="preserve"> </w:t>
-      </w:r>
-      <w:proofErr w:type="spellStart"/>
-      <w:r>
-        <w:t>Support</w:t>
-      </w:r>
-      <w:proofErr w:type="spellEnd"/>
-      <w:r>
-        <w:t xml:space="preserve"> Center (FSSC) de la NASA.</w:t>
+        <w:t>Los datos del Fermi-LAT son de acceso abierto a través del Fermi Science Support Center (FSSC) de la NASA.</w:t>
       </w:r>
     </w:p>
     <w:p>
@@ -7204,83 +6676,79 @@
           <w:b/>
           <w:bCs/>
         </w:rPr>
-        <w:t xml:space="preserve"> construcción del </w:t>
-      </w:r>
-      <w:proofErr w:type="spellStart"/>
+        <w:t xml:space="preserve"> construcción del dataset </w:t>
+      </w:r>
       <w:r>
         <w:rPr>
           <w:rFonts w:ascii="Aptos" w:eastAsia="Aptos" w:hAnsi="Aptos" w:cs="Aptos"/>
-          <w:b/>
-          <w:bCs/>
-        </w:rPr>
-        <w:t>dataset</w:t>
-      </w:r>
-      <w:proofErr w:type="spellEnd"/>
-      <w:r>
+        </w:rPr>
+        <w:t>se han utilizado datos experimentales del catálogo 4FGL Fermi-LAT y se ha simulado un conjunto de datos de materia oscura.</w:t>
+      </w:r>
+    </w:p>
+    <w:p>
+      <w:pPr>
+        <w:spacing w:after="0"/>
+        <w:jc w:val="both"/>
         <w:rPr>
           <w:rFonts w:ascii="Aptos" w:eastAsia="Aptos" w:hAnsi="Aptos" w:cs="Aptos"/>
-          <w:b/>
-          <w:bCs/>
-        </w:rPr>
-        <w:t xml:space="preserve"> </w:t>
-      </w:r>
-      <w:r>
+        </w:rPr>
+      </w:pPr>
+    </w:p>
+    <w:p>
+      <w:pPr>
+        <w:spacing w:after="0"/>
+        <w:jc w:val="both"/>
         <w:rPr>
           <w:rFonts w:ascii="Aptos" w:eastAsia="Aptos" w:hAnsi="Aptos" w:cs="Aptos"/>
         </w:rPr>
-        <w:t>se han utilizado datos experimentales del catálogo 4FGL Fermi-LAT y se ha simulado un conjunto de datos de materia oscura.</w:t>
-      </w:r>
-    </w:p>
-    <w:p>
-      <w:pPr>
-        <w:spacing w:after="0"/>
-        <w:jc w:val="both"/>
+      </w:pPr>
+      <w:r>
         <w:rPr>
           <w:rFonts w:ascii="Aptos" w:eastAsia="Aptos" w:hAnsi="Aptos" w:cs="Aptos"/>
         </w:rPr>
-      </w:pPr>
-    </w:p>
-    <w:p>
-      <w:pPr>
-        <w:spacing w:after="0"/>
-        <w:jc w:val="both"/>
+        <w:t>Se han analizado variables como la energía pico (E_</w:t>
+      </w:r>
+      <w:proofErr w:type="gramStart"/>
+      <w:r>
         <w:rPr>
           <w:rFonts w:ascii="Aptos" w:eastAsia="Aptos" w:hAnsi="Aptos" w:cs="Aptos"/>
         </w:rPr>
-      </w:pPr>
+        <w:t>peak )</w:t>
+      </w:r>
+      <w:proofErr w:type="gramEnd"/>
       <w:r>
         <w:rPr>
           <w:rFonts w:ascii="Aptos" w:eastAsia="Aptos" w:hAnsi="Aptos" w:cs="Aptos"/>
         </w:rPr>
-        <w:t>Se han analizado variables como la energía pico (</w:t>
-      </w:r>
-      <w:proofErr w:type="spellStart"/>
+        <w:t xml:space="preserve"> y la curvatura espectral (β), además de introducir características sistemáticas como la </w:t>
+      </w:r>
       <w:r>
         <w:rPr>
           <w:rFonts w:ascii="Aptos" w:eastAsia="Aptos" w:hAnsi="Aptos" w:cs="Aptos"/>
-        </w:rPr>
-        <w:t>E_</w:t>
-      </w:r>
-      <w:proofErr w:type="gramStart"/>
+          <w:b/>
+          <w:bCs/>
+        </w:rPr>
+        <w:t>significancia de detección</w:t>
+      </w:r>
       <w:r>
         <w:rPr>
           <w:rFonts w:ascii="Aptos" w:eastAsia="Aptos" w:hAnsi="Aptos" w:cs="Aptos"/>
         </w:rPr>
-        <w:t>peak</w:t>
-      </w:r>
-      <w:proofErr w:type="spellEnd"/>
+        <w:t xml:space="preserve"> (σd ) y la </w:t>
+      </w:r>
       <w:r>
         <w:rPr>
           <w:rFonts w:ascii="Aptos" w:eastAsia="Aptos" w:hAnsi="Aptos" w:cs="Aptos"/>
-        </w:rPr>
-        <w:t xml:space="preserve"> )</w:t>
-      </w:r>
-      <w:proofErr w:type="gramEnd"/>
+          <w:b/>
+          <w:bCs/>
+        </w:rPr>
+        <w:t>incertidumbre en β</w:t>
+      </w:r>
       <w:r>
         <w:rPr>
           <w:rFonts w:ascii="Aptos" w:eastAsia="Aptos" w:hAnsi="Aptos" w:cs="Aptos"/>
         </w:rPr>
-        <w:t xml:space="preserve"> y la curvatura espectral (β), además de introducir características sistemáticas como la </w:t>
+        <w:t xml:space="preserve">.  Además, se ha encontrado que la </w:t>
       </w:r>
       <w:r>
         <w:rPr>
@@ -7294,63 +6762,7 @@
         <w:rPr>
           <w:rFonts w:ascii="Aptos" w:eastAsia="Aptos" w:hAnsi="Aptos" w:cs="Aptos"/>
         </w:rPr>
-        <w:t xml:space="preserve"> (</w:t>
-      </w:r>
-      <w:proofErr w:type="spellStart"/>
-      <w:r>
-        <w:rPr>
-          <w:rFonts w:ascii="Aptos" w:eastAsia="Aptos" w:hAnsi="Aptos" w:cs="Aptos"/>
-        </w:rPr>
-        <w:t>σd</w:t>
-      </w:r>
-      <w:proofErr w:type="spellEnd"/>
-      <w:r>
-        <w:rPr>
-          <w:rFonts w:ascii="Aptos" w:eastAsia="Aptos" w:hAnsi="Aptos" w:cs="Aptos"/>
-        </w:rPr>
-        <w:t xml:space="preserve"> ) y la </w:t>
-      </w:r>
-      <w:r>
-        <w:rPr>
-          <w:rFonts w:ascii="Aptos" w:eastAsia="Aptos" w:hAnsi="Aptos" w:cs="Aptos"/>
-          <w:b/>
-          <w:bCs/>
-        </w:rPr>
-        <w:t>incertidumbre en β</w:t>
-      </w:r>
-      <w:r>
-        <w:rPr>
-          <w:rFonts w:ascii="Aptos" w:eastAsia="Aptos" w:hAnsi="Aptos" w:cs="Aptos"/>
-        </w:rPr>
-        <w:t xml:space="preserve">.  Además, se ha encontrado que la </w:t>
-      </w:r>
-      <w:r>
-        <w:rPr>
-          <w:rFonts w:ascii="Aptos" w:eastAsia="Aptos" w:hAnsi="Aptos" w:cs="Aptos"/>
-          <w:b/>
-          <w:bCs/>
-        </w:rPr>
-        <w:t>significancia de detección</w:t>
-      </w:r>
-      <w:r>
-        <w:rPr>
-          <w:rFonts w:ascii="Aptos" w:eastAsia="Aptos" w:hAnsi="Aptos" w:cs="Aptos"/>
-        </w:rPr>
-        <w:t xml:space="preserve"> (</w:t>
-      </w:r>
-      <w:proofErr w:type="spellStart"/>
-      <w:r>
-        <w:rPr>
-          <w:rFonts w:ascii="Aptos" w:eastAsia="Aptos" w:hAnsi="Aptos" w:cs="Aptos"/>
-        </w:rPr>
-        <w:t>sigma_d</w:t>
-      </w:r>
-      <w:proofErr w:type="spellEnd"/>
-      <w:r>
-        <w:rPr>
-          <w:rFonts w:ascii="Aptos" w:eastAsia="Aptos" w:hAnsi="Aptos" w:cs="Aptos"/>
-        </w:rPr>
-        <w:t xml:space="preserve">) mejora la separación entre clases, y que incluir la </w:t>
+        <w:t xml:space="preserve"> (sigma_d) mejora la separación entre clases, y que incluir la </w:t>
       </w:r>
       <w:r>
         <w:rPr>
@@ -7417,15 +6829,7 @@
       <w:bookmarkStart w:id="11" w:name="_Toc236665176"/>
       <w:r>
         <w:lastRenderedPageBreak/>
-        <w:t xml:space="preserve">Análisis </w:t>
-      </w:r>
-      <w:proofErr w:type="spellStart"/>
-      <w:r>
-        <w:t>Explorativo</w:t>
-      </w:r>
-      <w:proofErr w:type="spellEnd"/>
-      <w:r>
-        <w:t xml:space="preserve"> de los Datos (EDA)</w:t>
+        <w:t>Análisis Explorativo de los Datos (EDA)</w:t>
       </w:r>
       <w:r>
         <w:t>`</w:t>
@@ -7553,38 +6957,20 @@
         </w:rPr>
         <w:t xml:space="preserve"> (</w:t>
       </w:r>
-      <w:proofErr w:type="spellStart"/>
       <w:proofErr w:type="gramStart"/>
       <w:r>
         <w:rPr>
           <w:color w:val="FF0000"/>
         </w:rPr>
-        <w:t>removing</w:t>
-      </w:r>
-      <w:proofErr w:type="spellEnd"/>
-      <w:r>
-        <w:rPr>
-          <w:color w:val="FF0000"/>
-        </w:rPr>
-        <w:t xml:space="preserve"> </w:t>
-      </w:r>
-      <w:proofErr w:type="spellStart"/>
+        <w:t xml:space="preserve">removing </w:t>
+      </w:r>
       <w:r>
         <w:rPr>
           <w:i/>
           <w:iCs/>
           <w:color w:val="FF0000"/>
         </w:rPr>
-        <w:t>outliers</w:t>
-      </w:r>
-      <w:proofErr w:type="spellEnd"/>
-      <w:r>
-        <w:rPr>
-          <w:i/>
-          <w:iCs/>
-          <w:color w:val="FF0000"/>
-        </w:rPr>
-        <w:t>?</w:t>
+        <w:t>outliers?</w:t>
       </w:r>
       <w:proofErr w:type="gramEnd"/>
       <w:r>
@@ -7664,21 +7050,7 @@
         <w:rPr>
           <w:color w:val="4EA72E" w:themeColor="accent6"/>
         </w:rPr>
-        <w:t>Crear nuevas características (</w:t>
-      </w:r>
-      <w:proofErr w:type="spellStart"/>
-      <w:r>
-        <w:rPr>
-          <w:color w:val="4EA72E" w:themeColor="accent6"/>
-        </w:rPr>
-        <w:t>features</w:t>
-      </w:r>
-      <w:proofErr w:type="spellEnd"/>
-      <w:r>
-        <w:rPr>
-          <w:color w:val="4EA72E" w:themeColor="accent6"/>
-        </w:rPr>
-        <w:t>)</w:t>
+        <w:t>Crear nuevas características (features)</w:t>
       </w:r>
     </w:p>
     <w:p>
@@ -7803,40 +7175,12 @@
         <w:rPr>
           <w:color w:val="4EA72E" w:themeColor="accent6"/>
         </w:rPr>
-        <w:t xml:space="preserve">: </w:t>
-      </w:r>
-      <w:proofErr w:type="spellStart"/>
+        <w:t>: Matplotlib, Seborn, ggplot2</w:t>
+      </w:r>
       <w:r>
         <w:rPr>
           <w:color w:val="4EA72E" w:themeColor="accent6"/>
         </w:rPr>
-        <w:t>Matplotlib</w:t>
-      </w:r>
-      <w:proofErr w:type="spellEnd"/>
-      <w:r>
-        <w:rPr>
-          <w:color w:val="4EA72E" w:themeColor="accent6"/>
-        </w:rPr>
-        <w:t xml:space="preserve">, </w:t>
-      </w:r>
-      <w:proofErr w:type="spellStart"/>
-      <w:r>
-        <w:rPr>
-          <w:color w:val="4EA72E" w:themeColor="accent6"/>
-        </w:rPr>
-        <w:t>Seborn</w:t>
-      </w:r>
-      <w:proofErr w:type="spellEnd"/>
-      <w:r>
-        <w:rPr>
-          <w:color w:val="4EA72E" w:themeColor="accent6"/>
-        </w:rPr>
-        <w:t>, ggplot2</w:t>
-      </w:r>
-      <w:r>
-        <w:rPr>
-          <w:color w:val="4EA72E" w:themeColor="accent6"/>
-        </w:rPr>
         <w:t xml:space="preserve"> [Fin anotaciones teóricas]</w:t>
       </w:r>
     </w:p>
@@ -7845,23 +7189,7 @@
         <w:jc w:val="both"/>
       </w:pPr>
       <w:r>
-        <w:t xml:space="preserve">El análisis exploratorio de datos (EDA, </w:t>
-      </w:r>
-      <w:proofErr w:type="spellStart"/>
-      <w:r>
-        <w:t>Exploratory</w:t>
-      </w:r>
-      <w:proofErr w:type="spellEnd"/>
-      <w:r>
-        <w:t xml:space="preserve"> Data </w:t>
-      </w:r>
-      <w:proofErr w:type="spellStart"/>
-      <w:r>
-        <w:t>Analysis</w:t>
-      </w:r>
-      <w:proofErr w:type="spellEnd"/>
-      <w:r>
-        <w:t>) es un paso fundamental en cualquier estudio basado en Machine Learning. Su objetivo es comprender la estructura de los datos, identificar patrones, detectar valores atípicos y evaluar la calidad de la información antes de aplicar modelos predictivos.</w:t>
+        <w:t>El análisis exploratorio de datos (EDA, Exploratory Data Analysis) es un paso fundamental en cualquier estudio basado en Machine Learning. Su objetivo es comprender la estructura de los datos, identificar patrones, detectar valores atípicos y evaluar la calidad de la información antes de aplicar modelos predictivos.</w:t>
       </w:r>
     </w:p>
     <w:p>
@@ -7997,17 +7325,8 @@
           <w:sz w:val="28"/>
           <w:szCs w:val="28"/>
         </w:rPr>
-        <w:t xml:space="preserve">Histogramas individuales de cada </w:t>
-      </w:r>
-      <w:proofErr w:type="spellStart"/>
-      <w:r>
-        <w:rPr>
-          <w:sz w:val="28"/>
-          <w:szCs w:val="28"/>
-        </w:rPr>
-        <w:t>feature</w:t>
-      </w:r>
-      <w:proofErr w:type="spellEnd"/>
+        <w:t>Histogramas individuales de cada feature</w:t>
+      </w:r>
     </w:p>
     <w:p>
       <w:pPr>
@@ -8025,35 +7344,7 @@
         <w:rPr>
           <w:rFonts w:ascii="Aptos" w:eastAsia="Aptos" w:hAnsi="Aptos" w:cs="Aptos"/>
         </w:rPr>
-        <w:t xml:space="preserve">: Analizar la distribución de las variables </w:t>
-      </w:r>
-      <w:proofErr w:type="spellStart"/>
-      <w:r>
-        <w:rPr>
-          <w:rFonts w:ascii="Aptos" w:eastAsia="Aptos" w:hAnsi="Aptos" w:cs="Aptos"/>
-        </w:rPr>
-        <w:t>E_peak</w:t>
-      </w:r>
-      <w:proofErr w:type="spellEnd"/>
-      <w:r>
-        <w:rPr>
-          <w:rFonts w:ascii="Aptos" w:eastAsia="Aptos" w:hAnsi="Aptos" w:cs="Aptos"/>
-        </w:rPr>
-        <w:t xml:space="preserve">, beta, sigma, </w:t>
-      </w:r>
-      <w:proofErr w:type="spellStart"/>
-      <w:r>
-        <w:rPr>
-          <w:rFonts w:ascii="Aptos" w:eastAsia="Aptos" w:hAnsi="Aptos" w:cs="Aptos"/>
-        </w:rPr>
-        <w:t>beta_Rel</w:t>
-      </w:r>
-      <w:proofErr w:type="spellEnd"/>
-      <w:r>
-        <w:rPr>
-          <w:rFonts w:ascii="Aptos" w:eastAsia="Aptos" w:hAnsi="Aptos" w:cs="Aptos"/>
-        </w:rPr>
-        <w:t xml:space="preserve"> y verificar si presentan sesgos o valores extremos.</w:t>
+        <w:t>: Analizar la distribución de las variables E_peak, beta, sigma, beta_Rel y verificar si presentan sesgos o valores extremos.</w:t>
       </w:r>
     </w:p>
     <w:p>
@@ -8080,13 +7371,8 @@
         </w:numPr>
         <w:jc w:val="both"/>
       </w:pPr>
-      <w:proofErr w:type="spellStart"/>
-      <w:r>
-        <w:t>E_peak</w:t>
-      </w:r>
-      <w:proofErr w:type="spellEnd"/>
-      <w:r>
-        <w:t xml:space="preserve"> y beta tienen distribuciones sesgadas hacia valores negativos y bajos, lo que confirma que los datos </w:t>
+      <w:r>
+        <w:t xml:space="preserve">E_peak y beta tienen distribuciones sesgadas hacia valores negativos y bajos, lo que confirma que los datos </w:t>
       </w:r>
       <w:proofErr w:type="gramStart"/>
       <w:r>
@@ -8119,13 +7405,8 @@
         </w:numPr>
         <w:jc w:val="both"/>
       </w:pPr>
-      <w:proofErr w:type="spellStart"/>
-      <w:r>
-        <w:t>beta_Rel</w:t>
-      </w:r>
-      <w:proofErr w:type="spellEnd"/>
-      <w:r>
-        <w:t xml:space="preserve"> presenta una distribución con valores negativos y positivos, lo que indica que la incertidumbre relativa en la curvatura espectral puede afectar la clasificación.</w:t>
+      <w:r>
+        <w:t>beta_Rel presenta una distribución con valores negativos y positivos, lo que indica que la incertidumbre relativa en la curvatura espectral puede afectar la clasificación.</w:t>
       </w:r>
     </w:p>
     <w:p>
@@ -8148,15 +7429,7 @@
       </w:r>
       <w:proofErr w:type="gramEnd"/>
       <w:r>
-        <w:t xml:space="preserve"> en una escala logarítmica y que hay variabilidad en sigma y </w:t>
-      </w:r>
-      <w:proofErr w:type="spellStart"/>
-      <w:r>
-        <w:t>beta_Rel</w:t>
-      </w:r>
-      <w:proofErr w:type="spellEnd"/>
-      <w:r>
-        <w:t>, lo que puede afectar la clasificación de fuentes.</w:t>
+        <w:t xml:space="preserve"> en una escala logarítmica y que hay variabilidad en sigma y beta_Rel, lo que puede afectar la clasificación de fuentes.</w:t>
       </w:r>
     </w:p>
     <w:p>
@@ -8238,7 +7511,6 @@
         </w:rPr>
         <w:t xml:space="preserve">Matriz de correlación de las </w:t>
       </w:r>
-      <w:proofErr w:type="spellStart"/>
       <w:r>
         <w:rPr>
           <w:i/>
@@ -8248,7 +7520,6 @@
         </w:rPr>
         <w:t>features</w:t>
       </w:r>
-      <w:proofErr w:type="spellEnd"/>
     </w:p>
     <w:p>
       <w:r>
@@ -8290,33 +7561,11 @@
           <w:rFonts w:ascii="Aptos" w:eastAsia="Aptos" w:hAnsi="Aptos" w:cs="Aptos"/>
         </w:rPr>
       </w:pPr>
-      <w:proofErr w:type="spellStart"/>
       <w:r>
         <w:rPr>
           <w:rFonts w:ascii="Aptos" w:eastAsia="Aptos" w:hAnsi="Aptos" w:cs="Aptos"/>
         </w:rPr>
-        <w:t>E_peak</w:t>
-      </w:r>
-      <w:proofErr w:type="spellEnd"/>
-      <w:r>
-        <w:rPr>
-          <w:rFonts w:ascii="Aptos" w:eastAsia="Aptos" w:hAnsi="Aptos" w:cs="Aptos"/>
-        </w:rPr>
-        <w:t xml:space="preserve"> y </w:t>
-      </w:r>
-      <w:proofErr w:type="spellStart"/>
-      <w:r>
-        <w:rPr>
-          <w:rFonts w:ascii="Aptos" w:eastAsia="Aptos" w:hAnsi="Aptos" w:cs="Aptos"/>
-        </w:rPr>
-        <w:t>astro_DM</w:t>
-      </w:r>
-      <w:proofErr w:type="spellEnd"/>
-      <w:r>
-        <w:rPr>
-          <w:rFonts w:ascii="Aptos" w:eastAsia="Aptos" w:hAnsi="Aptos" w:cs="Aptos"/>
-        </w:rPr>
-        <w:t xml:space="preserve"> tienen una correlación positiva de +0.432, lo que sugiere que la energía pico puede ser un buen predictor para clasificar fuentes.</w:t>
+        <w:t>E_peak y astro_DM tienen una correlación positiva de +0.432, lo que sugiere que la energía pico puede ser un buen predictor para clasificar fuentes.</w:t>
       </w:r>
     </w:p>
     <w:p>
@@ -8336,21 +7585,7 @@
         <w:rPr>
           <w:rFonts w:ascii="Aptos" w:eastAsia="Aptos" w:hAnsi="Aptos" w:cs="Aptos"/>
         </w:rPr>
-        <w:t xml:space="preserve">beta y </w:t>
-      </w:r>
-      <w:proofErr w:type="spellStart"/>
-      <w:r>
-        <w:rPr>
-          <w:rFonts w:ascii="Aptos" w:eastAsia="Aptos" w:hAnsi="Aptos" w:cs="Aptos"/>
-        </w:rPr>
-        <w:t>astro_DM</w:t>
-      </w:r>
-      <w:proofErr w:type="spellEnd"/>
-      <w:r>
-        <w:rPr>
-          <w:rFonts w:ascii="Aptos" w:eastAsia="Aptos" w:hAnsi="Aptos" w:cs="Aptos"/>
-        </w:rPr>
-        <w:t xml:space="preserve"> tienen una correlación positiva de +0.267, indicando que la curvatura espectral también influye en la clasificación.</w:t>
+        <w:t>beta y astro_DM tienen una correlación positiva de +0.267, indicando que la curvatura espectral también influye en la clasificación.</w:t>
       </w:r>
     </w:p>
     <w:p>
@@ -8370,72 +7605,30 @@
         <w:rPr>
           <w:rFonts w:ascii="Aptos" w:eastAsia="Aptos" w:hAnsi="Aptos" w:cs="Aptos"/>
         </w:rPr>
-        <w:t xml:space="preserve">sigma y </w:t>
-      </w:r>
-      <w:proofErr w:type="spellStart"/>
-      <w:r>
+        <w:t>sigma y beta_Rel están moderadamente correlacionadas (-0.347), lo que indica que fuentes con mayor detección tienden a tener menor incertidumbre en su espectro.</w:t>
+      </w:r>
+    </w:p>
+    <w:p>
+      <w:pPr>
+        <w:spacing w:before="240" w:after="240"/>
+        <w:jc w:val="both"/>
         <w:rPr>
           <w:rFonts w:ascii="Aptos" w:eastAsia="Aptos" w:hAnsi="Aptos" w:cs="Aptos"/>
         </w:rPr>
-        <w:t>beta_Rel</w:t>
-      </w:r>
-      <w:proofErr w:type="spellEnd"/>
+      </w:pPr>
       <w:r>
         <w:rPr>
           <w:rFonts w:ascii="Aptos" w:eastAsia="Aptos" w:hAnsi="Aptos" w:cs="Aptos"/>
-        </w:rPr>
-        <w:t xml:space="preserve"> están moderadamente correlacionadas (-0.347), lo que indica que fuentes con mayor detección tienden a tener menor incertidumbre en su espectro.</w:t>
-      </w:r>
-    </w:p>
-    <w:p>
-      <w:pPr>
-        <w:spacing w:before="240" w:after="240"/>
-        <w:jc w:val="both"/>
+          <w:b/>
+          <w:bCs/>
+        </w:rPr>
+        <w:t>Conclusión</w:t>
+      </w:r>
+      <w:r>
         <w:rPr>
           <w:rFonts w:ascii="Aptos" w:eastAsia="Aptos" w:hAnsi="Aptos" w:cs="Aptos"/>
         </w:rPr>
-      </w:pPr>
-      <w:r>
-        <w:rPr>
-          <w:rFonts w:ascii="Aptos" w:eastAsia="Aptos" w:hAnsi="Aptos" w:cs="Aptos"/>
-          <w:b/>
-          <w:bCs/>
-        </w:rPr>
-        <w:t>Conclusión</w:t>
-      </w:r>
-      <w:r>
-        <w:rPr>
-          <w:rFonts w:ascii="Aptos" w:eastAsia="Aptos" w:hAnsi="Aptos" w:cs="Aptos"/>
-        </w:rPr>
-        <w:t xml:space="preserve">: El análisis de correlación sugiere que </w:t>
-      </w:r>
-      <w:proofErr w:type="spellStart"/>
-      <w:r>
-        <w:rPr>
-          <w:rFonts w:ascii="Aptos" w:eastAsia="Aptos" w:hAnsi="Aptos" w:cs="Aptos"/>
-        </w:rPr>
-        <w:t>E_peak</w:t>
-      </w:r>
-      <w:proofErr w:type="spellEnd"/>
-      <w:r>
-        <w:rPr>
-          <w:rFonts w:ascii="Aptos" w:eastAsia="Aptos" w:hAnsi="Aptos" w:cs="Aptos"/>
-        </w:rPr>
-        <w:t xml:space="preserve"> y beta son características clave para diferenciar entre fuentes astrofísicas y posibles señales de materia oscura. También indica que sigma y </w:t>
-      </w:r>
-      <w:proofErr w:type="spellStart"/>
-      <w:r>
-        <w:rPr>
-          <w:rFonts w:ascii="Aptos" w:eastAsia="Aptos" w:hAnsi="Aptos" w:cs="Aptos"/>
-        </w:rPr>
-        <w:t>beta_Rel</w:t>
-      </w:r>
-      <w:proofErr w:type="spellEnd"/>
-      <w:r>
-        <w:rPr>
-          <w:rFonts w:ascii="Aptos" w:eastAsia="Aptos" w:hAnsi="Aptos" w:cs="Aptos"/>
-        </w:rPr>
-        <w:t xml:space="preserve"> podrían </w:t>
+        <w:t xml:space="preserve">: El análisis de correlación sugiere que E_peak y beta son características clave para diferenciar entre fuentes astrofísicas y posibles señales de materia oscura. También indica que sigma y beta_Rel podrían </w:t>
       </w:r>
       <w:proofErr w:type="gramStart"/>
       <w:r>
@@ -8519,21 +7712,12 @@
         <w:spacing w:before="240" w:after="240"/>
         <w:jc w:val="both"/>
       </w:pPr>
-      <w:proofErr w:type="spellStart"/>
       <w:r>
         <w:rPr>
           <w:sz w:val="28"/>
           <w:szCs w:val="28"/>
         </w:rPr>
-        <w:t>Pairplot</w:t>
-      </w:r>
-      <w:proofErr w:type="spellEnd"/>
-      <w:r>
-        <w:rPr>
-          <w:sz w:val="28"/>
-          <w:szCs w:val="28"/>
-        </w:rPr>
-        <w:t xml:space="preserve"> (gráfica de pares)</w:t>
+        <w:t>Pairplot (gráfica de pares)</w:t>
       </w:r>
     </w:p>
     <w:p>
@@ -8545,15 +7729,7 @@
         <w:t>Objetivo</w:t>
       </w:r>
       <w:r>
-        <w:t>: Visualizar las relaciones entre todas las variables y observar la separación entre clases (</w:t>
-      </w:r>
-      <w:proofErr w:type="spellStart"/>
-      <w:r>
-        <w:t>astro_DM</w:t>
-      </w:r>
-      <w:proofErr w:type="spellEnd"/>
-      <w:r>
-        <w:t xml:space="preserve"> = 0 y 1).</w:t>
+        <w:t>: Visualizar las relaciones entre todas las variables y observar la separación entre clases (astro_DM = 0 y 1).</w:t>
       </w:r>
     </w:p>
     <w:p>
@@ -8581,15 +7757,7 @@
         <w:jc w:val="both"/>
       </w:pPr>
       <w:r>
-        <w:t xml:space="preserve">En la relación </w:t>
-      </w:r>
-      <w:proofErr w:type="spellStart"/>
-      <w:r>
-        <w:t>E_peak</w:t>
-      </w:r>
-      <w:proofErr w:type="spellEnd"/>
-      <w:r>
-        <w:t xml:space="preserve"> vs. beta, se observan zonas de solapamiento, lo que indica que ciertas fuentes astrofísicas y posibles señales de materia oscura pueden compartir características espectrales similares.</w:t>
+        <w:t>En la relación E_peak vs. beta, se observan zonas de solapamiento, lo que indica que ciertas fuentes astrofísicas y posibles señales de materia oscura pueden compartir características espectrales similares.</w:t>
       </w:r>
     </w:p>
     <w:p>
@@ -8625,49 +7793,7 @@
         <w:rPr>
           <w:rFonts w:ascii="Aptos" w:eastAsia="Aptos" w:hAnsi="Aptos" w:cs="Aptos"/>
         </w:rPr>
-        <w:t xml:space="preserve">: El espacio de características no es completamente separable solo con </w:t>
-      </w:r>
-      <w:proofErr w:type="spellStart"/>
-      <w:r>
-        <w:rPr>
-          <w:rFonts w:ascii="Aptos" w:eastAsia="Aptos" w:hAnsi="Aptos" w:cs="Aptos"/>
-        </w:rPr>
-        <w:t>E_peak</w:t>
-      </w:r>
-      <w:proofErr w:type="spellEnd"/>
-      <w:r>
-        <w:rPr>
-          <w:rFonts w:ascii="Aptos" w:eastAsia="Aptos" w:hAnsi="Aptos" w:cs="Aptos"/>
-        </w:rPr>
-        <w:t xml:space="preserve"> y beta, lo que confirma la necesidad de agregar más </w:t>
-      </w:r>
-      <w:proofErr w:type="spellStart"/>
-      <w:r>
-        <w:rPr>
-          <w:rFonts w:ascii="Aptos" w:eastAsia="Aptos" w:hAnsi="Aptos" w:cs="Aptos"/>
-        </w:rPr>
-        <w:t>features</w:t>
-      </w:r>
-      <w:proofErr w:type="spellEnd"/>
-      <w:r>
-        <w:rPr>
-          <w:rFonts w:ascii="Aptos" w:eastAsia="Aptos" w:hAnsi="Aptos" w:cs="Aptos"/>
-        </w:rPr>
-        <w:t xml:space="preserve"> como sigma y </w:t>
-      </w:r>
-      <w:proofErr w:type="spellStart"/>
-      <w:r>
-        <w:rPr>
-          <w:rFonts w:ascii="Aptos" w:eastAsia="Aptos" w:hAnsi="Aptos" w:cs="Aptos"/>
-        </w:rPr>
-        <w:t>beta_Rel</w:t>
-      </w:r>
-      <w:proofErr w:type="spellEnd"/>
-      <w:r>
-        <w:rPr>
-          <w:rFonts w:ascii="Aptos" w:eastAsia="Aptos" w:hAnsi="Aptos" w:cs="Aptos"/>
-        </w:rPr>
-        <w:t xml:space="preserve"> en los modelos de clasificación.</w:t>
+        <w:t>: El espacio de características no es completamente separable solo con E_peak y beta, lo que confirma la necesidad de agregar más features como sigma y beta_Rel en los modelos de clasificación.</w:t>
       </w:r>
     </w:p>
     <w:p>
@@ -8740,25 +7866,7 @@
           <w:szCs w:val="28"/>
           <w:lang w:val="en-US"/>
         </w:rPr>
-        <w:t xml:space="preserve">Scatter plot: </w:t>
-      </w:r>
-      <w:proofErr w:type="spellStart"/>
-      <w:r>
-        <w:rPr>
-          <w:sz w:val="28"/>
-          <w:szCs w:val="28"/>
-          <w:lang w:val="en-US"/>
-        </w:rPr>
-        <w:t>E_peak</w:t>
-      </w:r>
-      <w:proofErr w:type="spellEnd"/>
-      <w:r>
-        <w:rPr>
-          <w:sz w:val="28"/>
-          <w:szCs w:val="28"/>
-          <w:lang w:val="en-US"/>
-        </w:rPr>
-        <w:t xml:space="preserve"> vs Beta (Beta-plot)</w:t>
+        <w:t>Scatter plot: E_peak vs Beta (Beta-plot)</w:t>
       </w:r>
     </w:p>
     <w:p>
@@ -8777,35 +7885,7 @@
         <w:rPr>
           <w:rFonts w:ascii="Aptos" w:eastAsia="Aptos" w:hAnsi="Aptos" w:cs="Aptos"/>
         </w:rPr>
-        <w:t>: Visualizar cómo se distribuyen las clases (</w:t>
-      </w:r>
-      <w:proofErr w:type="spellStart"/>
-      <w:r>
-        <w:rPr>
-          <w:rFonts w:ascii="Aptos" w:eastAsia="Aptos" w:hAnsi="Aptos" w:cs="Aptos"/>
-        </w:rPr>
-        <w:t>astro_DM</w:t>
-      </w:r>
-      <w:proofErr w:type="spellEnd"/>
-      <w:r>
-        <w:rPr>
-          <w:rFonts w:ascii="Aptos" w:eastAsia="Aptos" w:hAnsi="Aptos" w:cs="Aptos"/>
-        </w:rPr>
-        <w:t xml:space="preserve"> = 0 o 1) en el espacio de </w:t>
-      </w:r>
-      <w:proofErr w:type="spellStart"/>
-      <w:r>
-        <w:rPr>
-          <w:rFonts w:ascii="Aptos" w:eastAsia="Aptos" w:hAnsi="Aptos" w:cs="Aptos"/>
-        </w:rPr>
-        <w:t>E_peak</w:t>
-      </w:r>
-      <w:proofErr w:type="spellEnd"/>
-      <w:r>
-        <w:rPr>
-          <w:rFonts w:ascii="Aptos" w:eastAsia="Aptos" w:hAnsi="Aptos" w:cs="Aptos"/>
-        </w:rPr>
-        <w:t xml:space="preserve"> y beta.</w:t>
+        <w:t>: Visualizar cómo se distribuyen las clases (astro_DM = 0 o 1) en el espacio de E_peak y beta.</w:t>
       </w:r>
     </w:p>
     <w:p>
@@ -8865,21 +7945,7 @@
         <w:rPr>
           <w:rFonts w:ascii="Aptos" w:eastAsia="Aptos" w:hAnsi="Aptos" w:cs="Aptos"/>
         </w:rPr>
-        <w:t xml:space="preserve">Algunas fuentes tienen valores de </w:t>
-      </w:r>
-      <w:proofErr w:type="spellStart"/>
-      <w:r>
-        <w:rPr>
-          <w:rFonts w:ascii="Aptos" w:eastAsia="Aptos" w:hAnsi="Aptos" w:cs="Aptos"/>
-        </w:rPr>
-        <w:t>E_peak</w:t>
-      </w:r>
-      <w:proofErr w:type="spellEnd"/>
-      <w:r>
-        <w:rPr>
-          <w:rFonts w:ascii="Aptos" w:eastAsia="Aptos" w:hAnsi="Aptos" w:cs="Aptos"/>
-        </w:rPr>
-        <w:t xml:space="preserve"> y beta bien diferenciados, lo que podría ayudar en la clasificación.</w:t>
+        <w:t>Algunas fuentes tienen valores de E_peak y beta bien diferenciados, lo que podría ayudar en la clasificación.</w:t>
       </w:r>
     </w:p>
     <w:p>
@@ -8902,21 +7968,7 @@
         <w:rPr>
           <w:rFonts w:ascii="Aptos" w:eastAsia="Aptos" w:hAnsi="Aptos" w:cs="Aptos"/>
         </w:rPr>
-        <w:t xml:space="preserve">: El gráfico confirma que hay una degeneración entre algunas fuentes astrofísicas y candidatas a materia oscura, por lo que se necesitan más </w:t>
-      </w:r>
-      <w:proofErr w:type="spellStart"/>
-      <w:r>
-        <w:rPr>
-          <w:rFonts w:ascii="Aptos" w:eastAsia="Aptos" w:hAnsi="Aptos" w:cs="Aptos"/>
-        </w:rPr>
-        <w:t>features</w:t>
-      </w:r>
-      <w:proofErr w:type="spellEnd"/>
-      <w:r>
-        <w:rPr>
-          <w:rFonts w:ascii="Aptos" w:eastAsia="Aptos" w:hAnsi="Aptos" w:cs="Aptos"/>
-        </w:rPr>
-        <w:t xml:space="preserve"> para mejorar la clasificación.</w:t>
+        <w:t>: El gráfico confirma que hay una degeneración entre algunas fuentes astrofísicas y candidatas a materia oscura, por lo que se necesitan más features para mejorar la clasificación.</w:t>
       </w:r>
     </w:p>
     <w:p>
@@ -8994,25 +8046,7 @@
           <w:lang w:val="en-US"/>
         </w:rPr>
         <w:lastRenderedPageBreak/>
-        <w:t xml:space="preserve">Scatter plot: </w:t>
-      </w:r>
-      <w:proofErr w:type="spellStart"/>
-      <w:r>
-        <w:rPr>
-          <w:sz w:val="28"/>
-          <w:szCs w:val="28"/>
-          <w:lang w:val="en-US"/>
-        </w:rPr>
-        <w:t>Beta_rel</w:t>
-      </w:r>
-      <w:proofErr w:type="spellEnd"/>
-      <w:r>
-        <w:rPr>
-          <w:sz w:val="28"/>
-          <w:szCs w:val="28"/>
-          <w:lang w:val="en-US"/>
-        </w:rPr>
-        <w:t xml:space="preserve"> vs Sigma</w:t>
+        <w:t>Scatter plot: Beta_rel vs Sigma</w:t>
       </w:r>
     </w:p>
     <w:p>
@@ -9051,15 +8085,7 @@
         </w:numPr>
       </w:pPr>
       <w:r>
-        <w:t>Las fuentes con mayor sigma tienden a tener menor incertidumbre (</w:t>
-      </w:r>
-      <w:proofErr w:type="spellStart"/>
-      <w:r>
-        <w:t>beta_Rel</w:t>
-      </w:r>
-      <w:proofErr w:type="spellEnd"/>
-      <w:r>
-        <w:t>).</w:t>
+        <w:t>Las fuentes con mayor sigma tienden a tener menor incertidumbre (beta_Rel).</w:t>
       </w:r>
     </w:p>
     <w:p>
@@ -9083,15 +8109,7 @@
         <w:t>Conclusión</w:t>
       </w:r>
       <w:r>
-        <w:t xml:space="preserve">: Fuentes con baja significación de detección tienen mayor incertidumbre espectral, lo que sugiere que sigma podría ser una </w:t>
-      </w:r>
-      <w:proofErr w:type="spellStart"/>
-      <w:r>
-        <w:t>feature</w:t>
-      </w:r>
-      <w:proofErr w:type="spellEnd"/>
-      <w:r>
-        <w:t xml:space="preserve"> clave para mejorar la clasificación.</w:t>
+        <w:t>: Fuentes con baja significación de detección tienen mayor incertidumbre espectral, lo que sugiere que sigma podría ser una feature clave para mejorar la clasificación.</w:t>
       </w:r>
     </w:p>
     <w:p>
@@ -9163,22 +8181,13 @@
           <w:szCs w:val="28"/>
         </w:rPr>
       </w:pPr>
-      <w:proofErr w:type="spellStart"/>
       <w:r>
         <w:rPr>
           <w:sz w:val="28"/>
           <w:szCs w:val="28"/>
         </w:rPr>
         <w:lastRenderedPageBreak/>
-        <w:t>Boxplots</w:t>
-      </w:r>
-      <w:proofErr w:type="spellEnd"/>
-      <w:r>
-        <w:rPr>
-          <w:sz w:val="28"/>
-          <w:szCs w:val="28"/>
-        </w:rPr>
-        <w:t xml:space="preserve"> para identificar valores atípicos</w:t>
+        <w:t>Boxplots para identificar valores atípicos</w:t>
       </w:r>
     </w:p>
     <w:p>
@@ -9243,25 +8252,7 @@
           <w:b/>
           <w:bCs/>
         </w:rPr>
-        <w:t xml:space="preserve">valores atípicos en </w:t>
-      </w:r>
-      <w:proofErr w:type="spellStart"/>
-      <w:r>
-        <w:rPr>
-          <w:rFonts w:ascii="Aptos" w:eastAsia="Aptos" w:hAnsi="Aptos" w:cs="Aptos"/>
-          <w:b/>
-          <w:bCs/>
-        </w:rPr>
-        <w:t>E_peak</w:t>
-      </w:r>
-      <w:proofErr w:type="spellEnd"/>
-      <w:r>
-        <w:rPr>
-          <w:rFonts w:ascii="Aptos" w:eastAsia="Aptos" w:hAnsi="Aptos" w:cs="Aptos"/>
-          <w:b/>
-          <w:bCs/>
-        </w:rPr>
-        <w:t xml:space="preserve"> y beta</w:t>
+        <w:t>valores atípicos en E_peak y beta</w:t>
       </w:r>
       <w:r>
         <w:rPr>
@@ -9286,69 +8277,35 @@
         <w:rPr>
           <w:rFonts w:ascii="Aptos" w:eastAsia="Aptos" w:hAnsi="Aptos" w:cs="Aptos"/>
         </w:rPr>
-        <w:t xml:space="preserve">En sigma y </w:t>
-      </w:r>
-      <w:proofErr w:type="spellStart"/>
+        <w:t>En sigma y beta_Rel, hay algunos puntos fuera del rango típico, lo que sugiere que algunas fuentes tienen detecciones débiles o incertidumbre alta.</w:t>
+      </w:r>
+    </w:p>
+    <w:p>
+      <w:pPr>
+        <w:spacing w:before="240" w:after="240"/>
+      </w:pPr>
       <w:r>
         <w:rPr>
           <w:rFonts w:ascii="Aptos" w:eastAsia="Aptos" w:hAnsi="Aptos" w:cs="Aptos"/>
-        </w:rPr>
-        <w:t>beta_Rel</w:t>
-      </w:r>
-      <w:proofErr w:type="spellEnd"/>
+          <w:b/>
+          <w:bCs/>
+        </w:rPr>
+        <w:t>Conclusión:</w:t>
+      </w:r>
       <w:r>
         <w:rPr>
           <w:rFonts w:ascii="Aptos" w:eastAsia="Aptos" w:hAnsi="Aptos" w:cs="Aptos"/>
         </w:rPr>
-        <w:t>, hay algunos puntos fuera del rango típico, lo que sugiere que algunas fuentes tienen detecciones débiles o incertidumbre alta.</w:t>
-      </w:r>
-    </w:p>
-    <w:p>
-      <w:pPr>
-        <w:spacing w:before="240" w:after="240"/>
-      </w:pPr>
-      <w:r>
-        <w:rPr>
-          <w:rFonts w:ascii="Aptos" w:eastAsia="Aptos" w:hAnsi="Aptos" w:cs="Aptos"/>
-          <w:b/>
-          <w:bCs/>
-        </w:rPr>
-        <w:t>Conclusión:</w:t>
-      </w:r>
-      <w:r>
-        <w:rPr>
-          <w:rFonts w:ascii="Aptos" w:eastAsia="Aptos" w:hAnsi="Aptos" w:cs="Aptos"/>
-        </w:rPr>
         <w:t xml:space="preserve"> Existen valores atípicos que podrían afectar la clasificación. Se recomienda hacer una detección de anomalías (</w:t>
       </w:r>
-      <w:proofErr w:type="spellStart"/>
       <w:r>
         <w:rPr>
           <w:rFonts w:ascii="Aptos" w:eastAsia="Aptos" w:hAnsi="Aptos" w:cs="Aptos"/>
           <w:i/>
           <w:iCs/>
         </w:rPr>
-        <w:t>Anomaly</w:t>
-      </w:r>
-      <w:proofErr w:type="spellEnd"/>
-      <w:r>
-        <w:rPr>
-          <w:rFonts w:ascii="Aptos" w:eastAsia="Aptos" w:hAnsi="Aptos" w:cs="Aptos"/>
-          <w:i/>
-          <w:iCs/>
-        </w:rPr>
-        <w:t xml:space="preserve"> </w:t>
-      </w:r>
-      <w:proofErr w:type="spellStart"/>
-      <w:r>
-        <w:rPr>
-          <w:rFonts w:ascii="Aptos" w:eastAsia="Aptos" w:hAnsi="Aptos" w:cs="Aptos"/>
-          <w:i/>
-          <w:iCs/>
-        </w:rPr>
-        <w:t>Detection</w:t>
-      </w:r>
-      <w:proofErr w:type="spellEnd"/>
+        <w:t>Anomaly Detection</w:t>
+      </w:r>
       <w:r>
         <w:rPr>
           <w:rFonts w:ascii="Aptos" w:eastAsia="Aptos" w:hAnsi="Aptos" w:cs="Aptos"/>
@@ -9468,39 +8425,7 @@
         <w:jc w:val="both"/>
       </w:pPr>
       <w:r>
-        <w:t xml:space="preserve">Para abordar el problema de identificación de posibles fuentes de materia oscura dentro de los datos de observación astronómica, se ha implementado un primer modelo de clasificación supervisada utilizando un algoritmo de </w:t>
-      </w:r>
-      <w:proofErr w:type="spellStart"/>
-      <w:r>
-        <w:t>Random</w:t>
-      </w:r>
-      <w:proofErr w:type="spellEnd"/>
-      <w:r>
-        <w:t xml:space="preserve"> Forest. El objetivo es distinguir entre fuentes astrofísicas conocidas (etiquetadas como 0) y fuentes simuladas de materia oscura (etiquetadas como 1), basándose en cuatro características extraídas de sus espectros de energía: </w:t>
-      </w:r>
-      <w:proofErr w:type="spellStart"/>
-      <w:r>
-        <w:t>E_peak</w:t>
-      </w:r>
-      <w:proofErr w:type="spellEnd"/>
-      <w:r>
-        <w:t xml:space="preserve">, beta, </w:t>
-      </w:r>
-      <w:proofErr w:type="spellStart"/>
-      <w:r>
-        <w:t>beta_rel</w:t>
-      </w:r>
-      <w:proofErr w:type="spellEnd"/>
-      <w:r>
-        <w:t xml:space="preserve">, y </w:t>
-      </w:r>
-      <w:proofErr w:type="spellStart"/>
-      <w:r>
-        <w:t>sigma_d</w:t>
-      </w:r>
-      <w:proofErr w:type="spellEnd"/>
-      <w:r>
-        <w:t>.</w:t>
+        <w:t>Para abordar el problema de identificación de posibles fuentes de materia oscura dentro de los datos de observación astronómica, se ha implementado un primer modelo de clasificación supervisada utilizando un algoritmo de Random Forest. El objetivo es distinguir entre fuentes astrofísicas conocidas (etiquetadas como 0) y fuentes simuladas de materia oscura (etiquetadas como 1), basándose en cuatro características extraídas de sus espectros de energía: E_peak, beta, beta_rel, y sigma_d.</w:t>
       </w:r>
     </w:p>
     <w:p>
@@ -9520,15 +8445,7 @@
         <w:t>se ha entrenado</w:t>
       </w:r>
       <w:r>
-        <w:t xml:space="preserve"> con el 80% de los datos y evaluado con el 20% restante, utilizando métricas estándar como precisión, </w:t>
-      </w:r>
-      <w:proofErr w:type="spellStart"/>
-      <w:r>
-        <w:t>recall</w:t>
-      </w:r>
-      <w:proofErr w:type="spellEnd"/>
-      <w:r>
-        <w:t>, F1-score y ROC AUC.</w:t>
+        <w:t xml:space="preserve"> con el 80% de los datos y evaluado con el 20% restante, utilizando métricas estándar como precisión, recall, F1-score y ROC AUC.</w:t>
       </w:r>
       <w:r>
         <w:rPr>
@@ -9539,15 +8456,7 @@
     </w:p>
     <w:p>
       <w:r>
-        <w:t xml:space="preserve">El rendimiento del modelo </w:t>
-      </w:r>
-      <w:proofErr w:type="spellStart"/>
-      <w:r>
-        <w:t>Random</w:t>
-      </w:r>
-      <w:proofErr w:type="spellEnd"/>
-      <w:r>
-        <w:t xml:space="preserve"> Forest ha sido el siguiente:</w:t>
+        <w:t>El rendimiento del modelo Random Forest ha sido el siguiente:</w:t>
       </w:r>
     </w:p>
     <w:tbl>
@@ -9597,11 +8506,9 @@
             <w:pPr>
               <w:jc w:val="both"/>
             </w:pPr>
-            <w:proofErr w:type="spellStart"/>
             <w:r>
               <w:t>Recall</w:t>
             </w:r>
-            <w:proofErr w:type="spellEnd"/>
           </w:p>
         </w:tc>
         <w:tc>
@@ -9737,15 +8644,7 @@
         <w:jc w:val="both"/>
       </w:pPr>
       <w:r>
-        <w:t>La precisión global (</w:t>
-      </w:r>
-      <w:proofErr w:type="spellStart"/>
-      <w:r>
-        <w:t>accuracy</w:t>
-      </w:r>
-      <w:proofErr w:type="spellEnd"/>
-      <w:r>
-        <w:t>) fue del 92%, mientras que el valor ROC AUC alcanzó 0.9783, lo que indica una alta capacidad discriminativa del modelo para distinguir entre ambas clases.</w:t>
+        <w:t>La precisión global (accuracy) fue del 92%, mientras que el valor ROC AUC alcanzó 0.9783, lo que indica una alta capacidad discriminativa del modelo para distinguir entre ambas clases.</w:t>
       </w:r>
       <w:r>
         <w:rPr>
@@ -9876,23 +8775,7 @@
           <w:b/>
           <w:bCs/>
         </w:rPr>
-        <w:t>Matriz de Confusión (</w:t>
-      </w:r>
-      <w:proofErr w:type="spellStart"/>
-      <w:r>
-        <w:rPr>
-          <w:b/>
-          <w:bCs/>
-        </w:rPr>
-        <w:t>HeatMap</w:t>
-      </w:r>
-      <w:proofErr w:type="spellEnd"/>
-      <w:r>
-        <w:rPr>
-          <w:b/>
-          <w:bCs/>
-        </w:rPr>
-        <w:t>)</w:t>
+        <w:t>Matriz de Confusión (HeatMap)</w:t>
       </w:r>
     </w:p>
     <w:p>
@@ -10145,23 +9028,7 @@
         <w:jc w:val="both"/>
       </w:pPr>
       <w:r>
-        <w:t xml:space="preserve">Finalmente, la importancia de características (Figura Z) revela que las variables más influyentes en la clasificación han sido </w:t>
-      </w:r>
-      <w:proofErr w:type="spellStart"/>
-      <w:r>
-        <w:t>sigma_d</w:t>
-      </w:r>
-      <w:proofErr w:type="spellEnd"/>
-      <w:r>
-        <w:t xml:space="preserve"> y </w:t>
-      </w:r>
-      <w:proofErr w:type="spellStart"/>
-      <w:r>
-        <w:t>E_peak</w:t>
-      </w:r>
-      <w:proofErr w:type="spellEnd"/>
-      <w:r>
-        <w:t xml:space="preserve">, lo cual puede </w:t>
+        <w:t xml:space="preserve">Finalmente, la importancia de características (Figura Z) revela que las variables más influyentes en la clasificación han sido sigma_d y E_peak, lo cual puede </w:t>
       </w:r>
       <w:proofErr w:type="gramStart"/>
       <w:r>
@@ -10183,39 +9050,15 @@
         <w:rPr>
           <w:u w:val="single"/>
         </w:rPr>
-        <w:t xml:space="preserve">Aplicación de modelo de clasificación a los </w:t>
-      </w:r>
-      <w:proofErr w:type="spellStart"/>
-      <w:r>
-        <w:rPr>
-          <w:u w:val="single"/>
-        </w:rPr>
-        <w:t>UNIDs</w:t>
-      </w:r>
-      <w:proofErr w:type="spellEnd"/>
-    </w:p>
-    <w:p>
-      <w:pPr>
-        <w:jc w:val="both"/>
-      </w:pPr>
-      <w:r>
-        <w:t>Al aplicar el modelo entrenado sobre fuentes simuladas de materia oscura a las fuentes no identificadas (</w:t>
-      </w:r>
-      <w:proofErr w:type="spellStart"/>
-      <w:r>
-        <w:t>UNIDs</w:t>
-      </w:r>
-      <w:proofErr w:type="spellEnd"/>
-      <w:r>
-        <w:t xml:space="preserve">), se obtuvo una probabilidad máxima de 0.92 de que una fuente pertenezca a la clase materia oscura. Este valor se repitió en 51 fuentes distintas, lo que sugiere que muchas de las </w:t>
-      </w:r>
-      <w:proofErr w:type="spellStart"/>
-      <w:r>
-        <w:t>UNIDs</w:t>
-      </w:r>
-      <w:proofErr w:type="spellEnd"/>
-      <w:r>
-        <w:t xml:space="preserve"> comparten características con las simulaciones, aunque no se puede concluir que todas sean candidatas reales.</w:t>
+        <w:t>Aplicación de modelo de clasificación a los UNIDs</w:t>
+      </w:r>
+    </w:p>
+    <w:p>
+      <w:pPr>
+        <w:jc w:val="both"/>
+      </w:pPr>
+      <w:r>
+        <w:t>Al aplicar el modelo entrenado sobre fuentes simuladas de materia oscura a las fuentes no identificadas (UNIDs), se obtuvo una probabilidad máxima de 0.92 de que una fuente pertenezca a la clase materia oscura. Este valor se repitió en 51 fuentes distintas, lo que sugiere que muchas de las UNIDs comparten características con las simulaciones, aunque no se puede concluir que todas sean candidatas reales.</w:t>
       </w:r>
     </w:p>
     <w:p>
@@ -10225,7 +9068,6 @@
       <w:r>
         <w:t xml:space="preserve">Este resultado podría deberse a una alta similitud estructural en las características o a un modelo </w:t>
       </w:r>
-      <w:proofErr w:type="spellStart"/>
       <w:r>
         <w:rPr>
           <w:b/>
@@ -10233,7 +9075,6 @@
         </w:rPr>
         <w:t>sobreajustado</w:t>
       </w:r>
-      <w:proofErr w:type="spellEnd"/>
       <w:r>
         <w:t xml:space="preserve"> a las simulaciones. Para afinar estos resultados, es necesario combinar el modelo con técnicas de detección de anomalías, que permitan reforzar la hipótesis de que una UNID no solo se parece a una simulación, sino que también es distinta a cualquier fuente astrofísica conocida.</w:t>
       </w:r>
@@ -10497,15 +9338,7 @@
         <w:jc w:val="both"/>
       </w:pPr>
       <w:r>
-        <w:t xml:space="preserve">Al analizar la distribución de probabilidades asignadas por el modelo a las fuentes </w:t>
-      </w:r>
-      <w:proofErr w:type="spellStart"/>
-      <w:r>
-        <w:t>UNIDs</w:t>
-      </w:r>
-      <w:proofErr w:type="spellEnd"/>
-      <w:r>
-        <w:t xml:space="preserve">, se observa una concentración significativa en el rango </w:t>
+        <w:t xml:space="preserve">Al analizar la distribución de probabilidades asignadas por el modelo a las fuentes UNIDs, se observa una concentración significativa en el rango </w:t>
       </w:r>
       <w:r>
         <w:rPr>
@@ -10586,17 +9419,8 @@
           <w:b/>
           <w:bCs/>
         </w:rPr>
-        <w:t xml:space="preserve">no está </w:t>
-      </w:r>
-      <w:proofErr w:type="spellStart"/>
-      <w:r>
-        <w:rPr>
-          <w:b/>
-          <w:bCs/>
-        </w:rPr>
-        <w:t>sobreajustado</w:t>
-      </w:r>
-      <w:proofErr w:type="spellEnd"/>
+        <w:t>no está sobreajustado</w:t>
+      </w:r>
       <w:r>
         <w:t xml:space="preserve"> al punto de clasificar a ciegas como DM</w:t>
       </w:r>
@@ -10645,15 +9469,7 @@
         <w:jc w:val="both"/>
       </w:pPr>
       <w:r>
-        <w:t xml:space="preserve">Para aumentar la confiabilidad de los resultados obtenidos, se realizó una validación cruzada entre dos enfoques de aprendizaje automático: el modelo de </w:t>
-      </w:r>
-      <w:proofErr w:type="spellStart"/>
-      <w:r>
-        <w:t>Random</w:t>
-      </w:r>
-      <w:proofErr w:type="spellEnd"/>
-      <w:r>
-        <w:t xml:space="preserve"> Forest desarrollado en esta investigación y una red neuronal artificial (ANN) previamente entrenada sobre el mismo conjunto de datos.</w:t>
+        <w:t>Para aumentar la confiabilidad de los resultados obtenidos, se realizó una validación cruzada entre dos enfoques de aprendizaje automático: el modelo de Random Forest desarrollado en esta investigación y una red neuronal artificial (ANN) previamente entrenada sobre el mismo conjunto de datos.</w:t>
       </w:r>
     </w:p>
     <w:p>
@@ -10701,21 +9517,7 @@
         <w:rPr>
           <w:color w:val="4EA72E" w:themeColor="accent6"/>
         </w:rPr>
-        <w:t xml:space="preserve"> el archivo de resultados del modelo ANN contiene probabilidades por repetición de validación cruzada. Para evitar duplicidades, se ha calculado la media por fuente UNID, permitiendo así una comparación directa y única con las predicciones del modelo </w:t>
-      </w:r>
-      <w:proofErr w:type="spellStart"/>
-      <w:r>
-        <w:rPr>
-          <w:color w:val="4EA72E" w:themeColor="accent6"/>
-        </w:rPr>
-        <w:t>Random</w:t>
-      </w:r>
-      <w:proofErr w:type="spellEnd"/>
-      <w:r>
-        <w:rPr>
-          <w:color w:val="4EA72E" w:themeColor="accent6"/>
-        </w:rPr>
-        <w:t xml:space="preserve"> Forest.</w:t>
+        <w:t xml:space="preserve"> el archivo de resultados del modelo ANN contiene probabilidades por repetición de validación cruzada. Para evitar duplicidades, se ha calculado la media por fuente UNID, permitiendo así una comparación directa y única con las predicciones del modelo Random Forest.</w:t>
       </w:r>
     </w:p>
     <w:p>
@@ -10729,15 +9531,7 @@
         <w:t>se aplicaron</w:t>
       </w:r>
       <w:r>
-        <w:t xml:space="preserve"> a las fuentes no identificadas (</w:t>
-      </w:r>
-      <w:proofErr w:type="spellStart"/>
-      <w:r>
-        <w:t>UNIDs</w:t>
-      </w:r>
-      <w:proofErr w:type="spellEnd"/>
-      <w:r>
-        <w:t xml:space="preserve">) con el objetivo de clasificar la probabilidad de que cada fuente sea materia oscura. A través de esta comparación, se identificaron únicamente </w:t>
+        <w:t xml:space="preserve"> a las fuentes no identificadas (UNIDs) con el objetivo de clasificar la probabilidad de que cada fuente sea materia oscura. A través de esta comparación, se identificaron únicamente </w:t>
       </w:r>
       <w:r>
         <w:rPr>
@@ -10820,23 +9614,7 @@
         <w:jc w:val="both"/>
       </w:pPr>
       <w:r>
-        <w:t xml:space="preserve">Para analizar la consistencia entre el modelo </w:t>
-      </w:r>
-      <w:proofErr w:type="spellStart"/>
-      <w:r>
-        <w:t>Random</w:t>
-      </w:r>
-      <w:proofErr w:type="spellEnd"/>
-      <w:r>
-        <w:t xml:space="preserve"> Forest (RF) desarrollado y una red neuronal artificial (ANN) de un estudio previo, se realizó una comparación visual de las probabilidades asignadas a las fuentes no identificadas (</w:t>
-      </w:r>
-      <w:proofErr w:type="spellStart"/>
-      <w:r>
-        <w:t>UNIDs</w:t>
-      </w:r>
-      <w:proofErr w:type="spellEnd"/>
-      <w:r>
-        <w:t>).</w:t>
+        <w:t>Para analizar la consistencia entre el modelo Random Forest (RF) desarrollado y una red neuronal artificial (ANN) de un estudio previo, se realizó una comparación visual de las probabilidades asignadas a las fuentes no identificadas (UNIDs).</w:t>
       </w:r>
     </w:p>
     <w:p>
@@ -10983,15 +9761,7 @@
         <w:jc w:val="both"/>
       </w:pPr>
       <w:r>
-        <w:t xml:space="preserve">La Figura Y presenta un gráfico de dispersión de las probabilidades asignadas por RF (eje X) y ANN (eje Y) para todas las </w:t>
-      </w:r>
-      <w:proofErr w:type="spellStart"/>
-      <w:r>
-        <w:t>UNIDs</w:t>
-      </w:r>
-      <w:proofErr w:type="spellEnd"/>
-      <w:r>
-        <w:t>. Se aprecia una baja correlación global, con una amplia dispersión de valores en ANN frente a una mayor estabilidad en RF. Este contraste podría deberse a diferencias en la calibración de ambos modelos o a la mayor sensibilidad de la ANN a pequeñas variaciones en los datos.</w:t>
+        <w:t>La Figura Y presenta un gráfico de dispersión de las probabilidades asignadas por RF (eje X) y ANN (eje Y) para todas las UNIDs. Se aprecia una baja correlación global, con una amplia dispersión de valores en ANN frente a una mayor estabilidad en RF. Este contraste podría deberse a diferencias en la calibración de ambos modelos o a la mayor sensibilidad de la ANN a pequeñas variaciones en los datos.</w:t>
       </w:r>
     </w:p>
     <w:p>
@@ -11025,29 +9795,13 @@
         </w:rPr>
       </w:pPr>
       <w:bookmarkStart w:id="14" w:name="_Toc1266440271"/>
-      <w:proofErr w:type="spellStart"/>
       <w:r>
         <w:rPr>
           <w:lang w:val="en-US"/>
         </w:rPr>
-        <w:t>Entrenamiento</w:t>
-      </w:r>
-      <w:proofErr w:type="spellEnd"/>
-      <w:r>
-        <w:rPr>
-          <w:lang w:val="en-US"/>
-        </w:rPr>
-        <w:t xml:space="preserve"> del </w:t>
-      </w:r>
-      <w:proofErr w:type="spellStart"/>
-      <w:r>
-        <w:rPr>
-          <w:lang w:val="en-US"/>
-        </w:rPr>
-        <w:t>Modelo</w:t>
+        <w:t>Entrenamiento del Modelo</w:t>
       </w:r>
       <w:bookmarkEnd w:id="14"/>
-      <w:proofErr w:type="spellEnd"/>
     </w:p>
     <w:p>
       <w:pPr>
@@ -11113,7 +9867,6 @@
         </w:rPr>
         <w:t xml:space="preserve">: </w:t>
       </w:r>
-      <w:proofErr w:type="spellStart"/>
       <w:r>
         <w:rPr>
           <w:b/>
@@ -11122,97 +9875,78 @@
         </w:rPr>
         <w:t>NumPy</w:t>
       </w:r>
-      <w:proofErr w:type="spellEnd"/>
       <w:r>
         <w:rPr>
           <w:color w:val="4EA72E" w:themeColor="accent6"/>
         </w:rPr>
-        <w:t xml:space="preserve"> (computaciones numéricas sobre </w:t>
-      </w:r>
-      <w:proofErr w:type="spellStart"/>
-      <w:r>
-        <w:rPr>
+        <w:t xml:space="preserve"> (computaciones numéricas sobre arrays de datos), </w:t>
+      </w:r>
+      <w:r>
+        <w:rPr>
+          <w:b/>
+          <w:bCs/>
           <w:color w:val="4EA72E" w:themeColor="accent6"/>
         </w:rPr>
-        <w:t>arrays</w:t>
-      </w:r>
-      <w:proofErr w:type="spellEnd"/>
+        <w:t>Pandas</w:t>
+      </w:r>
       <w:r>
         <w:rPr>
           <w:color w:val="4EA72E" w:themeColor="accent6"/>
         </w:rPr>
-        <w:t xml:space="preserve"> de datos), </w:t>
-      </w:r>
-      <w:r>
-        <w:rPr>
-          <w:b/>
-          <w:bCs/>
+        <w:t xml:space="preserve"> (análisis de datos, </w:t>
+      </w:r>
+      <w:r>
+        <w:rPr>
           <w:color w:val="4EA72E" w:themeColor="accent6"/>
         </w:rPr>
-        <w:t>Pandas</w:t>
+        <w:t>visualización, limpieza</w:t>
       </w:r>
       <w:r>
         <w:rPr>
           <w:color w:val="4EA72E" w:themeColor="accent6"/>
         </w:rPr>
-        <w:t xml:space="preserve"> (análisis de datos, </w:t>
-      </w:r>
-      <w:r>
-        <w:rPr>
+        <w:t xml:space="preserve"> y preparación), </w:t>
+      </w:r>
+      <w:r>
+        <w:rPr>
+          <w:b/>
+          <w:bCs/>
           <w:color w:val="4EA72E" w:themeColor="accent6"/>
         </w:rPr>
-        <w:t>visualización, limpieza</w:t>
+        <w:t>SciPy</w:t>
       </w:r>
       <w:r>
         <w:rPr>
           <w:color w:val="4EA72E" w:themeColor="accent6"/>
         </w:rPr>
-        <w:t xml:space="preserve"> y preparación), </w:t>
-      </w:r>
-      <w:proofErr w:type="spellStart"/>
-      <w:r>
-        <w:rPr>
-          <w:b/>
-          <w:bCs/>
+        <w:t xml:space="preserve"> (cómputo para optimización, integración y </w:t>
+      </w:r>
+      <w:r>
+        <w:rPr>
           <w:color w:val="4EA72E" w:themeColor="accent6"/>
         </w:rPr>
-        <w:t>SciPy</w:t>
-      </w:r>
-      <w:proofErr w:type="spellEnd"/>
+        <w:t>regresión</w:t>
+      </w:r>
       <w:r>
         <w:rPr>
           <w:color w:val="4EA72E" w:themeColor="accent6"/>
         </w:rPr>
-        <w:t xml:space="preserve"> (cómputo para optimización, integración y </w:t>
+        <w:t xml:space="preserve"> linear)</w:t>
       </w:r>
       <w:r>
         <w:rPr>
           <w:color w:val="4EA72E" w:themeColor="accent6"/>
         </w:rPr>
-        <w:t>regresión</w:t>
-      </w:r>
-      <w:r>
-        <w:rPr>
+        <w:t xml:space="preserve"> o </w:t>
+      </w:r>
+      <w:r>
+        <w:rPr>
+          <w:b/>
+          <w:bCs/>
           <w:color w:val="4EA72E" w:themeColor="accent6"/>
         </w:rPr>
-        <w:t xml:space="preserve"> linear)</w:t>
-      </w:r>
-      <w:r>
-        <w:rPr>
-          <w:color w:val="4EA72E" w:themeColor="accent6"/>
-        </w:rPr>
-        <w:t xml:space="preserve"> o </w:t>
-      </w:r>
-      <w:proofErr w:type="spellStart"/>
-      <w:r>
-        <w:rPr>
-          <w:b/>
-          <w:bCs/>
-          <w:color w:val="4EA72E" w:themeColor="accent6"/>
-        </w:rPr>
         <w:t>Scikit-lern</w:t>
       </w:r>
-      <w:proofErr w:type="spellEnd"/>
       <w:r>
         <w:rPr>
           <w:color w:val="4EA72E" w:themeColor="accent6"/>
@@ -11230,44 +9964,8 @@
         <w:rPr>
           <w:color w:val="4EA72E" w:themeColor="accent6"/>
         </w:rPr>
-        <w:t xml:space="preserve">, está construido sobre </w:t>
-      </w:r>
-      <w:proofErr w:type="spellStart"/>
-      <w:r>
-        <w:rPr>
-          <w:color w:val="4EA72E" w:themeColor="accent6"/>
-        </w:rPr>
-        <w:t>Numpy</w:t>
-      </w:r>
-      <w:proofErr w:type="spellEnd"/>
-      <w:r>
-        <w:rPr>
-          <w:color w:val="4EA72E" w:themeColor="accent6"/>
-        </w:rPr>
-        <w:t xml:space="preserve">, </w:t>
-      </w:r>
-      <w:proofErr w:type="spellStart"/>
-      <w:r>
-        <w:rPr>
-          <w:color w:val="4EA72E" w:themeColor="accent6"/>
-        </w:rPr>
-        <w:t>SciPy</w:t>
-      </w:r>
-      <w:proofErr w:type="spellEnd"/>
-      <w:r>
-        <w:rPr>
-          <w:color w:val="4EA72E" w:themeColor="accent6"/>
-        </w:rPr>
-        <w:t xml:space="preserve"> y </w:t>
-      </w:r>
-      <w:proofErr w:type="spellStart"/>
-      <w:r>
-        <w:rPr>
-          <w:color w:val="4EA72E" w:themeColor="accent6"/>
-        </w:rPr>
-        <w:t>MatplotLib</w:t>
-      </w:r>
-      <w:proofErr w:type="spellEnd"/>
+        <w:t>, está construido sobre Numpy, SciPy y MatplotLib</w:t>
+      </w:r>
       <w:r>
         <w:rPr>
           <w:color w:val="4EA72E" w:themeColor="accent6"/>
@@ -11295,7 +9993,6 @@
         </w:rPr>
         <w:t xml:space="preserve">: </w:t>
       </w:r>
-      <w:proofErr w:type="spellStart"/>
       <w:r>
         <w:rPr>
           <w:b/>
@@ -11320,7 +10017,6 @@
         </w:rPr>
         <w:t>w</w:t>
       </w:r>
-      <w:proofErr w:type="spellEnd"/>
       <w:r>
         <w:rPr>
           <w:color w:val="4EA72E" w:themeColor="accent6"/>
@@ -11351,7 +10047,6 @@
         </w:rPr>
         <w:t xml:space="preserve"> y modelos de gran escala), </w:t>
       </w:r>
-      <w:proofErr w:type="spellStart"/>
       <w:r>
         <w:rPr>
           <w:b/>
@@ -11360,25 +10055,66 @@
         </w:rPr>
         <w:t>Keras</w:t>
       </w:r>
-      <w:proofErr w:type="spellEnd"/>
       <w:r>
         <w:rPr>
           <w:color w:val="4EA72E" w:themeColor="accent6"/>
         </w:rPr>
         <w:t xml:space="preserve"> (implementación de </w:t>
       </w:r>
-      <w:proofErr w:type="spellStart"/>
       <w:r>
         <w:rPr>
           <w:color w:val="4EA72E" w:themeColor="accent6"/>
         </w:rPr>
-        <w:t>ANNs</w:t>
-      </w:r>
-      <w:proofErr w:type="spellEnd"/>
+        <w:t>ANNs)</w:t>
+      </w:r>
       <w:r>
         <w:rPr>
           <w:color w:val="4EA72E" w:themeColor="accent6"/>
         </w:rPr>
+        <w:t xml:space="preserve">, </w:t>
+      </w:r>
+      <w:r>
+        <w:rPr>
+          <w:b/>
+          <w:bCs/>
+          <w:color w:val="4EA72E" w:themeColor="accent6"/>
+        </w:rPr>
+        <w:t>Theano</w:t>
+      </w:r>
+      <w:r>
+        <w:rPr>
+          <w:color w:val="4EA72E" w:themeColor="accent6"/>
+        </w:rPr>
+        <w:t xml:space="preserve"> (</w:t>
+      </w:r>
+      <w:r>
+        <w:rPr>
+          <w:color w:val="4EA72E" w:themeColor="accent6"/>
+        </w:rPr>
+        <w:t>definición</w:t>
+      </w:r>
+      <w:r>
+        <w:rPr>
+          <w:color w:val="4EA72E" w:themeColor="accent6"/>
+        </w:rPr>
+        <w:t xml:space="preserve">, </w:t>
+      </w:r>
+      <w:r>
+        <w:rPr>
+          <w:color w:val="4EA72E" w:themeColor="accent6"/>
+        </w:rPr>
+        <w:t>optimización</w:t>
+      </w:r>
+      <w:r>
+        <w:rPr>
+          <w:color w:val="4EA72E" w:themeColor="accent6"/>
+        </w:rPr>
+        <w:t xml:space="preserve"> y evaluación matemática de expresiones relacionadas con arrays</w:t>
+      </w:r>
+      <w:r>
+        <w:rPr>
+          <w:color w:val="4EA72E" w:themeColor="accent6"/>
+        </w:rPr>
         <w:t>)</w:t>
       </w:r>
       <w:r>
@@ -11387,76 +10123,14 @@
         </w:rPr>
         <w:t xml:space="preserve">, </w:t>
       </w:r>
-      <w:proofErr w:type="spellStart"/>
       <w:r>
         <w:rPr>
           <w:b/>
           <w:bCs/>
           <w:color w:val="4EA72E" w:themeColor="accent6"/>
         </w:rPr>
-        <w:t>Theano</w:t>
-      </w:r>
-      <w:proofErr w:type="spellEnd"/>
-      <w:r>
-        <w:rPr>
-          <w:color w:val="4EA72E" w:themeColor="accent6"/>
-        </w:rPr>
-        <w:t xml:space="preserve"> (</w:t>
-      </w:r>
-      <w:r>
-        <w:rPr>
-          <w:color w:val="4EA72E" w:themeColor="accent6"/>
-        </w:rPr>
-        <w:t>definición</w:t>
-      </w:r>
-      <w:r>
-        <w:rPr>
-          <w:color w:val="4EA72E" w:themeColor="accent6"/>
-        </w:rPr>
-        <w:t xml:space="preserve">, </w:t>
-      </w:r>
-      <w:r>
-        <w:rPr>
-          <w:color w:val="4EA72E" w:themeColor="accent6"/>
-        </w:rPr>
-        <w:t>optimización</w:t>
-      </w:r>
-      <w:r>
-        <w:rPr>
-          <w:color w:val="4EA72E" w:themeColor="accent6"/>
-        </w:rPr>
-        <w:t xml:space="preserve"> y evaluación matemática de expresiones relacionadas con </w:t>
-      </w:r>
-      <w:proofErr w:type="spellStart"/>
-      <w:r>
-        <w:rPr>
-          <w:color w:val="4EA72E" w:themeColor="accent6"/>
-        </w:rPr>
-        <w:t>arrays</w:t>
-      </w:r>
-      <w:proofErr w:type="spellEnd"/>
-      <w:r>
-        <w:rPr>
-          <w:color w:val="4EA72E" w:themeColor="accent6"/>
-        </w:rPr>
-        <w:t>)</w:t>
-      </w:r>
-      <w:r>
-        <w:rPr>
-          <w:color w:val="4EA72E" w:themeColor="accent6"/>
-        </w:rPr>
-        <w:t xml:space="preserve">, </w:t>
-      </w:r>
-      <w:proofErr w:type="spellStart"/>
-      <w:r>
-        <w:rPr>
-          <w:b/>
-          <w:bCs/>
-          <w:color w:val="4EA72E" w:themeColor="accent6"/>
-        </w:rPr>
         <w:t>PyTorch</w:t>
       </w:r>
-      <w:proofErr w:type="spellEnd"/>
       <w:r>
         <w:rPr>
           <w:color w:val="4EA72E" w:themeColor="accent6"/>
@@ -11575,21 +10249,7 @@
         <w:rPr>
           <w:rFonts w:asciiTheme="minorHAnsi" w:eastAsia="Times New Roman" w:hAnsiTheme="minorHAnsi" w:cs="Arial"/>
         </w:rPr>
-        <w:t xml:space="preserve">Tablero Kanban y </w:t>
-      </w:r>
-      <w:proofErr w:type="spellStart"/>
-      <w:r>
-        <w:rPr>
-          <w:rFonts w:asciiTheme="minorHAnsi" w:eastAsia="Times New Roman" w:hAnsiTheme="minorHAnsi" w:cs="Arial"/>
-        </w:rPr>
-        <w:t>Burndown</w:t>
-      </w:r>
-      <w:proofErr w:type="spellEnd"/>
-      <w:r>
-        <w:rPr>
-          <w:rFonts w:asciiTheme="minorHAnsi" w:eastAsia="Times New Roman" w:hAnsiTheme="minorHAnsi" w:cs="Arial"/>
-        </w:rPr>
-        <w:t xml:space="preserve"> Chart</w:t>
+        <w:t>Tablero Kanban y Burndown Chart</w:t>
       </w:r>
       <w:bookmarkEnd w:id="19"/>
     </w:p>
@@ -11958,6 +10618,119 @@
     </w:p>
     <w:p>
       <w:pPr>
+        <w:rPr>
+          <w:rFonts w:ascii="Apple Color Emoji" w:eastAsiaTheme="majorEastAsia" w:hAnsi="Apple Color Emoji" w:cs="Apple Color Emoji"/>
+          <w:color w:val="0F4761" w:themeColor="accent1" w:themeShade="BF"/>
+          <w:sz w:val="28"/>
+          <w:szCs w:val="28"/>
+        </w:rPr>
+      </w:pPr>
+      <w:r>
+        <w:rPr>
+          <w:rFonts w:ascii="Apple Color Emoji" w:hAnsi="Apple Color Emoji" w:cs="Apple Color Emoji"/>
+        </w:rPr>
+        <w:br w:type="page"/>
+      </w:r>
+    </w:p>
+    <w:p>
+      <w:pPr>
+        <w:pStyle w:val="Ttulo3"/>
+      </w:pPr>
+      <w:r>
+        <w:rPr>
+          <w:rFonts w:ascii="Apple Color Emoji" w:hAnsi="Apple Color Emoji" w:cs="Apple Color Emoji"/>
+        </w:rPr>
+        <w:lastRenderedPageBreak/>
+        <w:t>📑</w:t>
+      </w:r>
+      <w:r>
+        <w:t xml:space="preserve"> Referencia del artículo (formato APA)</w:t>
+      </w:r>
+    </w:p>
+    <w:p>
+      <w:pPr>
+        <w:pStyle w:val="NormalWeb"/>
+        <w:rPr>
+          <w:lang w:val="en-US"/>
+        </w:rPr>
+      </w:pPr>
+      <w:r>
+        <w:t xml:space="preserve">Gammaldi, V., Zaldívar, B., Sánchez-Conde, M. A., &amp; Coronado-Blázquez, J. (2023). </w:t>
+      </w:r>
+      <w:r>
+        <w:rPr>
+          <w:lang w:val="en-US"/>
+        </w:rPr>
+        <w:t xml:space="preserve">A search for dark matter among Fermi-LAT unidentified sources with systematic features in machine learning. </w:t>
+      </w:r>
+      <w:r>
+        <w:rPr>
+          <w:rStyle w:val="nfasis"/>
+          <w:rFonts w:eastAsiaTheme="majorEastAsia"/>
+          <w:lang w:val="en-US"/>
+        </w:rPr>
+        <w:t>Monthly Notices of the Royal Astronomical Society, 520</w:t>
+      </w:r>
+      <w:r>
+        <w:rPr>
+          <w:lang w:val="en-US"/>
+        </w:rPr>
+        <w:t>(1), 1348–1365. https://doi.org/10.1093/mnras/stac3672</w:t>
+      </w:r>
+    </w:p>
+    <w:p>
+      <w:pPr>
+        <w:pStyle w:val="Ttulo3"/>
+      </w:pPr>
+      <w:r>
+        <w:rPr>
+          <w:rFonts w:ascii="Apple Color Emoji" w:hAnsi="Apple Color Emoji" w:cs="Apple Color Emoji"/>
+        </w:rPr>
+        <w:t>📑</w:t>
+      </w:r>
+      <w:r>
+        <w:t xml:space="preserve"> Referencia al código (APA para software/repositorios)</w:t>
+      </w:r>
+    </w:p>
+    <w:p>
+      <w:pPr>
+        <w:pStyle w:val="NormalWeb"/>
+        <w:rPr>
+          <w:lang w:val="en-US"/>
+        </w:rPr>
+      </w:pPr>
+      <w:r>
+        <w:t xml:space="preserve">Gammaldi, V. (2022). </w:t>
+      </w:r>
+      <w:r>
+        <w:rPr>
+          <w:rStyle w:val="nfasis"/>
+          <w:rFonts w:eastAsiaTheme="majorEastAsia"/>
+        </w:rPr>
+        <w:t>Fermi_LAT_unids_NN</w:t>
+      </w:r>
+      <w:r>
+        <w:t xml:space="preserve"> [Código fuente]. </w:t>
+      </w:r>
+      <w:r>
+        <w:rPr>
+          <w:lang w:val="en-US"/>
+        </w:rPr>
+        <w:t xml:space="preserve">GitHub. </w:t>
+      </w:r>
+      <w:hyperlink r:id="rId33" w:tgtFrame="_new" w:history="1">
+        <w:r>
+          <w:rPr>
+            <w:rStyle w:val="Hipervnculo"/>
+            <w:rFonts w:eastAsiaTheme="majorEastAsia"/>
+            <w:lang w:val="en-US"/>
+          </w:rPr>
+          <w:t>https://github.com/ViviGamma/Fermi_LAT_unids_NN</w:t>
+        </w:r>
+      </w:hyperlink>
+    </w:p>
+    <w:p>
+      <w:pPr>
         <w:jc w:val="both"/>
         <w:rPr>
           <w:rFonts w:eastAsia="Aptos" w:cs="Arial"/>
@@ -11966,10 +10739,10 @@
       </w:pPr>
     </w:p>
     <w:sectPr>
-      <w:headerReference w:type="default" r:id="rId33"/>
-      <w:footerReference w:type="default" r:id="rId34"/>
-      <w:headerReference w:type="first" r:id="rId35"/>
-      <w:footerReference w:type="first" r:id="rId36"/>
+      <w:headerReference w:type="default" r:id="rId34"/>
+      <w:footerReference w:type="default" r:id="rId35"/>
+      <w:headerReference w:type="first" r:id="rId36"/>
+      <w:footerReference w:type="first" r:id="rId37"/>
       <w:pgSz w:w="12240" w:h="15840"/>
       <w:pgMar w:top="1440" w:right="1440" w:bottom="1440" w:left="1440" w:header="720" w:footer="720" w:gutter="0"/>
       <w:cols w:space="720"/>

--- a/docs/Borrador-Inicial_TFG_MCR_19-mar_13_30.docx
+++ b/docs/Borrador-Inicial_TFG_MCR_19-mar_13_30.docx
@@ -8283,6 +8283,7 @@
     <w:p>
       <w:pPr>
         <w:spacing w:before="240" w:after="240"/>
+        <w:jc w:val="both"/>
       </w:pPr>
       <w:r>
         <w:rPr>
@@ -8296,7 +8297,19 @@
         <w:rPr>
           <w:rFonts w:ascii="Aptos" w:eastAsia="Aptos" w:hAnsi="Aptos" w:cs="Aptos"/>
         </w:rPr>
-        <w:t xml:space="preserve"> Existen valores atípicos que podrían afectar la clasificación. Se recomienda hacer una detección de anomalías (</w:t>
+        <w:t xml:space="preserve"> Existen valores atípicos que podrían afectar la clasificación</w:t>
+      </w:r>
+      <w:r>
+        <w:rPr>
+          <w:rFonts w:ascii="Aptos" w:eastAsia="Aptos" w:hAnsi="Aptos" w:cs="Aptos"/>
+        </w:rPr>
+        <w:t>. Convendría</w:t>
+      </w:r>
+      <w:r>
+        <w:rPr>
+          <w:rFonts w:ascii="Aptos" w:eastAsia="Aptos" w:hAnsi="Aptos" w:cs="Aptos"/>
+        </w:rPr>
+        <w:t xml:space="preserve"> hacer una detección de anomalías (</w:t>
       </w:r>
       <w:r>
         <w:rPr>
@@ -9784,431 +9797,1750 @@
     </w:p>
     <w:p>
       <w:pPr>
-        <w:pStyle w:val="Ttulo2"/>
+        <w:jc w:val="both"/>
+        <w:rPr>
+          <w:color w:val="4EA72E" w:themeColor="accent6"/>
+          <w:lang w:val="en-US"/>
+        </w:rPr>
+      </w:pPr>
+      <w:r>
+        <w:rPr>
+          <w:color w:val="4EA72E" w:themeColor="accent6"/>
+          <w:lang w:val="en-US"/>
+        </w:rPr>
+        <w:t xml:space="preserve">Feature engineering, cross </w:t>
+      </w:r>
+      <w:r>
+        <w:rPr>
+          <w:color w:val="4EA72E" w:themeColor="accent6"/>
+          <w:lang w:val="en-US"/>
+        </w:rPr>
+        <w:t>validation, hyperparameter</w:t>
+      </w:r>
+      <w:r>
+        <w:rPr>
+          <w:color w:val="4EA72E" w:themeColor="accent6"/>
+          <w:lang w:val="en-US"/>
+        </w:rPr>
+        <w:t xml:space="preserve"> tuning, …</w:t>
+      </w:r>
+    </w:p>
+    <w:p>
+      <w:pPr>
+        <w:jc w:val="both"/>
+        <w:rPr>
+          <w:color w:val="4EA72E" w:themeColor="accent6"/>
+        </w:rPr>
+      </w:pPr>
+      <w:r>
+        <w:rPr>
+          <w:color w:val="4EA72E" w:themeColor="accent6"/>
+          <w:u w:val="single"/>
+        </w:rPr>
+        <w:t xml:space="preserve">Herramientas para crear y </w:t>
+      </w:r>
+      <w:r>
+        <w:rPr>
+          <w:color w:val="4EA72E" w:themeColor="accent6"/>
+          <w:u w:val="single"/>
+        </w:rPr>
+        <w:t>afinar</w:t>
+      </w:r>
+      <w:r>
+        <w:rPr>
+          <w:color w:val="4EA72E" w:themeColor="accent6"/>
+          <w:u w:val="single"/>
+        </w:rPr>
+        <w:t xml:space="preserve"> modelos ML</w:t>
+      </w:r>
+      <w:r>
+        <w:rPr>
+          <w:color w:val="4EA72E" w:themeColor="accent6"/>
+        </w:rPr>
+        <w:t xml:space="preserve">: </w:t>
+      </w:r>
+      <w:r>
+        <w:rPr>
+          <w:b/>
+          <w:bCs/>
+          <w:color w:val="4EA72E" w:themeColor="accent6"/>
+        </w:rPr>
+        <w:t>NumPy</w:t>
+      </w:r>
+      <w:r>
+        <w:rPr>
+          <w:color w:val="4EA72E" w:themeColor="accent6"/>
+        </w:rPr>
+        <w:t xml:space="preserve"> (computaciones numéricas sobre arrays de datos), </w:t>
+      </w:r>
+      <w:r>
+        <w:rPr>
+          <w:b/>
+          <w:bCs/>
+          <w:color w:val="4EA72E" w:themeColor="accent6"/>
+        </w:rPr>
+        <w:t>Pandas</w:t>
+      </w:r>
+      <w:r>
+        <w:rPr>
+          <w:color w:val="4EA72E" w:themeColor="accent6"/>
+        </w:rPr>
+        <w:t xml:space="preserve"> (análisis de datos, </w:t>
+      </w:r>
+      <w:r>
+        <w:rPr>
+          <w:color w:val="4EA72E" w:themeColor="accent6"/>
+        </w:rPr>
+        <w:t>visualización, limpieza</w:t>
+      </w:r>
+      <w:r>
+        <w:rPr>
+          <w:color w:val="4EA72E" w:themeColor="accent6"/>
+        </w:rPr>
+        <w:t xml:space="preserve"> y preparación), </w:t>
+      </w:r>
+      <w:r>
+        <w:rPr>
+          <w:b/>
+          <w:bCs/>
+          <w:color w:val="4EA72E" w:themeColor="accent6"/>
+        </w:rPr>
+        <w:t>SciPy</w:t>
+      </w:r>
+      <w:r>
+        <w:rPr>
+          <w:color w:val="4EA72E" w:themeColor="accent6"/>
+        </w:rPr>
+        <w:t xml:space="preserve"> (cómputo para optimización, integración y </w:t>
+      </w:r>
+      <w:r>
+        <w:rPr>
+          <w:color w:val="4EA72E" w:themeColor="accent6"/>
+        </w:rPr>
+        <w:t>regresión</w:t>
+      </w:r>
+      <w:r>
+        <w:rPr>
+          <w:color w:val="4EA72E" w:themeColor="accent6"/>
+        </w:rPr>
+        <w:t xml:space="preserve"> linear)</w:t>
+      </w:r>
+      <w:r>
+        <w:rPr>
+          <w:color w:val="4EA72E" w:themeColor="accent6"/>
+        </w:rPr>
+        <w:t xml:space="preserve"> o </w:t>
+      </w:r>
+      <w:r>
+        <w:rPr>
+          <w:b/>
+          <w:bCs/>
+          <w:color w:val="4EA72E" w:themeColor="accent6"/>
+        </w:rPr>
+        <w:t>Scikit-lern</w:t>
+      </w:r>
+      <w:r>
+        <w:rPr>
+          <w:color w:val="4EA72E" w:themeColor="accent6"/>
+        </w:rPr>
+        <w:t xml:space="preserve"> (suite de </w:t>
+      </w:r>
+      <w:r>
+        <w:rPr>
+          <w:color w:val="4EA72E" w:themeColor="accent6"/>
+        </w:rPr>
+        <w:lastRenderedPageBreak/>
+        <w:t>clasificación, regresión, clustering y reducción de dimensionalidad</w:t>
+      </w:r>
+      <w:r>
+        <w:rPr>
+          <w:color w:val="4EA72E" w:themeColor="accent6"/>
+        </w:rPr>
+        <w:t>, está construido sobre Numpy, SciPy y MatplotLib</w:t>
+      </w:r>
+      <w:r>
+        <w:rPr>
+          <w:color w:val="4EA72E" w:themeColor="accent6"/>
+        </w:rPr>
+        <w:t>).</w:t>
+      </w:r>
+    </w:p>
+    <w:p>
+      <w:pPr>
+        <w:jc w:val="both"/>
+        <w:rPr>
+          <w:color w:val="4EA72E" w:themeColor="accent6"/>
+        </w:rPr>
+      </w:pPr>
+      <w:r>
+        <w:rPr>
+          <w:color w:val="4EA72E" w:themeColor="accent6"/>
+          <w:u w:val="single"/>
+        </w:rPr>
+        <w:t>Herramientas para diseñar, entrenar y probar modelos basados en redes neuronales</w:t>
+      </w:r>
+      <w:r>
+        <w:rPr>
+          <w:color w:val="4EA72E" w:themeColor="accent6"/>
+        </w:rPr>
+        <w:t xml:space="preserve">: </w:t>
+      </w:r>
+      <w:r>
+        <w:rPr>
+          <w:b/>
+          <w:bCs/>
+          <w:color w:val="4EA72E" w:themeColor="accent6"/>
+        </w:rPr>
+        <w:t>T</w:t>
+      </w:r>
+      <w:r>
+        <w:rPr>
+          <w:b/>
+          <w:bCs/>
+          <w:color w:val="4EA72E" w:themeColor="accent6"/>
+        </w:rPr>
+        <w:t>ensorFlo</w:t>
+      </w:r>
+      <w:r>
+        <w:rPr>
+          <w:b/>
+          <w:bCs/>
+          <w:color w:val="4EA72E" w:themeColor="accent6"/>
+        </w:rPr>
+        <w:t>w</w:t>
+      </w:r>
+      <w:r>
+        <w:rPr>
+          <w:color w:val="4EA72E" w:themeColor="accent6"/>
+        </w:rPr>
+        <w:t xml:space="preserve"> (</w:t>
+      </w:r>
+      <w:r>
+        <w:rPr>
+          <w:color w:val="4EA72E" w:themeColor="accent6"/>
+        </w:rPr>
+        <w:t>computación</w:t>
+      </w:r>
+      <w:r>
+        <w:rPr>
+          <w:color w:val="4EA72E" w:themeColor="accent6"/>
+        </w:rPr>
+        <w:t xml:space="preserve"> </w:t>
+      </w:r>
+      <w:r>
+        <w:rPr>
+          <w:color w:val="4EA72E" w:themeColor="accent6"/>
+        </w:rPr>
+        <w:t>numérica</w:t>
+      </w:r>
+      <w:r>
+        <w:rPr>
+          <w:color w:val="4EA72E" w:themeColor="accent6"/>
+        </w:rPr>
+        <w:t xml:space="preserve"> y modelos de gran escala), </w:t>
+      </w:r>
+      <w:r>
+        <w:rPr>
+          <w:b/>
+          <w:bCs/>
+          <w:color w:val="4EA72E" w:themeColor="accent6"/>
+        </w:rPr>
+        <w:t>Keras</w:t>
+      </w:r>
+      <w:r>
+        <w:rPr>
+          <w:color w:val="4EA72E" w:themeColor="accent6"/>
+        </w:rPr>
+        <w:t xml:space="preserve"> (implementación de </w:t>
+      </w:r>
+      <w:r>
+        <w:rPr>
+          <w:color w:val="4EA72E" w:themeColor="accent6"/>
+        </w:rPr>
+        <w:t>ANNs)</w:t>
+      </w:r>
+      <w:r>
+        <w:rPr>
+          <w:color w:val="4EA72E" w:themeColor="accent6"/>
+        </w:rPr>
+        <w:t xml:space="preserve">, </w:t>
+      </w:r>
+      <w:r>
+        <w:rPr>
+          <w:b/>
+          <w:bCs/>
+          <w:color w:val="4EA72E" w:themeColor="accent6"/>
+        </w:rPr>
+        <w:t>Theano</w:t>
+      </w:r>
+      <w:r>
+        <w:rPr>
+          <w:color w:val="4EA72E" w:themeColor="accent6"/>
+        </w:rPr>
+        <w:t xml:space="preserve"> (</w:t>
+      </w:r>
+      <w:r>
+        <w:rPr>
+          <w:color w:val="4EA72E" w:themeColor="accent6"/>
+        </w:rPr>
+        <w:t>definición</w:t>
+      </w:r>
+      <w:r>
+        <w:rPr>
+          <w:color w:val="4EA72E" w:themeColor="accent6"/>
+        </w:rPr>
+        <w:t xml:space="preserve">, </w:t>
+      </w:r>
+      <w:r>
+        <w:rPr>
+          <w:color w:val="4EA72E" w:themeColor="accent6"/>
+        </w:rPr>
+        <w:t>optimización</w:t>
+      </w:r>
+      <w:r>
+        <w:rPr>
+          <w:color w:val="4EA72E" w:themeColor="accent6"/>
+        </w:rPr>
+        <w:t xml:space="preserve"> y evaluación matemática de expresiones relacionadas con arrays</w:t>
+      </w:r>
+      <w:r>
+        <w:rPr>
+          <w:color w:val="4EA72E" w:themeColor="accent6"/>
+        </w:rPr>
+        <w:t>)</w:t>
+      </w:r>
+      <w:r>
+        <w:rPr>
+          <w:color w:val="4EA72E" w:themeColor="accent6"/>
+        </w:rPr>
+        <w:t xml:space="preserve">, </w:t>
+      </w:r>
+      <w:r>
+        <w:rPr>
+          <w:b/>
+          <w:bCs/>
+          <w:color w:val="4EA72E" w:themeColor="accent6"/>
+        </w:rPr>
+        <w:t>PyTorch</w:t>
+      </w:r>
+      <w:r>
+        <w:rPr>
+          <w:color w:val="4EA72E" w:themeColor="accent6"/>
+        </w:rPr>
+        <w:t xml:space="preserve"> (visión computacional, NLP y experimentación).</w:t>
+      </w:r>
+    </w:p>
+    <w:p>
+      <w:pPr>
+        <w:jc w:val="both"/>
+        <w:rPr>
+          <w:rFonts w:cs="Arial"/>
+        </w:rPr>
+      </w:pPr>
+    </w:p>
+    <w:p>
+      <w:pPr>
+        <w:pStyle w:val="Ttulo1"/>
+      </w:pPr>
+      <w:r>
+        <w:t>Aplicación de Detección de Anomalías a las Fuentes UNIDs</w:t>
+      </w:r>
+    </w:p>
+    <w:p>
+      <w:pPr>
+        <w:rPr>
+          <w:u w:val="single"/>
+        </w:rPr>
+      </w:pPr>
+      <w:r>
+        <w:rPr>
+          <w:u w:val="single"/>
+        </w:rPr>
+        <w:t>Justificación y Objetivo</w:t>
+      </w:r>
+    </w:p>
+    <w:p>
+      <w:pPr>
+        <w:jc w:val="both"/>
+      </w:pPr>
+      <w:r>
+        <w:t xml:space="preserve">Dado que las fuentes de materia oscura aún no </w:t>
+      </w:r>
+      <w:proofErr w:type="gramStart"/>
+      <w:r>
+        <w:t>han sido identificadas</w:t>
+      </w:r>
+      <w:proofErr w:type="gramEnd"/>
+      <w:r>
+        <w:t xml:space="preserve"> de manera concluyente, se parte de la hipótesis de que podrían manifestarse como anomalías frente al comportamiento de las fuentes astrofísicas conocidas.</w:t>
+      </w:r>
+    </w:p>
+    <w:p>
+      <w:pPr>
+        <w:jc w:val="both"/>
+      </w:pPr>
+      <w:r>
+        <w:t xml:space="preserve">Con esta premisa, se decidió utilizar un modelo de detección de novedades (novelty detection) mediante </w:t>
+      </w:r>
+      <w:r>
+        <w:rPr>
+          <w:b/>
+          <w:bCs/>
+        </w:rPr>
+        <w:t>One-Class SVM</w:t>
+      </w:r>
+      <w:r>
+        <w:t>, el cual se entrenó exclusivamente sobre fuentes astrofísicas identificadas, permitiendo al modelo aprender qué es "normal".</w:t>
+      </w:r>
+    </w:p>
+    <w:p>
+      <w:pPr>
+        <w:jc w:val="both"/>
+      </w:pPr>
+      <w:r>
+        <w:t>Posteriormente, este modelo fue aplicado sobre las fuentes no identificadas (UNIDs) con el objetivo de determinar cuáles de ellas presentan un comportamiento anómalo y, por tanto, podrían ser consideradas candidatas a ser materia oscura.</w:t>
+      </w:r>
+    </w:p>
+    <w:p>
+      <w:pPr>
+        <w:jc w:val="both"/>
+      </w:pPr>
+    </w:p>
+    <w:p>
+      <w:pPr>
+        <w:jc w:val="both"/>
+        <w:rPr>
+          <w:u w:val="single"/>
+        </w:rPr>
+      </w:pPr>
+      <w:r>
+        <w:rPr>
+          <w:u w:val="single"/>
+        </w:rPr>
+        <w:t>Metodología</w:t>
+      </w:r>
+    </w:p>
+    <w:p>
+      <w:pPr>
+        <w:pStyle w:val="Prrafodelista"/>
         <w:numPr>
           <w:ilvl w:val="0"/>
-          <w:numId w:val="10"/>
+          <w:numId w:val="29"/>
         </w:numPr>
         <w:jc w:val="both"/>
-        <w:rPr>
-          <w:lang w:val="en-US"/>
-        </w:rPr>
-      </w:pPr>
-      <w:bookmarkStart w:id="14" w:name="_Toc1266440271"/>
-      <w:r>
-        <w:rPr>
-          <w:lang w:val="en-US"/>
-        </w:rPr>
-        <w:t>Entrenamiento del Modelo</w:t>
-      </w:r>
-      <w:bookmarkEnd w:id="14"/>
-    </w:p>
-    <w:p>
-      <w:pPr>
-        <w:jc w:val="both"/>
-        <w:rPr>
-          <w:color w:val="4EA72E" w:themeColor="accent6"/>
-          <w:lang w:val="en-US"/>
-        </w:rPr>
-      </w:pPr>
-      <w:r>
-        <w:rPr>
-          <w:color w:val="4EA72E" w:themeColor="accent6"/>
-          <w:lang w:val="en-US"/>
-        </w:rPr>
-        <w:t xml:space="preserve">Feature engineering, cross </w:t>
-      </w:r>
-      <w:r>
-        <w:rPr>
-          <w:color w:val="4EA72E" w:themeColor="accent6"/>
-          <w:lang w:val="en-US"/>
-        </w:rPr>
-        <w:t>validation, hyperparameter</w:t>
-      </w:r>
-      <w:r>
-        <w:rPr>
-          <w:color w:val="4EA72E" w:themeColor="accent6"/>
-          <w:lang w:val="en-US"/>
-        </w:rPr>
-        <w:t xml:space="preserve"> tuning, …</w:t>
-      </w:r>
-    </w:p>
-    <w:p>
-      <w:pPr>
-        <w:jc w:val="both"/>
-        <w:rPr>
-          <w:color w:val="4EA72E" w:themeColor="accent6"/>
-        </w:rPr>
-      </w:pPr>
-      <w:r>
-        <w:rPr>
-          <w:color w:val="4EA72E" w:themeColor="accent6"/>
-          <w:u w:val="single"/>
-        </w:rPr>
-        <w:t xml:space="preserve">Herramientas para crear y </w:t>
-      </w:r>
-      <w:r>
-        <w:rPr>
-          <w:color w:val="4EA72E" w:themeColor="accent6"/>
-          <w:u w:val="single"/>
-        </w:rPr>
-        <w:t>afinar</w:t>
-      </w:r>
-      <w:r>
-        <w:rPr>
-          <w:color w:val="4EA72E" w:themeColor="accent6"/>
-          <w:u w:val="single"/>
-        </w:rPr>
-        <w:t xml:space="preserve"> modelos ML</w:t>
-      </w:r>
-      <w:r>
-        <w:rPr>
-          <w:color w:val="4EA72E" w:themeColor="accent6"/>
-        </w:rPr>
-        <w:t xml:space="preserve">: </w:t>
-      </w:r>
-      <w:r>
-        <w:rPr>
-          <w:b/>
-          <w:bCs/>
-          <w:color w:val="4EA72E" w:themeColor="accent6"/>
-        </w:rPr>
-        <w:t>NumPy</w:t>
-      </w:r>
-      <w:r>
-        <w:rPr>
-          <w:color w:val="4EA72E" w:themeColor="accent6"/>
-        </w:rPr>
-        <w:t xml:space="preserve"> (computaciones numéricas sobre arrays de datos), </w:t>
-      </w:r>
-      <w:r>
-        <w:rPr>
-          <w:b/>
-          <w:bCs/>
-          <w:color w:val="4EA72E" w:themeColor="accent6"/>
-        </w:rPr>
-        <w:t>Pandas</w:t>
-      </w:r>
-      <w:r>
-        <w:rPr>
-          <w:color w:val="4EA72E" w:themeColor="accent6"/>
-        </w:rPr>
-        <w:t xml:space="preserve"> (análisis de datos, </w:t>
-      </w:r>
-      <w:r>
-        <w:rPr>
-          <w:color w:val="4EA72E" w:themeColor="accent6"/>
-        </w:rPr>
-        <w:t>visualización, limpieza</w:t>
-      </w:r>
-      <w:r>
-        <w:rPr>
-          <w:color w:val="4EA72E" w:themeColor="accent6"/>
-        </w:rPr>
-        <w:t xml:space="preserve"> y preparación), </w:t>
-      </w:r>
-      <w:r>
-        <w:rPr>
-          <w:b/>
-          <w:bCs/>
-          <w:color w:val="4EA72E" w:themeColor="accent6"/>
-        </w:rPr>
-        <w:t>SciPy</w:t>
-      </w:r>
-      <w:r>
-        <w:rPr>
-          <w:color w:val="4EA72E" w:themeColor="accent6"/>
-        </w:rPr>
-        <w:t xml:space="preserve"> (cómputo para optimización, integración y </w:t>
-      </w:r>
-      <w:r>
-        <w:rPr>
-          <w:color w:val="4EA72E" w:themeColor="accent6"/>
-        </w:rPr>
-        <w:t>regresión</w:t>
-      </w:r>
-      <w:r>
-        <w:rPr>
-          <w:color w:val="4EA72E" w:themeColor="accent6"/>
-        </w:rPr>
-        <w:t xml:space="preserve"> linear)</w:t>
-      </w:r>
-      <w:r>
-        <w:rPr>
-          <w:color w:val="4EA72E" w:themeColor="accent6"/>
-        </w:rPr>
-        <w:t xml:space="preserve"> o </w:t>
-      </w:r>
-      <w:r>
-        <w:rPr>
-          <w:b/>
-          <w:bCs/>
-          <w:color w:val="4EA72E" w:themeColor="accent6"/>
-        </w:rPr>
-        <w:t>Scikit-lern</w:t>
-      </w:r>
-      <w:r>
-        <w:rPr>
-          <w:color w:val="4EA72E" w:themeColor="accent6"/>
-        </w:rPr>
-        <w:t xml:space="preserve"> (suite de </w:t>
-      </w:r>
-      <w:r>
-        <w:rPr>
-          <w:color w:val="4EA72E" w:themeColor="accent6"/>
-        </w:rPr>
-        <w:lastRenderedPageBreak/>
-        <w:t>clasificación, regresión, clustering y reducción de dimensionalidad</w:t>
-      </w:r>
-      <w:r>
-        <w:rPr>
-          <w:color w:val="4EA72E" w:themeColor="accent6"/>
-        </w:rPr>
-        <w:t>, está construido sobre Numpy, SciPy y MatplotLib</w:t>
-      </w:r>
-      <w:r>
-        <w:rPr>
-          <w:color w:val="4EA72E" w:themeColor="accent6"/>
-        </w:rPr>
-        <w:t>).</w:t>
-      </w:r>
-    </w:p>
-    <w:p>
-      <w:pPr>
-        <w:jc w:val="both"/>
-        <w:rPr>
-          <w:color w:val="4EA72E" w:themeColor="accent6"/>
-        </w:rPr>
-      </w:pPr>
-      <w:r>
-        <w:rPr>
-          <w:color w:val="4EA72E" w:themeColor="accent6"/>
-          <w:u w:val="single"/>
-        </w:rPr>
-        <w:t>Herramientas para diseñar, entrenar y probar modelos basados en redes neuronales</w:t>
-      </w:r>
-      <w:r>
-        <w:rPr>
-          <w:color w:val="4EA72E" w:themeColor="accent6"/>
-        </w:rPr>
-        <w:t xml:space="preserve">: </w:t>
-      </w:r>
-      <w:r>
-        <w:rPr>
-          <w:b/>
-          <w:bCs/>
-          <w:color w:val="4EA72E" w:themeColor="accent6"/>
-        </w:rPr>
-        <w:t>T</w:t>
-      </w:r>
-      <w:r>
-        <w:rPr>
-          <w:b/>
-          <w:bCs/>
-          <w:color w:val="4EA72E" w:themeColor="accent6"/>
-        </w:rPr>
-        <w:t>ensorFlo</w:t>
-      </w:r>
-      <w:r>
-        <w:rPr>
-          <w:b/>
-          <w:bCs/>
-          <w:color w:val="4EA72E" w:themeColor="accent6"/>
-        </w:rPr>
-        <w:t>w</w:t>
-      </w:r>
-      <w:r>
-        <w:rPr>
-          <w:color w:val="4EA72E" w:themeColor="accent6"/>
-        </w:rPr>
-        <w:t xml:space="preserve"> (</w:t>
-      </w:r>
-      <w:r>
-        <w:rPr>
-          <w:color w:val="4EA72E" w:themeColor="accent6"/>
-        </w:rPr>
-        <w:t>computación</w:t>
-      </w:r>
-      <w:r>
-        <w:rPr>
-          <w:color w:val="4EA72E" w:themeColor="accent6"/>
-        </w:rPr>
-        <w:t xml:space="preserve"> </w:t>
-      </w:r>
-      <w:r>
-        <w:rPr>
-          <w:color w:val="4EA72E" w:themeColor="accent6"/>
-        </w:rPr>
-        <w:t>numérica</w:t>
-      </w:r>
-      <w:r>
-        <w:rPr>
-          <w:color w:val="4EA72E" w:themeColor="accent6"/>
-        </w:rPr>
-        <w:t xml:space="preserve"> y modelos de gran escala), </w:t>
-      </w:r>
-      <w:r>
-        <w:rPr>
-          <w:b/>
-          <w:bCs/>
-          <w:color w:val="4EA72E" w:themeColor="accent6"/>
-        </w:rPr>
-        <w:t>Keras</w:t>
-      </w:r>
-      <w:r>
-        <w:rPr>
-          <w:color w:val="4EA72E" w:themeColor="accent6"/>
-        </w:rPr>
-        <w:t xml:space="preserve"> (implementación de </w:t>
-      </w:r>
-      <w:r>
-        <w:rPr>
-          <w:color w:val="4EA72E" w:themeColor="accent6"/>
-        </w:rPr>
-        <w:t>ANNs)</w:t>
-      </w:r>
-      <w:r>
-        <w:rPr>
-          <w:color w:val="4EA72E" w:themeColor="accent6"/>
-        </w:rPr>
-        <w:t xml:space="preserve">, </w:t>
-      </w:r>
-      <w:r>
-        <w:rPr>
-          <w:b/>
-          <w:bCs/>
-          <w:color w:val="4EA72E" w:themeColor="accent6"/>
-        </w:rPr>
-        <w:t>Theano</w:t>
-      </w:r>
-      <w:r>
-        <w:rPr>
-          <w:color w:val="4EA72E" w:themeColor="accent6"/>
-        </w:rPr>
-        <w:t xml:space="preserve"> (</w:t>
-      </w:r>
-      <w:r>
-        <w:rPr>
-          <w:color w:val="4EA72E" w:themeColor="accent6"/>
-        </w:rPr>
-        <w:t>definición</w:t>
-      </w:r>
-      <w:r>
-        <w:rPr>
-          <w:color w:val="4EA72E" w:themeColor="accent6"/>
-        </w:rPr>
-        <w:t xml:space="preserve">, </w:t>
-      </w:r>
-      <w:r>
-        <w:rPr>
-          <w:color w:val="4EA72E" w:themeColor="accent6"/>
-        </w:rPr>
-        <w:t>optimización</w:t>
-      </w:r>
-      <w:r>
-        <w:rPr>
-          <w:color w:val="4EA72E" w:themeColor="accent6"/>
-        </w:rPr>
-        <w:t xml:space="preserve"> y evaluación matemática de expresiones relacionadas con arrays</w:t>
-      </w:r>
-      <w:r>
-        <w:rPr>
-          <w:color w:val="4EA72E" w:themeColor="accent6"/>
-        </w:rPr>
-        <w:t>)</w:t>
-      </w:r>
-      <w:r>
-        <w:rPr>
-          <w:color w:val="4EA72E" w:themeColor="accent6"/>
-        </w:rPr>
-        <w:t xml:space="preserve">, </w:t>
-      </w:r>
-      <w:r>
-        <w:rPr>
-          <w:b/>
-          <w:bCs/>
-          <w:color w:val="4EA72E" w:themeColor="accent6"/>
-        </w:rPr>
-        <w:t>PyTorch</w:t>
-      </w:r>
-      <w:r>
-        <w:rPr>
-          <w:color w:val="4EA72E" w:themeColor="accent6"/>
-        </w:rPr>
-        <w:t xml:space="preserve"> (visión computacional, NLP y experimentación).</w:t>
-      </w:r>
-    </w:p>
-    <w:p>
-      <w:pPr>
-        <w:pStyle w:val="Ttulo2"/>
+      </w:pPr>
+      <w:r>
+        <w:t>Se entrenó un modelo One-Class SVM con kernel RBF y parámetro nu = 0.05, considerando un 5% de posibles outliers en el set de entrenamiento (astro).</w:t>
+      </w:r>
+    </w:p>
+    <w:p>
+      <w:pPr>
+        <w:pStyle w:val="Prrafodelista"/>
         <w:numPr>
           <w:ilvl w:val="0"/>
-          <w:numId w:val="10"/>
+          <w:numId w:val="29"/>
         </w:numPr>
         <w:jc w:val="both"/>
       </w:pPr>
-      <w:bookmarkStart w:id="15" w:name="_Toc757979517"/>
-      <w:r>
-        <w:t>Evaluación del Modelo</w:t>
-      </w:r>
-      <w:bookmarkEnd w:id="15"/>
-    </w:p>
-    <w:p>
-      <w:pPr>
-        <w:pStyle w:val="Ttulo2"/>
+      <w:r>
+        <w:t>Los datos de entrada fueron normalizados mediante un escalado estándar (StandardScaler) para garantizar que todas las características tuvieran igual peso.</w:t>
+      </w:r>
+    </w:p>
+    <w:p>
+      <w:pPr>
+        <w:pStyle w:val="Prrafodelista"/>
         <w:numPr>
           <w:ilvl w:val="0"/>
-          <w:numId w:val="10"/>
+          <w:numId w:val="29"/>
         </w:numPr>
         <w:jc w:val="both"/>
       </w:pPr>
-      <w:bookmarkStart w:id="16" w:name="_Toc568944651"/>
-      <w:r>
-        <w:t>Optimización del Modelo</w:t>
-      </w:r>
-      <w:bookmarkEnd w:id="16"/>
-    </w:p>
-    <w:p>
-      <w:pPr>
-        <w:pStyle w:val="Ttulo2"/>
+      <w:r>
+        <w:t xml:space="preserve">El modelo </w:t>
+      </w:r>
+      <w:proofErr w:type="gramStart"/>
+      <w:r>
+        <w:t>fue aplicado</w:t>
+      </w:r>
+      <w:proofErr w:type="gramEnd"/>
+      <w:r>
+        <w:t xml:space="preserve"> a las fuentes UNIDs, clasificando cada una como:</w:t>
+      </w:r>
+    </w:p>
+    <w:p>
+      <w:pPr>
+        <w:pStyle w:val="Prrafodelista"/>
+        <w:numPr>
+          <w:ilvl w:val="1"/>
+          <w:numId w:val="29"/>
+        </w:numPr>
+        <w:jc w:val="both"/>
+      </w:pPr>
+      <w:r>
+        <w:t>Normal (+1)</w:t>
+      </w:r>
+    </w:p>
+    <w:p>
+      <w:pPr>
+        <w:pStyle w:val="Prrafodelista"/>
+        <w:numPr>
+          <w:ilvl w:val="1"/>
+          <w:numId w:val="29"/>
+        </w:numPr>
+        <w:jc w:val="both"/>
+      </w:pPr>
+      <w:r>
+        <w:t>Anómala (-1)</w:t>
+      </w:r>
+    </w:p>
+    <w:p>
+      <w:pPr>
+        <w:pStyle w:val="Prrafodelista"/>
         <w:numPr>
           <w:ilvl w:val="0"/>
-          <w:numId w:val="10"/>
+          <w:numId w:val="29"/>
         </w:numPr>
         <w:jc w:val="both"/>
       </w:pPr>
-      <w:bookmarkStart w:id="17" w:name="_Toc279632911"/>
-      <w:r>
-        <w:t>Despliegue del Modelo</w:t>
-      </w:r>
-      <w:bookmarkEnd w:id="17"/>
-    </w:p>
-    <w:p>
-      <w:pPr>
-        <w:jc w:val="both"/>
-        <w:rPr>
-          <w:rFonts w:cs="Arial"/>
-        </w:rPr>
-      </w:pPr>
-      <w:r>
-        <w:rPr>
-          <w:rFonts w:cs="Arial"/>
-        </w:rPr>
+      <w:r>
+        <w:t>Además, se calculó un índice continuo de anomalía (anomaly_score) utilizando la función de decisión del modelo. Este score permite rankear las UNIDs según su grado de anomalía.</w:t>
+      </w:r>
+    </w:p>
+    <w:p>
+      <w:pPr>
+        <w:ind w:left="360"/>
+        <w:jc w:val="both"/>
+        <w:rPr>
+          <w:u w:val="single"/>
+        </w:rPr>
+      </w:pPr>
+      <w:r>
+        <w:rPr>
+          <w:u w:val="single"/>
+        </w:rPr>
+        <w:lastRenderedPageBreak/>
+        <w:t>Resultados Obtenidos</w:t>
+      </w:r>
+    </w:p>
+    <w:p>
+      <w:pPr>
+        <w:pStyle w:val="Prrafodelista"/>
+        <w:numPr>
+          <w:ilvl w:val="0"/>
+          <w:numId w:val="30"/>
+        </w:numPr>
+        <w:jc w:val="both"/>
+      </w:pPr>
+      <w:r>
+        <w:t>El modelo clasificó todas las fuentes UNIDs (1125) como anómalas (-1).</w:t>
+      </w:r>
+    </w:p>
+    <w:p>
+      <w:pPr>
+        <w:pStyle w:val="Prrafodelista"/>
+        <w:numPr>
+          <w:ilvl w:val="0"/>
+          <w:numId w:val="30"/>
+        </w:numPr>
+        <w:jc w:val="both"/>
+      </w:pPr>
+      <w:r>
+        <w:t>No obstante, el cálculo del score de anomalía reveló que, si bien todas las fuentes se consideran anómalas, existe una variación significativa en su grado de anomalía.</w:t>
+      </w:r>
+    </w:p>
+    <w:p>
+      <w:pPr>
+        <w:pStyle w:val="Prrafodelista"/>
+        <w:numPr>
+          <w:ilvl w:val="0"/>
+          <w:numId w:val="30"/>
+        </w:numPr>
+        <w:jc w:val="both"/>
+      </w:pPr>
+      <w:r>
+        <w:rPr>
+          <w:noProof/>
+        </w:rPr>
+        <w:drawing>
+          <wp:anchor distT="0" distB="0" distL="114300" distR="114300" simplePos="0" relativeHeight="251668480" behindDoc="0" locked="0" layoutInCell="1" allowOverlap="1" wp14:anchorId="4575962F" wp14:editId="20441659">
+            <wp:simplePos x="0" y="0"/>
+            <wp:positionH relativeFrom="column">
+              <wp:posOffset>-22080</wp:posOffset>
+            </wp:positionH>
+            <wp:positionV relativeFrom="paragraph">
+              <wp:posOffset>856615</wp:posOffset>
+            </wp:positionV>
+            <wp:extent cx="5943600" cy="3714750"/>
+            <wp:effectExtent l="0" t="0" r="0" b="6350"/>
+            <wp:wrapTopAndBottom/>
+            <wp:docPr id="275535662" name="Imagen 9" descr="Interfaz de usuario gráfica, Texto, Aplicación&#10;&#10;El contenido generado por IA puede ser incorrecto."/>
+            <wp:cNvGraphicFramePr>
+              <a:graphicFrameLocks xmlns:a="http://schemas.openxmlformats.org/drawingml/2006/main" noChangeAspect="1"/>
+            </wp:cNvGraphicFramePr>
+            <a:graphic xmlns:a="http://schemas.openxmlformats.org/drawingml/2006/main">
+              <a:graphicData uri="http://schemas.openxmlformats.org/drawingml/2006/picture">
+                <pic:pic xmlns:pic="http://schemas.openxmlformats.org/drawingml/2006/picture">
+                  <pic:nvPicPr>
+                    <pic:cNvPr id="275535662" name="Imagen 9" descr="Interfaz de usuario gráfica, Texto, Aplicación&#10;&#10;El contenido generado por IA puede ser incorrecto."/>
+                    <pic:cNvPicPr/>
+                  </pic:nvPicPr>
+                  <pic:blipFill>
+                    <a:blip r:embed="rId23">
+                      <a:extLst>
+                        <a:ext uri="{28A0092B-C50C-407E-A947-70E740481C1C}">
+                          <a14:useLocalDpi xmlns:a14="http://schemas.microsoft.com/office/drawing/2010/main" val="0"/>
+                        </a:ext>
+                      </a:extLst>
+                    </a:blip>
+                    <a:stretch>
+                      <a:fillRect/>
+                    </a:stretch>
+                  </pic:blipFill>
+                  <pic:spPr>
+                    <a:xfrm>
+                      <a:off x="0" y="0"/>
+                      <a:ext cx="5943600" cy="3714750"/>
+                    </a:xfrm>
+                    <a:prstGeom prst="rect">
+                      <a:avLst/>
+                    </a:prstGeom>
+                  </pic:spPr>
+                </pic:pic>
+              </a:graphicData>
+            </a:graphic>
+          </wp:anchor>
+        </w:drawing>
+      </w:r>
+      <w:r>
+        <w:t>La distribución de los scores mostró que la mayoría de las fuentes se concentraban alrededor de un valor cercano a -0.0004, mientras que algunas alcanzaban valores más extremos, indicando un nivel de anomalía superior.</w:t>
+      </w:r>
+    </w:p>
+    <w:p>
+      <w:pPr>
+        <w:jc w:val="both"/>
+      </w:pPr>
+    </w:p>
+    <w:p>
+      <w:pPr>
+        <w:jc w:val="both"/>
+      </w:pPr>
+      <w:r>
+        <w:t>El hecho de que todas las UNIDs hayan sido clasificadas como anómalas puede deberse a que el modelo fue entrenado únicamente con fuentes astrofísicas normales, mientras que las UNIDs, por definición, no encajan dentro de ninguna categoría conocida.</w:t>
+      </w:r>
+    </w:p>
+    <w:p>
+      <w:pPr>
+        <w:jc w:val="both"/>
+      </w:pPr>
+      <w:r>
+        <w:t>Esto refuerza la idea de que las UNIDs son fuentes inherentemente diferentes. Sin embargo, el score de anomalía permite discriminar entre las que se desvían levemente del comportamiento normal y las que lo hacen de forma más acusada.</w:t>
+      </w:r>
+    </w:p>
+    <w:p>
+      <w:pPr>
+        <w:jc w:val="both"/>
+      </w:pPr>
+    </w:p>
+    <w:p>
+      <w:pPr>
+        <w:jc w:val="both"/>
+      </w:pPr>
+      <w:r>
+        <w:lastRenderedPageBreak/>
+        <w:t xml:space="preserve">Este resultado justifica la necesidad de </w:t>
+      </w:r>
+      <w:r>
+        <w:rPr>
+          <w:b/>
+          <w:bCs/>
+        </w:rPr>
+        <w:t>combinar</w:t>
+      </w:r>
+      <w:r>
+        <w:t xml:space="preserve"> el </w:t>
+      </w:r>
+      <w:r>
+        <w:rPr>
+          <w:b/>
+          <w:bCs/>
+        </w:rPr>
+        <w:t xml:space="preserve">score de anomalía </w:t>
+      </w:r>
+      <w:r>
+        <w:t xml:space="preserve">con la </w:t>
+      </w:r>
+      <w:r>
+        <w:rPr>
+          <w:b/>
+          <w:bCs/>
+        </w:rPr>
+        <w:t>probabilidad de ser materia oscura</w:t>
+      </w:r>
+      <w:r>
+        <w:t xml:space="preserve"> obtenida mediante modelos supervisados, con el fin de seleccionar aquellas UNIDs que no solo son diferentes, sino que también </w:t>
+      </w:r>
+      <w:r>
+        <w:rPr>
+          <w:b/>
+          <w:bCs/>
+        </w:rPr>
+        <w:t>comparten características con simulaciones de materia oscura</w:t>
+      </w:r>
+      <w:r>
+        <w:t>.</w:t>
+      </w:r>
+    </w:p>
+    <w:p>
+      <w:pPr>
+        <w:rPr>
+          <w:rFonts w:asciiTheme="majorHAnsi" w:eastAsiaTheme="majorEastAsia" w:hAnsiTheme="majorHAnsi" w:cstheme="majorBidi"/>
+          <w:color w:val="0F4761" w:themeColor="accent1" w:themeShade="BF"/>
+          <w:sz w:val="40"/>
+          <w:szCs w:val="40"/>
+        </w:rPr>
+      </w:pPr>
+      <w:bookmarkStart w:id="14" w:name="_Toc1801951643"/>
+      <w:r>
         <w:br w:type="page"/>
       </w:r>
     </w:p>
     <w:p>
       <w:pPr>
-        <w:jc w:val="both"/>
-        <w:rPr>
-          <w:rFonts w:cs="Arial"/>
-        </w:rPr>
-      </w:pPr>
-      <w:r>
-        <w:rPr>
-          <w:rFonts w:cs="Arial"/>
-        </w:rPr>
+        <w:pStyle w:val="Ttulo1"/>
+      </w:pPr>
+      <w:r>
         <w:lastRenderedPageBreak/>
+        <w:t>Fusión de Resultados Supervisados y No Supervisados</w:t>
+      </w:r>
+    </w:p>
+    <w:p>
+      <w:pPr>
+        <w:pStyle w:val="Ttulo2"/>
+      </w:pPr>
+      <w:r>
+        <w:rPr>
+          <w:rStyle w:val="Textoennegrita"/>
+          <w:b w:val="0"/>
+          <w:bCs w:val="0"/>
+        </w:rPr>
+        <w:t>Fusión de Parámetros: Probabilidad de Materia Oscura y Anomalía</w:t>
+      </w:r>
+    </w:p>
+    <w:p>
+      <w:pPr>
+        <w:pStyle w:val="Ttulo3"/>
+      </w:pPr>
+      <w:r>
+        <w:t xml:space="preserve">1. </w:t>
+      </w:r>
+      <w:r>
+        <w:rPr>
+          <w:rStyle w:val="Textoennegrita"/>
+          <w:b w:val="0"/>
+          <w:bCs w:val="0"/>
+        </w:rPr>
+        <w:t>Objetivo y Motivación</w:t>
+      </w:r>
+    </w:p>
+    <w:p>
+      <w:pPr>
+        <w:jc w:val="both"/>
+      </w:pPr>
+      <w:r>
+        <w:t xml:space="preserve">La identificación de fuentes de materia oscura (DM) mediante inteligencia artificial requiere abordar el problema desde </w:t>
+      </w:r>
+      <w:r>
+        <w:rPr>
+          <w:b/>
+          <w:bCs/>
+        </w:rPr>
+        <w:t>múltiples enfoques complementarios</w:t>
+      </w:r>
+      <w:r>
+        <w:t>, dada la complejidad y naturaleza desconocida de esta componente del universo.</w:t>
+      </w:r>
+      <w:r>
+        <w:br/>
+        <w:t xml:space="preserve">Tras haber implementado un modelo supervisado (Random Forest) y uno no supervisado (One-Class SVM), el objetivo de esta sección es </w:t>
+      </w:r>
+      <w:r>
+        <w:rPr>
+          <w:b/>
+          <w:bCs/>
+        </w:rPr>
+        <w:t>combinar los resultados obtenidos por ambos modelos</w:t>
+      </w:r>
+      <w:r>
+        <w:t xml:space="preserve"> para determinar un conjunto </w:t>
+      </w:r>
+      <w:r>
+        <w:rPr>
+          <w:b/>
+          <w:bCs/>
+        </w:rPr>
+        <w:t>robusto y prioritario</w:t>
+      </w:r>
+      <w:r>
+        <w:t xml:space="preserve"> de candidatas a materia oscura.</w:t>
+      </w:r>
+    </w:p>
+    <w:p>
+      <w:pPr>
+        <w:jc w:val="both"/>
+      </w:pPr>
+      <w:r>
+        <w:t>Esta fusión permite integrar dos perspectivas:</w:t>
+      </w:r>
+    </w:p>
+    <w:p>
+      <w:pPr>
+        <w:pStyle w:val="Prrafodelista"/>
+        <w:numPr>
+          <w:ilvl w:val="0"/>
+          <w:numId w:val="32"/>
+        </w:numPr>
+        <w:jc w:val="both"/>
+      </w:pPr>
+      <w:r>
+        <w:t xml:space="preserve">La </w:t>
+      </w:r>
+      <w:r>
+        <w:rPr>
+          <w:b/>
+          <w:bCs/>
+        </w:rPr>
+        <w:t>probabilidad supervisada de ser materia oscura</w:t>
+      </w:r>
+      <w:r>
+        <w:t xml:space="preserve"> (prob_DM), basada en similitud con datos simulados de DM.</w:t>
+      </w:r>
+    </w:p>
+    <w:p>
+      <w:pPr>
+        <w:pStyle w:val="Prrafodelista"/>
+        <w:numPr>
+          <w:ilvl w:val="0"/>
+          <w:numId w:val="32"/>
+        </w:numPr>
+        <w:jc w:val="both"/>
+      </w:pPr>
+      <w:r>
+        <w:t xml:space="preserve">El </w:t>
+      </w:r>
+      <w:r>
+        <w:rPr>
+          <w:b/>
+          <w:bCs/>
+        </w:rPr>
+        <w:t>grado de anomalía</w:t>
+      </w:r>
+      <w:r>
+        <w:t xml:space="preserve"> (anomaly_score), basado en la desviación respecto al comportamiento de fuentes astrofísicas conocidas.</w:t>
+      </w:r>
+    </w:p>
+    <w:p>
+      <w:pPr>
+        <w:pStyle w:val="Ttulo3"/>
+      </w:pPr>
+      <w:r>
+        <w:t xml:space="preserve">2. </w:t>
+      </w:r>
+      <w:r>
+        <w:rPr>
+          <w:rStyle w:val="Textoennegrita"/>
+          <w:b w:val="0"/>
+          <w:bCs w:val="0"/>
+        </w:rPr>
+        <w:t>Metodología</w:t>
+      </w:r>
+    </w:p>
+    <w:p>
+      <w:pPr>
+        <w:pStyle w:val="Ttulo4"/>
+      </w:pPr>
+      <w:r>
+        <w:t xml:space="preserve">2.1. </w:t>
+      </w:r>
+      <w:r>
+        <w:rPr>
+          <w:rStyle w:val="Textoennegrita"/>
+          <w:b w:val="0"/>
+          <w:bCs w:val="0"/>
+        </w:rPr>
+        <w:t>Obtención de Parámetros</w:t>
+      </w:r>
+    </w:p>
+    <w:p>
+      <w:pPr>
+        <w:pStyle w:val="Prrafodelista"/>
+        <w:numPr>
+          <w:ilvl w:val="0"/>
+          <w:numId w:val="34"/>
+        </w:numPr>
+        <w:jc w:val="both"/>
+      </w:pPr>
+      <w:r>
+        <w:t xml:space="preserve">El modelo Random Forest, entrenado sobre fuentes astrofísicas etiquetadas y simulaciones de materia oscura, </w:t>
+      </w:r>
+      <w:r>
+        <w:t>se aplicó</w:t>
+      </w:r>
+      <w:r>
+        <w:t xml:space="preserve"> sobre fuentes no identificadas (UNIDs) para obtener la probabilidad prob_DM de que cada fuente corresponda a materia oscura.</w:t>
+      </w:r>
+    </w:p>
+    <w:p>
+      <w:pPr>
+        <w:pStyle w:val="Prrafodelista"/>
+        <w:numPr>
+          <w:ilvl w:val="0"/>
+          <w:numId w:val="34"/>
+        </w:numPr>
+        <w:jc w:val="both"/>
+      </w:pPr>
+      <w:r>
+        <w:t>De forma paralela, se utilizó un modelo One-Class SVM, entrenado exclusivamente sobre fuentes astrofísicas conocidas, para calcular el anomaly_score de cada UNID, indicando su desviación del comportamiento normal.</w:t>
+      </w:r>
+    </w:p>
+    <w:p>
+      <w:pPr>
+        <w:pStyle w:val="Ttulo4"/>
+      </w:pPr>
+      <w:r>
+        <w:t xml:space="preserve">2.2. </w:t>
+      </w:r>
+      <w:r>
+        <w:rPr>
+          <w:rStyle w:val="Textoennegrita"/>
+          <w:b w:val="0"/>
+          <w:bCs w:val="0"/>
+        </w:rPr>
+        <w:t>Normalización y Cálculo del Score Combinado</w:t>
+      </w:r>
+    </w:p>
+    <w:p>
+      <w:pPr>
+        <w:jc w:val="both"/>
+      </w:pPr>
+      <w:r>
+        <w:t xml:space="preserve">Dado que prob_DM oscila entre 0 y 1, pero anomaly_score adopta valores negativos con magnitudes variables, fue necesario normalizar el índice de anomalía. Se aplicó una </w:t>
+      </w:r>
+      <w:r>
+        <w:rPr>
+          <w:b/>
+          <w:bCs/>
+        </w:rPr>
+        <w:t>normalización Min-Max</w:t>
+      </w:r>
+      <w:r>
+        <w:t xml:space="preserve"> sobre anomaly_score, generando un valor anomaly_score_norm en el rango [0, 1], donde </w:t>
+      </w:r>
+      <w:r>
+        <w:rPr>
+          <w:b/>
+          <w:bCs/>
+        </w:rPr>
+        <w:t>1 representa la mayor anomalía</w:t>
+      </w:r>
+      <w:r>
+        <w:t xml:space="preserve"> observada entre las UNIDs.</w:t>
+      </w:r>
+    </w:p>
+    <w:p>
+      <w:pPr>
+        <w:jc w:val="both"/>
+      </w:pPr>
+      <w:r>
+        <w:t>A partir de ambos valores, se definió un score combinado como promedio ponderado:</w:t>
+      </w:r>
+    </w:p>
+    <w:p>
+      <w:pPr>
+        <w:jc w:val="center"/>
+        <w:rPr>
+          <w:b/>
+          <w:bCs/>
+          <w:i/>
+          <w:iCs/>
+          <w:lang w:val="en-US"/>
+        </w:rPr>
+      </w:pPr>
+      <w:r>
+        <w:rPr>
+          <w:b/>
+          <w:bCs/>
+          <w:i/>
+          <w:iCs/>
+          <w:lang w:val="en-US"/>
+        </w:rPr>
+        <w:t>combined_score = 0.5 × prob_DM + 0.5 × anomaly_score_norm</w:t>
+      </w:r>
+    </w:p>
+    <w:p>
+      <w:pPr>
+        <w:jc w:val="both"/>
+        <w:rPr>
+          <w:lang w:val="en-US"/>
+        </w:rPr>
+      </w:pPr>
+    </w:p>
+    <w:p>
+      <w:r>
+        <w:t xml:space="preserve">Esta fórmula otorga igual peso a la probabilidad de materia oscura y al grado de anomalía, aunque podría </w:t>
+      </w:r>
+      <w:r>
+        <w:t>ajustarse</w:t>
+      </w:r>
+      <w:r>
+        <w:t xml:space="preserve"> en función de criterios específicos.</w:t>
+      </w:r>
+    </w:p>
+    <w:p/>
+    <w:p>
+      <w:pPr>
+        <w:pStyle w:val="Ttulo3"/>
+      </w:pPr>
+      <w:r>
+        <w:t xml:space="preserve">3. </w:t>
+      </w:r>
+      <w:r>
+        <w:rPr>
+          <w:rStyle w:val="Textoennegrita"/>
+          <w:b w:val="0"/>
+          <w:bCs w:val="0"/>
+        </w:rPr>
+        <w:t>Resultados Obtenidos</w:t>
+      </w:r>
+    </w:p>
+    <w:p>
+      <w:pPr>
+        <w:pStyle w:val="Ttulo4"/>
+      </w:pPr>
+      <w:r>
+        <w:t xml:space="preserve">3.1. </w:t>
+      </w:r>
+      <w:r>
+        <w:rPr>
+          <w:rStyle w:val="Textoennegrita"/>
+          <w:b w:val="0"/>
+          <w:bCs w:val="0"/>
+        </w:rPr>
+        <w:t>Ranking de Candidatas</w:t>
+      </w:r>
+    </w:p>
+    <w:p>
+      <w:pPr>
+        <w:jc w:val="both"/>
+      </w:pPr>
+      <w:r>
+        <w:t xml:space="preserve">Tras aplicar la fórmula a todas las fuentes UNIDs, se generó </w:t>
+      </w:r>
+      <w:r>
+        <w:rPr>
+          <w:b/>
+          <w:bCs/>
+        </w:rPr>
+        <w:t>un ranking global</w:t>
+      </w:r>
+      <w:r>
+        <w:t xml:space="preserve"> según combined_score. Las </w:t>
+      </w:r>
+      <w:r>
+        <w:rPr>
+          <w:b/>
+          <w:bCs/>
+        </w:rPr>
+        <w:t xml:space="preserve">10 fuentes con mayor score </w:t>
+      </w:r>
+      <w:proofErr w:type="gramStart"/>
+      <w:r>
+        <w:t>fueron consideradas</w:t>
+      </w:r>
+      <w:proofErr w:type="gramEnd"/>
+      <w:r>
+        <w:t xml:space="preserve"> candidatas prioritarias a ser fuentes de materia oscura.</w:t>
+      </w:r>
+    </w:p>
+    <w:p>
+      <w:pPr>
+        <w:jc w:val="both"/>
+      </w:pPr>
+      <w:r>
+        <w:rPr>
+          <w:b/>
+          <w:bCs/>
+        </w:rPr>
+        <w:t>Figura X</w:t>
+      </w:r>
+      <w:r>
+        <w:t xml:space="preserve"> muestra el gráfico de barras con las candidatas top, liderado por la fuente UNID 717 con un score combinado de </w:t>
+      </w:r>
+      <w:r>
+        <w:rPr>
+          <w:b/>
+          <w:bCs/>
+        </w:rPr>
+        <w:t>0.94</w:t>
+      </w:r>
+      <w:r>
+        <w:t xml:space="preserve">, seguida de otras fuentes con valores comprendidos entre </w:t>
+      </w:r>
+      <w:r>
+        <w:rPr>
+          <w:b/>
+          <w:bCs/>
+        </w:rPr>
+        <w:t>0.88 y 0.55</w:t>
+      </w:r>
+      <w:r>
+        <w:t>.</w:t>
+      </w:r>
+    </w:p>
+    <w:p>
+      <w:pPr>
+        <w:pStyle w:val="Ttulo4"/>
+      </w:pPr>
+      <w:r>
+        <w:t xml:space="preserve">3.2. </w:t>
+      </w:r>
+      <w:r>
+        <w:rPr>
+          <w:rStyle w:val="Textoennegrita"/>
+          <w:b w:val="0"/>
+          <w:bCs w:val="0"/>
+        </w:rPr>
+        <w:t>Contraste con Validación Cruzada RF–ANN</w:t>
+      </w:r>
+    </w:p>
+    <w:p>
+      <w:pPr>
+        <w:jc w:val="both"/>
+      </w:pPr>
+      <w:r>
+        <w:t xml:space="preserve">Se observó que </w:t>
+      </w:r>
+      <w:r>
+        <w:rPr>
+          <w:b/>
+          <w:bCs/>
+        </w:rPr>
+        <w:t>las dos candidatas previamente identificadas</w:t>
+      </w:r>
+      <w:r>
+        <w:t xml:space="preserve"> por ambos modelos supervisados (RF y ANN) </w:t>
+      </w:r>
+      <w:r>
+        <w:rPr>
+          <w:b/>
+          <w:bCs/>
+        </w:rPr>
+        <w:t>no figuraron</w:t>
+      </w:r>
+      <w:r>
+        <w:t xml:space="preserve"> entre las candidatas principales según el score combinado. Esto se debe a que, pese a tener una prob_DM alta (~0.92), sus valores de anomaly_score fueron </w:t>
+      </w:r>
+      <w:r>
+        <w:rPr>
+          <w:b/>
+          <w:bCs/>
+        </w:rPr>
+        <w:t>comparativamente bajos</w:t>
+      </w:r>
+      <w:r>
+        <w:t>, lo que redujo su puntuación global.</w:t>
+      </w:r>
+    </w:p>
+    <w:p>
+      <w:pPr>
+        <w:pStyle w:val="Ttulo3"/>
+      </w:pPr>
+      <w:r>
+        <w:t xml:space="preserve">4. </w:t>
+      </w:r>
+      <w:r>
+        <w:rPr>
+          <w:rStyle w:val="Textoennegrita"/>
+          <w:b w:val="0"/>
+          <w:bCs w:val="0"/>
+        </w:rPr>
+        <w:t>Interpretación y Discusión</w:t>
+      </w:r>
+    </w:p>
+    <w:p>
+      <w:pPr>
+        <w:jc w:val="both"/>
+      </w:pPr>
+      <w:r>
+        <w:t xml:space="preserve">La </w:t>
+      </w:r>
+      <w:r>
+        <w:rPr>
+          <w:b/>
+          <w:bCs/>
+        </w:rPr>
+        <w:t>ausencia de coincidencia</w:t>
+      </w:r>
+      <w:r>
+        <w:t xml:space="preserve"> entre las candidatas RF–ANN y las candidatas de la fusión sugiere que los modelos están capturando </w:t>
+      </w:r>
+      <w:r>
+        <w:rPr>
+          <w:b/>
+          <w:bCs/>
+        </w:rPr>
+        <w:t>aspectos distintos del comportamiento de las fuentes</w:t>
+      </w:r>
+      <w:r>
+        <w:t>:</w:t>
+      </w:r>
+    </w:p>
+    <w:p>
+      <w:pPr>
+        <w:pStyle w:val="Prrafodelista"/>
+        <w:numPr>
+          <w:ilvl w:val="0"/>
+          <w:numId w:val="36"/>
+        </w:numPr>
+        <w:jc w:val="both"/>
+      </w:pPr>
+      <w:r>
+        <w:t xml:space="preserve">El modelo supervisado identifica fuentes </w:t>
+      </w:r>
+      <w:r>
+        <w:rPr>
+          <w:b/>
+          <w:bCs/>
+        </w:rPr>
+        <w:t>similares a materia oscura simulada</w:t>
+      </w:r>
+      <w:r>
+        <w:t>.</w:t>
+      </w:r>
+    </w:p>
+    <w:p>
+      <w:pPr>
+        <w:pStyle w:val="Prrafodelista"/>
+        <w:numPr>
+          <w:ilvl w:val="0"/>
+          <w:numId w:val="36"/>
+        </w:numPr>
+        <w:jc w:val="both"/>
+      </w:pPr>
+      <w:r>
+        <w:t xml:space="preserve">El modelo no supervisado destaca fuentes </w:t>
+      </w:r>
+      <w:r>
+        <w:rPr>
+          <w:b/>
+          <w:bCs/>
+        </w:rPr>
+        <w:t>radicalmente</w:t>
+      </w:r>
+      <w:r>
+        <w:t xml:space="preserve"> </w:t>
+      </w:r>
+      <w:r>
+        <w:rPr>
+          <w:b/>
+          <w:bCs/>
+        </w:rPr>
+        <w:t>distintas de las astrofísicas conocidas.</w:t>
+      </w:r>
+    </w:p>
+    <w:p>
+      <w:pPr>
+        <w:jc w:val="both"/>
+      </w:pPr>
+      <w:r>
+        <w:t xml:space="preserve">La combinación permitió identificar </w:t>
+      </w:r>
+      <w:r>
+        <w:rPr>
+          <w:b/>
+          <w:bCs/>
+        </w:rPr>
+        <w:t xml:space="preserve">nuevas candidatas </w:t>
+      </w:r>
+      <w:r>
+        <w:t xml:space="preserve">que presentan un </w:t>
+      </w:r>
+      <w:r>
+        <w:rPr>
+          <w:b/>
+          <w:bCs/>
+        </w:rPr>
+        <w:t>balance entre alta probabilidad de ser DM y alto nivel de anomalía</w:t>
+      </w:r>
+      <w:r>
+        <w:t xml:space="preserve">, fortaleciendo su consideración como </w:t>
+      </w:r>
+      <w:r>
+        <w:rPr>
+          <w:b/>
+          <w:bCs/>
+        </w:rPr>
+        <w:t>objetos de interés prioritario</w:t>
+      </w:r>
+      <w:r>
+        <w:t xml:space="preserve"> para futuras observaciones o análisis físicos.</w:t>
+      </w:r>
+    </w:p>
+    <w:p>
+      <w:pPr>
+        <w:pStyle w:val="Ttulo3"/>
+      </w:pPr>
+      <w:r>
+        <w:t xml:space="preserve">5. </w:t>
+      </w:r>
+      <w:r>
+        <w:rPr>
+          <w:rStyle w:val="Textoennegrita"/>
+          <w:b w:val="0"/>
+          <w:bCs w:val="0"/>
+        </w:rPr>
+        <w:t>Conclusiones</w:t>
+      </w:r>
+    </w:p>
+    <w:p>
+      <w:pPr>
+        <w:jc w:val="both"/>
+      </w:pPr>
+      <w:r>
+        <w:t xml:space="preserve">La fusión de prob_DM y anomaly_score ha demostrado ser una herramienta eficaz para </w:t>
+      </w:r>
+      <w:r>
+        <w:rPr>
+          <w:b/>
+          <w:bCs/>
+        </w:rPr>
+        <w:t>sintetizar resultados de diferentes naturalezas</w:t>
+      </w:r>
+      <w:r>
+        <w:t xml:space="preserve"> en una métrica única. Este enfoque permite seleccionar fuentes que no solo son probables candidatas a materia oscura, sino </w:t>
+      </w:r>
+      <w:r>
+        <w:lastRenderedPageBreak/>
+        <w:t xml:space="preserve">que además presentan </w:t>
+      </w:r>
+      <w:r>
+        <w:rPr>
+          <w:b/>
+          <w:bCs/>
+        </w:rPr>
+        <w:t>comportamientos inusuales en el contexto astrofísico</w:t>
+      </w:r>
+      <w:r>
+        <w:t>, lo que incrementa la robustez y la validez de la selección.</w:t>
+      </w:r>
+    </w:p>
+    <w:p>
+      <w:pPr>
+        <w:jc w:val="both"/>
+      </w:pPr>
+      <w:r>
+        <w:t xml:space="preserve">Esta metodología de fusión </w:t>
+      </w:r>
+      <w:r>
+        <w:rPr>
+          <w:b/>
+          <w:bCs/>
+        </w:rPr>
+        <w:t>puede ser extendida y adaptada</w:t>
+      </w:r>
+      <w:r>
+        <w:t xml:space="preserve"> en futuras investigaciones, utilizando modelos más avanzados o ponderaciones adaptativas, y constituye un </w:t>
+      </w:r>
+      <w:r>
+        <w:rPr>
+          <w:b/>
+          <w:bCs/>
+        </w:rPr>
+        <w:t xml:space="preserve">punto de partida sólido </w:t>
+      </w:r>
+      <w:r>
+        <w:t>para el descubrimiento de nuevos fenómenos astrofísicos.</w:t>
+      </w:r>
+    </w:p>
+    <w:p>
+      <w:pPr>
+        <w:jc w:val="both"/>
+      </w:pPr>
+    </w:p>
+    <w:p>
+      <w:pPr>
+        <w:pStyle w:val="Ttulo1"/>
+      </w:pPr>
+      <w:r>
+        <w:t>Intersección y Archivo Final de Candidatas</w:t>
+      </w:r>
+    </w:p>
+    <w:p>
+      <w:pPr>
+        <w:jc w:val="both"/>
+      </w:pPr>
+      <w:r>
+        <w:t xml:space="preserve">Con el objetivo de integrar de forma coherente los resultados obtenidos por los distintos modelos, se generó un </w:t>
+      </w:r>
+      <w:r>
+        <w:rPr>
+          <w:b/>
+          <w:bCs/>
+        </w:rPr>
+        <w:t>archivo final de candidatas a materia oscura</w:t>
+      </w:r>
+      <w:r>
+        <w:t xml:space="preserve"> que refleja </w:t>
+      </w:r>
+      <w:r>
+        <w:rPr>
+          <w:b/>
+          <w:bCs/>
+        </w:rPr>
+        <w:t>el origen de cada fuente destacada</w:t>
+      </w:r>
+      <w:r>
+        <w:t>, indicando si fue seleccionada por:</w:t>
+      </w:r>
+    </w:p>
+    <w:p>
+      <w:pPr>
+        <w:pStyle w:val="Prrafodelista"/>
+        <w:numPr>
+          <w:ilvl w:val="0"/>
+          <w:numId w:val="37"/>
+        </w:numPr>
+        <w:jc w:val="both"/>
+      </w:pPr>
+      <w:r>
+        <w:t xml:space="preserve">El </w:t>
+      </w:r>
+      <w:r>
+        <w:rPr>
+          <w:b/>
+          <w:bCs/>
+        </w:rPr>
+        <w:t>modelo fusionado</w:t>
+      </w:r>
+      <w:r>
+        <w:t xml:space="preserve"> (Random Forest + Anomalía).</w:t>
+      </w:r>
+    </w:p>
+    <w:p>
+      <w:pPr>
+        <w:pStyle w:val="Prrafodelista"/>
+        <w:numPr>
+          <w:ilvl w:val="0"/>
+          <w:numId w:val="37"/>
+        </w:numPr>
+        <w:jc w:val="both"/>
+      </w:pPr>
+      <w:r>
+        <w:t xml:space="preserve">La </w:t>
+      </w:r>
+      <w:r>
+        <w:rPr>
+          <w:b/>
+          <w:bCs/>
+        </w:rPr>
+        <w:t>validación cruzada supervisada</w:t>
+      </w:r>
+      <w:r>
+        <w:t xml:space="preserve"> (Random Forest + ANN).</w:t>
+      </w:r>
+    </w:p>
+    <w:p>
+      <w:pPr>
+        <w:pStyle w:val="Prrafodelista"/>
+        <w:numPr>
+          <w:ilvl w:val="0"/>
+          <w:numId w:val="37"/>
+        </w:numPr>
+        <w:jc w:val="both"/>
+      </w:pPr>
+      <w:r>
+        <w:rPr>
+          <w:b/>
+          <w:bCs/>
+        </w:rPr>
+        <w:t>Ambos enfoques</w:t>
+      </w:r>
+      <w:r>
+        <w:t>.</w:t>
+      </w:r>
+    </w:p>
+    <w:p>
+      <w:pPr>
+        <w:jc w:val="both"/>
+      </w:pPr>
+      <w:r>
+        <w:t xml:space="preserve">Para ello, se compararon las </w:t>
+      </w:r>
+      <w:r>
+        <w:rPr>
+          <w:b/>
+          <w:bCs/>
+        </w:rPr>
+        <w:t>10 principales candidatas</w:t>
+      </w:r>
+      <w:r>
+        <w:t xml:space="preserve"> del ranking combinado con </w:t>
+      </w:r>
+      <w:r>
+        <w:rPr>
+          <w:b/>
+          <w:bCs/>
+        </w:rPr>
+        <w:t xml:space="preserve">las 2 fuentes identificadas simultáneamente </w:t>
+      </w:r>
+      <w:r>
+        <w:t xml:space="preserve">por los modelos supervisados RF y ANN. Se utilizó una </w:t>
+      </w:r>
+      <w:r>
+        <w:rPr>
+          <w:b/>
+          <w:bCs/>
+        </w:rPr>
+        <w:t>fusión por ID de fuente</w:t>
+      </w:r>
+      <w:r>
+        <w:t xml:space="preserve">, etiquetando cada entrada según su procedencia. Esta clasificación permitió </w:t>
+      </w:r>
+      <w:r>
+        <w:rPr>
+          <w:b/>
+          <w:bCs/>
+        </w:rPr>
+        <w:t>analizar la complementariedad de los enfoques</w:t>
+      </w:r>
+      <w:r>
+        <w:t xml:space="preserve"> y consolidar un conjunto de candidatas sólidas.</w:t>
+      </w:r>
+    </w:p>
+    <w:p>
+      <w:pPr>
+        <w:pStyle w:val="Ttulo2"/>
+      </w:pPr>
+      <w:r>
+        <w:t>Resultados y Discusión</w:t>
+      </w:r>
+    </w:p>
+    <w:p>
+      <w:pPr>
+        <w:jc w:val="both"/>
+      </w:pPr>
+      <w:r>
+        <w:t>El análisis reveló que:</w:t>
+      </w:r>
+    </w:p>
+    <w:p>
+      <w:pPr>
+        <w:pStyle w:val="Prrafodelista"/>
+        <w:numPr>
+          <w:ilvl w:val="0"/>
+          <w:numId w:val="39"/>
+        </w:numPr>
+        <w:jc w:val="both"/>
+      </w:pPr>
+      <w:r>
+        <w:t xml:space="preserve">Las 10 principales candidatas por el </w:t>
+      </w:r>
+      <w:r>
+        <w:rPr>
+          <w:b/>
+          <w:bCs/>
+        </w:rPr>
+        <w:t>score combinado</w:t>
+      </w:r>
+      <w:r>
+        <w:t xml:space="preserve"> no coincidieron con las fuentes destacadas por los modelos supervisados.</w:t>
+      </w:r>
+    </w:p>
+    <w:p>
+      <w:pPr>
+        <w:pStyle w:val="Prrafodelista"/>
+        <w:numPr>
+          <w:ilvl w:val="0"/>
+          <w:numId w:val="39"/>
+        </w:numPr>
+        <w:jc w:val="both"/>
+      </w:pPr>
+      <w:r>
+        <w:t xml:space="preserve">Las fuentes 545 y 864, seleccionadas por RF y ANN, </w:t>
+      </w:r>
+      <w:r>
+        <w:rPr>
+          <w:b/>
+          <w:bCs/>
+        </w:rPr>
+        <w:t>no se encontraban entre las candidatas más anómalas</w:t>
+      </w:r>
+      <w:r>
+        <w:t>.</w:t>
+      </w:r>
+    </w:p>
+    <w:p>
+      <w:pPr>
+        <w:pStyle w:val="Prrafodelista"/>
+        <w:numPr>
+          <w:ilvl w:val="0"/>
+          <w:numId w:val="39"/>
+        </w:numPr>
+        <w:jc w:val="both"/>
+      </w:pPr>
+      <w:r>
+        <w:t xml:space="preserve">Las fuentes como 717, 631, y 763 lideraron el ranking combinado, presentando un equilibrio entre </w:t>
+      </w:r>
+      <w:r>
+        <w:rPr>
+          <w:b/>
+          <w:bCs/>
+        </w:rPr>
+        <w:t>alta probabilidad de materia oscura (≈0.86–0.88) y alta anomalía</w:t>
+      </w:r>
+      <w:r>
+        <w:t>.</w:t>
+      </w:r>
+    </w:p>
+    <w:p>
+      <w:pPr>
+        <w:jc w:val="both"/>
+      </w:pPr>
+    </w:p>
+    <w:p>
+      <w:pPr>
+        <w:jc w:val="both"/>
+      </w:pPr>
+    </w:p>
+    <w:p>
+      <w:pPr>
+        <w:jc w:val="both"/>
+      </w:pPr>
+    </w:p>
+    <w:p>
+      <w:pPr>
+        <w:jc w:val="both"/>
+      </w:pPr>
+    </w:p>
+    <w:p>
+      <w:pPr>
+        <w:jc w:val="both"/>
+      </w:pPr>
+      <w:r>
+        <w:rPr>
+          <w:noProof/>
+        </w:rPr>
+        <w:lastRenderedPageBreak/>
+        <w:drawing>
+          <wp:anchor distT="0" distB="0" distL="114300" distR="114300" simplePos="0" relativeHeight="251669504" behindDoc="0" locked="0" layoutInCell="1" allowOverlap="1" wp14:anchorId="4F56F04A" wp14:editId="5C3B632E">
+            <wp:simplePos x="0" y="0"/>
+            <wp:positionH relativeFrom="column">
+              <wp:posOffset>312420</wp:posOffset>
+            </wp:positionH>
+            <wp:positionV relativeFrom="paragraph">
+              <wp:posOffset>0</wp:posOffset>
+            </wp:positionV>
+            <wp:extent cx="5943600" cy="3566160"/>
+            <wp:effectExtent l="0" t="0" r="0" b="2540"/>
+            <wp:wrapTopAndBottom/>
+            <wp:docPr id="262778088" name="Imagen 10"/>
+            <wp:cNvGraphicFramePr>
+              <a:graphicFrameLocks xmlns:a="http://schemas.openxmlformats.org/drawingml/2006/main" noChangeAspect="1"/>
+            </wp:cNvGraphicFramePr>
+            <a:graphic xmlns:a="http://schemas.openxmlformats.org/drawingml/2006/main">
+              <a:graphicData uri="http://schemas.openxmlformats.org/drawingml/2006/picture">
+                <pic:pic xmlns:pic="http://schemas.openxmlformats.org/drawingml/2006/picture">
+                  <pic:nvPicPr>
+                    <pic:cNvPr id="262778088" name="Imagen 262778088"/>
+                    <pic:cNvPicPr/>
+                  </pic:nvPicPr>
+                  <pic:blipFill>
+                    <a:blip r:embed="rId24" cstate="print">
+                      <a:extLst>
+                        <a:ext uri="{28A0092B-C50C-407E-A947-70E740481C1C}">
+                          <a14:useLocalDpi xmlns:a14="http://schemas.microsoft.com/office/drawing/2010/main" val="0"/>
+                        </a:ext>
+                      </a:extLst>
+                    </a:blip>
+                    <a:stretch>
+                      <a:fillRect/>
+                    </a:stretch>
+                  </pic:blipFill>
+                  <pic:spPr>
+                    <a:xfrm>
+                      <a:off x="0" y="0"/>
+                      <a:ext cx="5943600" cy="3566160"/>
+                    </a:xfrm>
+                    <a:prstGeom prst="rect">
+                      <a:avLst/>
+                    </a:prstGeom>
+                  </pic:spPr>
+                </pic:pic>
+              </a:graphicData>
+            </a:graphic>
+          </wp:anchor>
+        </w:drawing>
+      </w:r>
+    </w:p>
+    <w:p>
+      <w:pPr>
+        <w:jc w:val="both"/>
+      </w:pPr>
+      <w:r>
+        <w:t xml:space="preserve">Estos resultados sugieren que el enfoque de fusión ha permitido descubrir </w:t>
+      </w:r>
+      <w:r>
+        <w:rPr>
+          <w:b/>
+          <w:bCs/>
+        </w:rPr>
+        <w:t>nuevas fuentes potencialmente interesantes</w:t>
+      </w:r>
+      <w:r>
+        <w:t xml:space="preserve"> que </w:t>
+      </w:r>
+      <w:r>
+        <w:rPr>
+          <w:b/>
+          <w:bCs/>
+        </w:rPr>
+        <w:t>no fueron identificadas por los modelos supervisados por sí solos</w:t>
+      </w:r>
+      <w:r>
+        <w:t xml:space="preserve">, aportando así </w:t>
+      </w:r>
+      <w:r>
+        <w:rPr>
+          <w:b/>
+          <w:bCs/>
+        </w:rPr>
+        <w:t>valor añadido al análisis y ampliando el espectro de posibles señales de materia oscura</w:t>
+      </w:r>
+      <w:r>
+        <w:t>.</w:t>
+      </w:r>
+    </w:p>
+    <w:p>
+      <w:pPr>
+        <w:jc w:val="both"/>
+      </w:pPr>
+    </w:p>
+    <w:p/>
+    <w:p>
+      <w:pPr>
+        <w:jc w:val="both"/>
+      </w:pPr>
+    </w:p>
+    <w:p>
+      <w:pPr>
+        <w:pStyle w:val="Ttulo1"/>
+        <w:rPr>
+          <w:rFonts w:eastAsia="Times New Roman" w:cs="Arial"/>
+        </w:rPr>
+      </w:pPr>
+      <w:r>
+        <w:rPr>
+          <w:rFonts w:asciiTheme="minorHAnsi" w:eastAsia="Times New Roman" w:hAnsiTheme="minorHAnsi" w:cs="Arial"/>
+        </w:rPr>
         <w:br w:type="page"/>
       </w:r>
     </w:p>
@@ -10220,7 +11552,6 @@
           <w:rFonts w:asciiTheme="minorHAnsi" w:eastAsia="Times New Roman" w:hAnsiTheme="minorHAnsi" w:cs="Arial"/>
         </w:rPr>
       </w:pPr>
-      <w:bookmarkStart w:id="18" w:name="_Toc1801951643"/>
       <w:r>
         <w:rPr>
           <w:rFonts w:asciiTheme="minorHAnsi" w:eastAsia="Times New Roman" w:hAnsiTheme="minorHAnsi" w:cs="Arial"/>
@@ -10234,7 +11565,7 @@
         </w:rPr>
         <w:t>s</w:t>
       </w:r>
-      <w:bookmarkEnd w:id="18"/>
+      <w:bookmarkEnd w:id="14"/>
     </w:p>
     <w:p>
       <w:pPr>
@@ -10244,14 +11575,14 @@
           <w:rFonts w:asciiTheme="minorHAnsi" w:eastAsia="Times New Roman" w:hAnsiTheme="minorHAnsi" w:cs="Arial"/>
         </w:rPr>
       </w:pPr>
-      <w:bookmarkStart w:id="19" w:name="_Toc874689910"/>
+      <w:bookmarkStart w:id="15" w:name="_Toc874689910"/>
       <w:r>
         <w:rPr>
           <w:rFonts w:asciiTheme="minorHAnsi" w:eastAsia="Times New Roman" w:hAnsiTheme="minorHAnsi" w:cs="Arial"/>
         </w:rPr>
         <w:t>Tablero Kanban y Burndown Chart</w:t>
       </w:r>
-      <w:bookmarkEnd w:id="19"/>
+      <w:bookmarkEnd w:id="15"/>
     </w:p>
     <w:p>
       <w:pPr>
@@ -10265,7 +11596,7 @@
           <w:rFonts w:eastAsia="Times New Roman" w:cs="Arial"/>
         </w:rPr>
       </w:pPr>
-      <w:hyperlink r:id="rId23">
+      <w:hyperlink r:id="rId25">
         <w:r>
           <w:rPr>
             <w:rStyle w:val="Hipervnculo"/>
@@ -10283,14 +11614,14 @@
           <w:rFonts w:asciiTheme="minorHAnsi" w:eastAsia="Times New Roman" w:hAnsiTheme="minorHAnsi" w:cs="Arial"/>
         </w:rPr>
       </w:pPr>
-      <w:bookmarkStart w:id="20" w:name="_Toc1214695057"/>
+      <w:bookmarkStart w:id="16" w:name="_Toc1214695057"/>
       <w:r>
         <w:rPr>
           <w:rFonts w:asciiTheme="minorHAnsi" w:eastAsia="Times New Roman" w:hAnsiTheme="minorHAnsi" w:cs="Arial"/>
         </w:rPr>
         <w:t>Código fuente y dependencias</w:t>
       </w:r>
-      <w:bookmarkEnd w:id="20"/>
+      <w:bookmarkEnd w:id="16"/>
     </w:p>
     <w:p>
       <w:pPr>
@@ -10304,7 +11635,7 @@
           <w:rFonts w:eastAsia="Times New Roman" w:cs="Arial"/>
         </w:rPr>
       </w:pPr>
-      <w:hyperlink r:id="rId24">
+      <w:hyperlink r:id="rId26">
         <w:r>
           <w:rPr>
             <w:rStyle w:val="Hipervnculo"/>
@@ -10328,7 +11659,7 @@
           <w:rFonts w:asciiTheme="minorHAnsi" w:eastAsia="Times New Roman" w:hAnsiTheme="minorHAnsi"/>
         </w:rPr>
       </w:pPr>
-      <w:bookmarkStart w:id="21" w:name="_Toc1249041748"/>
+      <w:bookmarkStart w:id="17" w:name="_Toc1249041748"/>
       <w:r>
         <w:rPr>
           <w:rFonts w:asciiTheme="minorHAnsi" w:eastAsia="Times New Roman" w:hAnsiTheme="minorHAnsi"/>
@@ -10336,7 +11667,7 @@
         <w:lastRenderedPageBreak/>
         <w:t>Bibliografía</w:t>
       </w:r>
-      <w:bookmarkEnd w:id="21"/>
+      <w:bookmarkEnd w:id="17"/>
     </w:p>
     <w:p>
       <w:pPr>
@@ -10362,7 +11693,7 @@
           <w:lang w:val="en-US"/>
         </w:rPr>
       </w:pPr>
-      <w:hyperlink r:id="rId25" w:anchor=":~:text=We%20present%20an%20incremental%20version,are%20updated%20for%20all%20sources" w:history="1">
+      <w:hyperlink r:id="rId27" w:anchor=":~:text=We%20present%20an%20incremental%20version,are%20updated%20for%20all%20sources" w:history="1">
         <w:r>
           <w:rPr>
             <w:rStyle w:val="Hipervnculo"/>
@@ -10394,7 +11725,7 @@
           <w:lang w:val="en-US"/>
         </w:rPr>
       </w:pPr>
-      <w:hyperlink r:id="rId26" w:anchor=":~:text=,51">
+      <w:hyperlink r:id="rId28" w:anchor=":~:text=,51">
         <w:r>
           <w:rPr>
             <w:rStyle w:val="Hipervnculo"/>
@@ -10427,7 +11758,7 @@
           <w:lang w:val="en-US"/>
         </w:rPr>
       </w:pPr>
-      <w:hyperlink r:id="rId27" w:history="1">
+      <w:hyperlink r:id="rId29" w:history="1">
         <w:r>
           <w:rPr>
             <w:rStyle w:val="Hipervnculo"/>
@@ -10463,7 +11794,7 @@
           <w:lang w:val="en-US"/>
         </w:rPr>
       </w:pPr>
-      <w:hyperlink r:id="rId28" w:history="1">
+      <w:hyperlink r:id="rId30" w:history="1">
         <w:r>
           <w:rPr>
             <w:rStyle w:val="Hipervnculo"/>
@@ -10498,7 +11829,7 @@
           <w:lang w:val="en-US"/>
         </w:rPr>
       </w:pPr>
-      <w:hyperlink r:id="rId29" w:history="1">
+      <w:hyperlink r:id="rId31" w:history="1">
         <w:r>
           <w:rPr>
             <w:rStyle w:val="Hipervnculo"/>
@@ -10532,7 +11863,7 @@
           <w:lang w:val="en-US"/>
         </w:rPr>
       </w:pPr>
-      <w:hyperlink r:id="rId30" w:history="1">
+      <w:hyperlink r:id="rId32" w:history="1">
         <w:r>
           <w:rPr>
             <w:rStyle w:val="Hipervnculo"/>
@@ -10571,7 +11902,7 @@
           <w:lang w:val="en-US"/>
         </w:rPr>
       </w:pPr>
-      <w:hyperlink r:id="rId31" w:history="1">
+      <w:hyperlink r:id="rId33" w:history="1">
         <w:r>
           <w:rPr>
             <w:rStyle w:val="Hipervnculo"/>
@@ -10605,7 +11936,7 @@
           <w:lang w:val="en-US"/>
         </w:rPr>
       </w:pPr>
-      <w:hyperlink r:id="rId32" w:history="1">
+      <w:hyperlink r:id="rId34" w:history="1">
         <w:r>
           <w:rPr>
             <w:rStyle w:val="Hipervnculo"/>
@@ -10718,7 +12049,7 @@
         </w:rPr>
         <w:t xml:space="preserve">GitHub. </w:t>
       </w:r>
-      <w:hyperlink r:id="rId33" w:tgtFrame="_new" w:history="1">
+      <w:hyperlink r:id="rId35" w:tgtFrame="_new" w:history="1">
         <w:r>
           <w:rPr>
             <w:rStyle w:val="Hipervnculo"/>
@@ -10739,10 +12070,10 @@
       </w:pPr>
     </w:p>
     <w:sectPr>
-      <w:headerReference w:type="default" r:id="rId34"/>
-      <w:footerReference w:type="default" r:id="rId35"/>
-      <w:headerReference w:type="first" r:id="rId36"/>
-      <w:footerReference w:type="first" r:id="rId37"/>
+      <w:headerReference w:type="default" r:id="rId36"/>
+      <w:footerReference w:type="default" r:id="rId37"/>
+      <w:headerReference w:type="first" r:id="rId38"/>
+      <w:footerReference w:type="first" r:id="rId39"/>
       <w:pgSz w:w="12240" w:h="15840"/>
       <w:pgMar w:top="1440" w:right="1440" w:bottom="1440" w:left="1440" w:header="720" w:footer="720" w:gutter="0"/>
       <w:cols w:space="720"/>
@@ -11219,6 +12550,119 @@
     </w:lvl>
   </w:abstractNum>
   <w:abstractNum w:abstractNumId="1" w15:restartNumberingAfterBreak="0">
+    <w:nsid w:val="03825174"/>
+    <w:multiLevelType w:val="hybridMultilevel"/>
+    <w:tmpl w:val="4B7C4C94"/>
+    <w:lvl w:ilvl="0" w:tplc="040A0001">
+      <w:start w:val="1"/>
+      <w:numFmt w:val="bullet"/>
+      <w:lvlText w:val=""/>
+      <w:lvlJc w:val="left"/>
+      <w:pPr>
+        <w:ind w:left="720" w:hanging="360"/>
+      </w:pPr>
+      <w:rPr>
+        <w:rFonts w:ascii="Symbol" w:hAnsi="Symbol" w:hint="default"/>
+      </w:rPr>
+    </w:lvl>
+    <w:lvl w:ilvl="1" w:tplc="040A0003" w:tentative="1">
+      <w:start w:val="1"/>
+      <w:numFmt w:val="bullet"/>
+      <w:lvlText w:val="o"/>
+      <w:lvlJc w:val="left"/>
+      <w:pPr>
+        <w:ind w:left="1440" w:hanging="360"/>
+      </w:pPr>
+      <w:rPr>
+        <w:rFonts w:ascii="Courier New" w:hAnsi="Courier New" w:cs="Courier New" w:hint="default"/>
+      </w:rPr>
+    </w:lvl>
+    <w:lvl w:ilvl="2" w:tplc="040A0005" w:tentative="1">
+      <w:start w:val="1"/>
+      <w:numFmt w:val="bullet"/>
+      <w:lvlText w:val=""/>
+      <w:lvlJc w:val="left"/>
+      <w:pPr>
+        <w:ind w:left="2160" w:hanging="360"/>
+      </w:pPr>
+      <w:rPr>
+        <w:rFonts w:ascii="Wingdings" w:hAnsi="Wingdings" w:hint="default"/>
+      </w:rPr>
+    </w:lvl>
+    <w:lvl w:ilvl="3" w:tplc="040A0001" w:tentative="1">
+      <w:start w:val="1"/>
+      <w:numFmt w:val="bullet"/>
+      <w:lvlText w:val=""/>
+      <w:lvlJc w:val="left"/>
+      <w:pPr>
+        <w:ind w:left="2880" w:hanging="360"/>
+      </w:pPr>
+      <w:rPr>
+        <w:rFonts w:ascii="Symbol" w:hAnsi="Symbol" w:hint="default"/>
+      </w:rPr>
+    </w:lvl>
+    <w:lvl w:ilvl="4" w:tplc="040A0003" w:tentative="1">
+      <w:start w:val="1"/>
+      <w:numFmt w:val="bullet"/>
+      <w:lvlText w:val="o"/>
+      <w:lvlJc w:val="left"/>
+      <w:pPr>
+        <w:ind w:left="3600" w:hanging="360"/>
+      </w:pPr>
+      <w:rPr>
+        <w:rFonts w:ascii="Courier New" w:hAnsi="Courier New" w:cs="Courier New" w:hint="default"/>
+      </w:rPr>
+    </w:lvl>
+    <w:lvl w:ilvl="5" w:tplc="040A0005" w:tentative="1">
+      <w:start w:val="1"/>
+      <w:numFmt w:val="bullet"/>
+      <w:lvlText w:val=""/>
+      <w:lvlJc w:val="left"/>
+      <w:pPr>
+        <w:ind w:left="4320" w:hanging="360"/>
+      </w:pPr>
+      <w:rPr>
+        <w:rFonts w:ascii="Wingdings" w:hAnsi="Wingdings" w:hint="default"/>
+      </w:rPr>
+    </w:lvl>
+    <w:lvl w:ilvl="6" w:tplc="040A0001" w:tentative="1">
+      <w:start w:val="1"/>
+      <w:numFmt w:val="bullet"/>
+      <w:lvlText w:val=""/>
+      <w:lvlJc w:val="left"/>
+      <w:pPr>
+        <w:ind w:left="5040" w:hanging="360"/>
+      </w:pPr>
+      <w:rPr>
+        <w:rFonts w:ascii="Symbol" w:hAnsi="Symbol" w:hint="default"/>
+      </w:rPr>
+    </w:lvl>
+    <w:lvl w:ilvl="7" w:tplc="040A0003" w:tentative="1">
+      <w:start w:val="1"/>
+      <w:numFmt w:val="bullet"/>
+      <w:lvlText w:val="o"/>
+      <w:lvlJc w:val="left"/>
+      <w:pPr>
+        <w:ind w:left="5760" w:hanging="360"/>
+      </w:pPr>
+      <w:rPr>
+        <w:rFonts w:ascii="Courier New" w:hAnsi="Courier New" w:cs="Courier New" w:hint="default"/>
+      </w:rPr>
+    </w:lvl>
+    <w:lvl w:ilvl="8" w:tplc="040A0005" w:tentative="1">
+      <w:start w:val="1"/>
+      <w:numFmt w:val="bullet"/>
+      <w:lvlText w:val=""/>
+      <w:lvlJc w:val="left"/>
+      <w:pPr>
+        <w:ind w:left="6480" w:hanging="360"/>
+      </w:pPr>
+      <w:rPr>
+        <w:rFonts w:ascii="Wingdings" w:hAnsi="Wingdings" w:hint="default"/>
+      </w:rPr>
+    </w:lvl>
+  </w:abstractNum>
+  <w:abstractNum w:abstractNumId="2" w15:restartNumberingAfterBreak="0">
     <w:nsid w:val="066B3242"/>
     <w:multiLevelType w:val="hybridMultilevel"/>
     <w:tmpl w:val="14CAC5DE"/>
@@ -11331,7 +12775,120 @@
       </w:rPr>
     </w:lvl>
   </w:abstractNum>
-  <w:abstractNum w:abstractNumId="2" w15:restartNumberingAfterBreak="0">
+  <w:abstractNum w:abstractNumId="3" w15:restartNumberingAfterBreak="0">
+    <w:nsid w:val="09DA2713"/>
+    <w:multiLevelType w:val="hybridMultilevel"/>
+    <w:tmpl w:val="715E9010"/>
+    <w:lvl w:ilvl="0" w:tplc="040A0001">
+      <w:start w:val="1"/>
+      <w:numFmt w:val="bullet"/>
+      <w:lvlText w:val=""/>
+      <w:lvlJc w:val="left"/>
+      <w:pPr>
+        <w:ind w:left="720" w:hanging="360"/>
+      </w:pPr>
+      <w:rPr>
+        <w:rFonts w:ascii="Symbol" w:hAnsi="Symbol" w:hint="default"/>
+      </w:rPr>
+    </w:lvl>
+    <w:lvl w:ilvl="1" w:tplc="040A0003" w:tentative="1">
+      <w:start w:val="1"/>
+      <w:numFmt w:val="bullet"/>
+      <w:lvlText w:val="o"/>
+      <w:lvlJc w:val="left"/>
+      <w:pPr>
+        <w:ind w:left="1440" w:hanging="360"/>
+      </w:pPr>
+      <w:rPr>
+        <w:rFonts w:ascii="Courier New" w:hAnsi="Courier New" w:cs="Courier New" w:hint="default"/>
+      </w:rPr>
+    </w:lvl>
+    <w:lvl w:ilvl="2" w:tplc="040A0005" w:tentative="1">
+      <w:start w:val="1"/>
+      <w:numFmt w:val="bullet"/>
+      <w:lvlText w:val=""/>
+      <w:lvlJc w:val="left"/>
+      <w:pPr>
+        <w:ind w:left="2160" w:hanging="360"/>
+      </w:pPr>
+      <w:rPr>
+        <w:rFonts w:ascii="Wingdings" w:hAnsi="Wingdings" w:hint="default"/>
+      </w:rPr>
+    </w:lvl>
+    <w:lvl w:ilvl="3" w:tplc="040A0001" w:tentative="1">
+      <w:start w:val="1"/>
+      <w:numFmt w:val="bullet"/>
+      <w:lvlText w:val=""/>
+      <w:lvlJc w:val="left"/>
+      <w:pPr>
+        <w:ind w:left="2880" w:hanging="360"/>
+      </w:pPr>
+      <w:rPr>
+        <w:rFonts w:ascii="Symbol" w:hAnsi="Symbol" w:hint="default"/>
+      </w:rPr>
+    </w:lvl>
+    <w:lvl w:ilvl="4" w:tplc="040A0003" w:tentative="1">
+      <w:start w:val="1"/>
+      <w:numFmt w:val="bullet"/>
+      <w:lvlText w:val="o"/>
+      <w:lvlJc w:val="left"/>
+      <w:pPr>
+        <w:ind w:left="3600" w:hanging="360"/>
+      </w:pPr>
+      <w:rPr>
+        <w:rFonts w:ascii="Courier New" w:hAnsi="Courier New" w:cs="Courier New" w:hint="default"/>
+      </w:rPr>
+    </w:lvl>
+    <w:lvl w:ilvl="5" w:tplc="040A0005" w:tentative="1">
+      <w:start w:val="1"/>
+      <w:numFmt w:val="bullet"/>
+      <w:lvlText w:val=""/>
+      <w:lvlJc w:val="left"/>
+      <w:pPr>
+        <w:ind w:left="4320" w:hanging="360"/>
+      </w:pPr>
+      <w:rPr>
+        <w:rFonts w:ascii="Wingdings" w:hAnsi="Wingdings" w:hint="default"/>
+      </w:rPr>
+    </w:lvl>
+    <w:lvl w:ilvl="6" w:tplc="040A0001" w:tentative="1">
+      <w:start w:val="1"/>
+      <w:numFmt w:val="bullet"/>
+      <w:lvlText w:val=""/>
+      <w:lvlJc w:val="left"/>
+      <w:pPr>
+        <w:ind w:left="5040" w:hanging="360"/>
+      </w:pPr>
+      <w:rPr>
+        <w:rFonts w:ascii="Symbol" w:hAnsi="Symbol" w:hint="default"/>
+      </w:rPr>
+    </w:lvl>
+    <w:lvl w:ilvl="7" w:tplc="040A0003" w:tentative="1">
+      <w:start w:val="1"/>
+      <w:numFmt w:val="bullet"/>
+      <w:lvlText w:val="o"/>
+      <w:lvlJc w:val="left"/>
+      <w:pPr>
+        <w:ind w:left="5760" w:hanging="360"/>
+      </w:pPr>
+      <w:rPr>
+        <w:rFonts w:ascii="Courier New" w:hAnsi="Courier New" w:cs="Courier New" w:hint="default"/>
+      </w:rPr>
+    </w:lvl>
+    <w:lvl w:ilvl="8" w:tplc="040A0005" w:tentative="1">
+      <w:start w:val="1"/>
+      <w:numFmt w:val="bullet"/>
+      <w:lvlText w:val=""/>
+      <w:lvlJc w:val="left"/>
+      <w:pPr>
+        <w:ind w:left="6480" w:hanging="360"/>
+      </w:pPr>
+      <w:rPr>
+        <w:rFonts w:ascii="Wingdings" w:hAnsi="Wingdings" w:hint="default"/>
+      </w:rPr>
+    </w:lvl>
+  </w:abstractNum>
+  <w:abstractNum w:abstractNumId="4" w15:restartNumberingAfterBreak="0">
     <w:nsid w:val="10445D17"/>
     <w:multiLevelType w:val="hybridMultilevel"/>
     <w:tmpl w:val="610687CE"/>
@@ -11417,7 +12974,7 @@
       </w:pPr>
     </w:lvl>
   </w:abstractNum>
-  <w:abstractNum w:abstractNumId="3" w15:restartNumberingAfterBreak="0">
+  <w:abstractNum w:abstractNumId="5" w15:restartNumberingAfterBreak="0">
     <w:nsid w:val="1A294001"/>
     <w:multiLevelType w:val="hybridMultilevel"/>
     <w:tmpl w:val="303CB5DE"/>
@@ -11530,7 +13087,7 @@
       </w:rPr>
     </w:lvl>
   </w:abstractNum>
-  <w:abstractNum w:abstractNumId="4" w15:restartNumberingAfterBreak="0">
+  <w:abstractNum w:abstractNumId="6" w15:restartNumberingAfterBreak="0">
     <w:nsid w:val="1D358464"/>
     <w:multiLevelType w:val="hybridMultilevel"/>
     <w:tmpl w:val="9DB0F874"/>
@@ -11616,7 +13173,7 @@
       </w:pPr>
     </w:lvl>
   </w:abstractNum>
-  <w:abstractNum w:abstractNumId="5" w15:restartNumberingAfterBreak="0">
+  <w:abstractNum w:abstractNumId="7" w15:restartNumberingAfterBreak="0">
     <w:nsid w:val="24806B50"/>
     <w:multiLevelType w:val="hybridMultilevel"/>
     <w:tmpl w:val="30323368"/>
@@ -11729,7 +13286,7 @@
       </w:rPr>
     </w:lvl>
   </w:abstractNum>
-  <w:abstractNum w:abstractNumId="6" w15:restartNumberingAfterBreak="0">
+  <w:abstractNum w:abstractNumId="8" w15:restartNumberingAfterBreak="0">
     <w:nsid w:val="277871E1"/>
     <w:multiLevelType w:val="multilevel"/>
     <w:tmpl w:val="3A3EE9F0"/>
@@ -11878,7 +13435,7 @@
       </w:rPr>
     </w:lvl>
   </w:abstractNum>
-  <w:abstractNum w:abstractNumId="7" w15:restartNumberingAfterBreak="0">
+  <w:abstractNum w:abstractNumId="9" w15:restartNumberingAfterBreak="0">
     <w:nsid w:val="29805F92"/>
     <w:multiLevelType w:val="multilevel"/>
     <w:tmpl w:val="81344968"/>
@@ -12027,7 +13584,7 @@
       </w:rPr>
     </w:lvl>
   </w:abstractNum>
-  <w:abstractNum w:abstractNumId="8" w15:restartNumberingAfterBreak="0">
+  <w:abstractNum w:abstractNumId="10" w15:restartNumberingAfterBreak="0">
     <w:nsid w:val="2B65DB2E"/>
     <w:multiLevelType w:val="hybridMultilevel"/>
     <w:tmpl w:val="6F14D2F8"/>
@@ -12140,7 +13697,7 @@
       </w:rPr>
     </w:lvl>
   </w:abstractNum>
-  <w:abstractNum w:abstractNumId="9" w15:restartNumberingAfterBreak="0">
+  <w:abstractNum w:abstractNumId="11" w15:restartNumberingAfterBreak="0">
     <w:nsid w:val="2C1A27B0"/>
     <w:multiLevelType w:val="multilevel"/>
     <w:tmpl w:val="9EA0DD0E"/>
@@ -12289,7 +13846,7 @@
       </w:rPr>
     </w:lvl>
   </w:abstractNum>
-  <w:abstractNum w:abstractNumId="10" w15:restartNumberingAfterBreak="0">
+  <w:abstractNum w:abstractNumId="12" w15:restartNumberingAfterBreak="0">
     <w:nsid w:val="2C2100E3"/>
     <w:multiLevelType w:val="hybridMultilevel"/>
     <w:tmpl w:val="50AA1312"/>
@@ -12402,7 +13959,7 @@
       </w:rPr>
     </w:lvl>
   </w:abstractNum>
-  <w:abstractNum w:abstractNumId="11" w15:restartNumberingAfterBreak="0">
+  <w:abstractNum w:abstractNumId="13" w15:restartNumberingAfterBreak="0">
     <w:nsid w:val="2CA200D6"/>
     <w:multiLevelType w:val="multilevel"/>
     <w:tmpl w:val="819EE7B6"/>
@@ -12551,7 +14108,156 @@
       </w:rPr>
     </w:lvl>
   </w:abstractNum>
-  <w:abstractNum w:abstractNumId="12" w15:restartNumberingAfterBreak="0">
+  <w:abstractNum w:abstractNumId="14" w15:restartNumberingAfterBreak="0">
+    <w:nsid w:val="2D792AEE"/>
+    <w:multiLevelType w:val="multilevel"/>
+    <w:tmpl w:val="32EE4DA0"/>
+    <w:lvl w:ilvl="0">
+      <w:start w:val="1"/>
+      <w:numFmt w:val="bullet"/>
+      <w:lvlText w:val=""/>
+      <w:lvlJc w:val="left"/>
+      <w:pPr>
+        <w:tabs>
+          <w:tab w:val="num" w:pos="720"/>
+        </w:tabs>
+        <w:ind w:left="720" w:hanging="360"/>
+      </w:pPr>
+      <w:rPr>
+        <w:rFonts w:ascii="Symbol" w:hAnsi="Symbol" w:hint="default"/>
+        <w:sz w:val="20"/>
+      </w:rPr>
+    </w:lvl>
+    <w:lvl w:ilvl="1" w:tentative="1">
+      <w:start w:val="1"/>
+      <w:numFmt w:val="bullet"/>
+      <w:lvlText w:val="o"/>
+      <w:lvlJc w:val="left"/>
+      <w:pPr>
+        <w:tabs>
+          <w:tab w:val="num" w:pos="1440"/>
+        </w:tabs>
+        <w:ind w:left="1440" w:hanging="360"/>
+      </w:pPr>
+      <w:rPr>
+        <w:rFonts w:ascii="Courier New" w:hAnsi="Courier New" w:hint="default"/>
+        <w:sz w:val="20"/>
+      </w:rPr>
+    </w:lvl>
+    <w:lvl w:ilvl="2" w:tentative="1">
+      <w:start w:val="1"/>
+      <w:numFmt w:val="bullet"/>
+      <w:lvlText w:val=""/>
+      <w:lvlJc w:val="left"/>
+      <w:pPr>
+        <w:tabs>
+          <w:tab w:val="num" w:pos="2160"/>
+        </w:tabs>
+        <w:ind w:left="2160" w:hanging="360"/>
+      </w:pPr>
+      <w:rPr>
+        <w:rFonts w:ascii="Wingdings" w:hAnsi="Wingdings" w:hint="default"/>
+        <w:sz w:val="20"/>
+      </w:rPr>
+    </w:lvl>
+    <w:lvl w:ilvl="3" w:tentative="1">
+      <w:start w:val="1"/>
+      <w:numFmt w:val="bullet"/>
+      <w:lvlText w:val=""/>
+      <w:lvlJc w:val="left"/>
+      <w:pPr>
+        <w:tabs>
+          <w:tab w:val="num" w:pos="2880"/>
+        </w:tabs>
+        <w:ind w:left="2880" w:hanging="360"/>
+      </w:pPr>
+      <w:rPr>
+        <w:rFonts w:ascii="Wingdings" w:hAnsi="Wingdings" w:hint="default"/>
+        <w:sz w:val="20"/>
+      </w:rPr>
+    </w:lvl>
+    <w:lvl w:ilvl="4" w:tentative="1">
+      <w:start w:val="1"/>
+      <w:numFmt w:val="bullet"/>
+      <w:lvlText w:val=""/>
+      <w:lvlJc w:val="left"/>
+      <w:pPr>
+        <w:tabs>
+          <w:tab w:val="num" w:pos="3600"/>
+        </w:tabs>
+        <w:ind w:left="3600" w:hanging="360"/>
+      </w:pPr>
+      <w:rPr>
+        <w:rFonts w:ascii="Wingdings" w:hAnsi="Wingdings" w:hint="default"/>
+        <w:sz w:val="20"/>
+      </w:rPr>
+    </w:lvl>
+    <w:lvl w:ilvl="5" w:tentative="1">
+      <w:start w:val="1"/>
+      <w:numFmt w:val="bullet"/>
+      <w:lvlText w:val=""/>
+      <w:lvlJc w:val="left"/>
+      <w:pPr>
+        <w:tabs>
+          <w:tab w:val="num" w:pos="4320"/>
+        </w:tabs>
+        <w:ind w:left="4320" w:hanging="360"/>
+      </w:pPr>
+      <w:rPr>
+        <w:rFonts w:ascii="Wingdings" w:hAnsi="Wingdings" w:hint="default"/>
+        <w:sz w:val="20"/>
+      </w:rPr>
+    </w:lvl>
+    <w:lvl w:ilvl="6" w:tentative="1">
+      <w:start w:val="1"/>
+      <w:numFmt w:val="bullet"/>
+      <w:lvlText w:val=""/>
+      <w:lvlJc w:val="left"/>
+      <w:pPr>
+        <w:tabs>
+          <w:tab w:val="num" w:pos="5040"/>
+        </w:tabs>
+        <w:ind w:left="5040" w:hanging="360"/>
+      </w:pPr>
+      <w:rPr>
+        <w:rFonts w:ascii="Wingdings" w:hAnsi="Wingdings" w:hint="default"/>
+        <w:sz w:val="20"/>
+      </w:rPr>
+    </w:lvl>
+    <w:lvl w:ilvl="7" w:tentative="1">
+      <w:start w:val="1"/>
+      <w:numFmt w:val="bullet"/>
+      <w:lvlText w:val=""/>
+      <w:lvlJc w:val="left"/>
+      <w:pPr>
+        <w:tabs>
+          <w:tab w:val="num" w:pos="5760"/>
+        </w:tabs>
+        <w:ind w:left="5760" w:hanging="360"/>
+      </w:pPr>
+      <w:rPr>
+        <w:rFonts w:ascii="Wingdings" w:hAnsi="Wingdings" w:hint="default"/>
+        <w:sz w:val="20"/>
+      </w:rPr>
+    </w:lvl>
+    <w:lvl w:ilvl="8" w:tentative="1">
+      <w:start w:val="1"/>
+      <w:numFmt w:val="bullet"/>
+      <w:lvlText w:val=""/>
+      <w:lvlJc w:val="left"/>
+      <w:pPr>
+        <w:tabs>
+          <w:tab w:val="num" w:pos="6480"/>
+        </w:tabs>
+        <w:ind w:left="6480" w:hanging="360"/>
+      </w:pPr>
+      <w:rPr>
+        <w:rFonts w:ascii="Wingdings" w:hAnsi="Wingdings" w:hint="default"/>
+        <w:sz w:val="20"/>
+      </w:rPr>
+    </w:lvl>
+  </w:abstractNum>
+  <w:abstractNum w:abstractNumId="15" w15:restartNumberingAfterBreak="0">
     <w:nsid w:val="2E9B3D0A"/>
     <w:multiLevelType w:val="multilevel"/>
     <w:tmpl w:val="AF283C9E"/>
@@ -12700,7 +14406,7 @@
       </w:rPr>
     </w:lvl>
   </w:abstractNum>
-  <w:abstractNum w:abstractNumId="13" w15:restartNumberingAfterBreak="0">
+  <w:abstractNum w:abstractNumId="16" w15:restartNumberingAfterBreak="0">
     <w:nsid w:val="30F56FD5"/>
     <w:multiLevelType w:val="hybridMultilevel"/>
     <w:tmpl w:val="EDD0ECFA"/>
@@ -12789,7 +14495,7 @@
       </w:pPr>
     </w:lvl>
   </w:abstractNum>
-  <w:abstractNum w:abstractNumId="14" w15:restartNumberingAfterBreak="0">
+  <w:abstractNum w:abstractNumId="17" w15:restartNumberingAfterBreak="0">
     <w:nsid w:val="36AB886F"/>
     <w:multiLevelType w:val="hybridMultilevel"/>
     <w:tmpl w:val="5F3E386C"/>
@@ -12902,7 +14608,7 @@
       </w:rPr>
     </w:lvl>
   </w:abstractNum>
-  <w:abstractNum w:abstractNumId="15" w15:restartNumberingAfterBreak="0">
+  <w:abstractNum w:abstractNumId="18" w15:restartNumberingAfterBreak="0">
     <w:nsid w:val="3BE619D7"/>
     <w:multiLevelType w:val="multilevel"/>
     <w:tmpl w:val="117CFDA6"/>
@@ -13051,7 +14757,7 @@
       </w:rPr>
     </w:lvl>
   </w:abstractNum>
-  <w:abstractNum w:abstractNumId="16" w15:restartNumberingAfterBreak="0">
+  <w:abstractNum w:abstractNumId="19" w15:restartNumberingAfterBreak="0">
     <w:nsid w:val="40AB6E27"/>
     <w:multiLevelType w:val="hybridMultilevel"/>
     <w:tmpl w:val="0D98CC74"/>
@@ -13164,7 +14870,120 @@
       </w:rPr>
     </w:lvl>
   </w:abstractNum>
-  <w:abstractNum w:abstractNumId="17" w15:restartNumberingAfterBreak="0">
+  <w:abstractNum w:abstractNumId="20" w15:restartNumberingAfterBreak="0">
+    <w:nsid w:val="4D45157C"/>
+    <w:multiLevelType w:val="hybridMultilevel"/>
+    <w:tmpl w:val="E5126D20"/>
+    <w:lvl w:ilvl="0" w:tplc="040A0001">
+      <w:start w:val="1"/>
+      <w:numFmt w:val="bullet"/>
+      <w:lvlText w:val=""/>
+      <w:lvlJc w:val="left"/>
+      <w:pPr>
+        <w:ind w:left="720" w:hanging="360"/>
+      </w:pPr>
+      <w:rPr>
+        <w:rFonts w:ascii="Symbol" w:hAnsi="Symbol" w:hint="default"/>
+      </w:rPr>
+    </w:lvl>
+    <w:lvl w:ilvl="1" w:tplc="040A0003" w:tentative="1">
+      <w:start w:val="1"/>
+      <w:numFmt w:val="bullet"/>
+      <w:lvlText w:val="o"/>
+      <w:lvlJc w:val="left"/>
+      <w:pPr>
+        <w:ind w:left="1440" w:hanging="360"/>
+      </w:pPr>
+      <w:rPr>
+        <w:rFonts w:ascii="Courier New" w:hAnsi="Courier New" w:cs="Courier New" w:hint="default"/>
+      </w:rPr>
+    </w:lvl>
+    <w:lvl w:ilvl="2" w:tplc="040A0005" w:tentative="1">
+      <w:start w:val="1"/>
+      <w:numFmt w:val="bullet"/>
+      <w:lvlText w:val=""/>
+      <w:lvlJc w:val="left"/>
+      <w:pPr>
+        <w:ind w:left="2160" w:hanging="360"/>
+      </w:pPr>
+      <w:rPr>
+        <w:rFonts w:ascii="Wingdings" w:hAnsi="Wingdings" w:hint="default"/>
+      </w:rPr>
+    </w:lvl>
+    <w:lvl w:ilvl="3" w:tplc="040A0001" w:tentative="1">
+      <w:start w:val="1"/>
+      <w:numFmt w:val="bullet"/>
+      <w:lvlText w:val=""/>
+      <w:lvlJc w:val="left"/>
+      <w:pPr>
+        <w:ind w:left="2880" w:hanging="360"/>
+      </w:pPr>
+      <w:rPr>
+        <w:rFonts w:ascii="Symbol" w:hAnsi="Symbol" w:hint="default"/>
+      </w:rPr>
+    </w:lvl>
+    <w:lvl w:ilvl="4" w:tplc="040A0003" w:tentative="1">
+      <w:start w:val="1"/>
+      <w:numFmt w:val="bullet"/>
+      <w:lvlText w:val="o"/>
+      <w:lvlJc w:val="left"/>
+      <w:pPr>
+        <w:ind w:left="3600" w:hanging="360"/>
+      </w:pPr>
+      <w:rPr>
+        <w:rFonts w:ascii="Courier New" w:hAnsi="Courier New" w:cs="Courier New" w:hint="default"/>
+      </w:rPr>
+    </w:lvl>
+    <w:lvl w:ilvl="5" w:tplc="040A0005" w:tentative="1">
+      <w:start w:val="1"/>
+      <w:numFmt w:val="bullet"/>
+      <w:lvlText w:val=""/>
+      <w:lvlJc w:val="left"/>
+      <w:pPr>
+        <w:ind w:left="4320" w:hanging="360"/>
+      </w:pPr>
+      <w:rPr>
+        <w:rFonts w:ascii="Wingdings" w:hAnsi="Wingdings" w:hint="default"/>
+      </w:rPr>
+    </w:lvl>
+    <w:lvl w:ilvl="6" w:tplc="040A0001" w:tentative="1">
+      <w:start w:val="1"/>
+      <w:numFmt w:val="bullet"/>
+      <w:lvlText w:val=""/>
+      <w:lvlJc w:val="left"/>
+      <w:pPr>
+        <w:ind w:left="5040" w:hanging="360"/>
+      </w:pPr>
+      <w:rPr>
+        <w:rFonts w:ascii="Symbol" w:hAnsi="Symbol" w:hint="default"/>
+      </w:rPr>
+    </w:lvl>
+    <w:lvl w:ilvl="7" w:tplc="040A0003" w:tentative="1">
+      <w:start w:val="1"/>
+      <w:numFmt w:val="bullet"/>
+      <w:lvlText w:val="o"/>
+      <w:lvlJc w:val="left"/>
+      <w:pPr>
+        <w:ind w:left="5760" w:hanging="360"/>
+      </w:pPr>
+      <w:rPr>
+        <w:rFonts w:ascii="Courier New" w:hAnsi="Courier New" w:cs="Courier New" w:hint="default"/>
+      </w:rPr>
+    </w:lvl>
+    <w:lvl w:ilvl="8" w:tplc="040A0005" w:tentative="1">
+      <w:start w:val="1"/>
+      <w:numFmt w:val="bullet"/>
+      <w:lvlText w:val=""/>
+      <w:lvlJc w:val="left"/>
+      <w:pPr>
+        <w:ind w:left="6480" w:hanging="360"/>
+      </w:pPr>
+      <w:rPr>
+        <w:rFonts w:ascii="Wingdings" w:hAnsi="Wingdings" w:hint="default"/>
+      </w:rPr>
+    </w:lvl>
+  </w:abstractNum>
+  <w:abstractNum w:abstractNumId="21" w15:restartNumberingAfterBreak="0">
     <w:nsid w:val="55990F2E"/>
     <w:multiLevelType w:val="hybridMultilevel"/>
     <w:tmpl w:val="BA7CAD50"/>
@@ -13276,7 +15095,156 @@
       </w:rPr>
     </w:lvl>
   </w:abstractNum>
-  <w:abstractNum w:abstractNumId="18" w15:restartNumberingAfterBreak="0">
+  <w:abstractNum w:abstractNumId="22" w15:restartNumberingAfterBreak="0">
+    <w:nsid w:val="58422168"/>
+    <w:multiLevelType w:val="multilevel"/>
+    <w:tmpl w:val="964E9BB4"/>
+    <w:lvl w:ilvl="0">
+      <w:start w:val="1"/>
+      <w:numFmt w:val="bullet"/>
+      <w:lvlText w:val=""/>
+      <w:lvlJc w:val="left"/>
+      <w:pPr>
+        <w:tabs>
+          <w:tab w:val="num" w:pos="720"/>
+        </w:tabs>
+        <w:ind w:left="720" w:hanging="360"/>
+      </w:pPr>
+      <w:rPr>
+        <w:rFonts w:ascii="Symbol" w:hAnsi="Symbol" w:hint="default"/>
+        <w:sz w:val="20"/>
+      </w:rPr>
+    </w:lvl>
+    <w:lvl w:ilvl="1" w:tentative="1">
+      <w:start w:val="1"/>
+      <w:numFmt w:val="bullet"/>
+      <w:lvlText w:val="o"/>
+      <w:lvlJc w:val="left"/>
+      <w:pPr>
+        <w:tabs>
+          <w:tab w:val="num" w:pos="1440"/>
+        </w:tabs>
+        <w:ind w:left="1440" w:hanging="360"/>
+      </w:pPr>
+      <w:rPr>
+        <w:rFonts w:ascii="Courier New" w:hAnsi="Courier New" w:hint="default"/>
+        <w:sz w:val="20"/>
+      </w:rPr>
+    </w:lvl>
+    <w:lvl w:ilvl="2" w:tentative="1">
+      <w:start w:val="1"/>
+      <w:numFmt w:val="bullet"/>
+      <w:lvlText w:val=""/>
+      <w:lvlJc w:val="left"/>
+      <w:pPr>
+        <w:tabs>
+          <w:tab w:val="num" w:pos="2160"/>
+        </w:tabs>
+        <w:ind w:left="2160" w:hanging="360"/>
+      </w:pPr>
+      <w:rPr>
+        <w:rFonts w:ascii="Wingdings" w:hAnsi="Wingdings" w:hint="default"/>
+        <w:sz w:val="20"/>
+      </w:rPr>
+    </w:lvl>
+    <w:lvl w:ilvl="3" w:tentative="1">
+      <w:start w:val="1"/>
+      <w:numFmt w:val="bullet"/>
+      <w:lvlText w:val=""/>
+      <w:lvlJc w:val="left"/>
+      <w:pPr>
+        <w:tabs>
+          <w:tab w:val="num" w:pos="2880"/>
+        </w:tabs>
+        <w:ind w:left="2880" w:hanging="360"/>
+      </w:pPr>
+      <w:rPr>
+        <w:rFonts w:ascii="Wingdings" w:hAnsi="Wingdings" w:hint="default"/>
+        <w:sz w:val="20"/>
+      </w:rPr>
+    </w:lvl>
+    <w:lvl w:ilvl="4" w:tentative="1">
+      <w:start w:val="1"/>
+      <w:numFmt w:val="bullet"/>
+      <w:lvlText w:val=""/>
+      <w:lvlJc w:val="left"/>
+      <w:pPr>
+        <w:tabs>
+          <w:tab w:val="num" w:pos="3600"/>
+        </w:tabs>
+        <w:ind w:left="3600" w:hanging="360"/>
+      </w:pPr>
+      <w:rPr>
+        <w:rFonts w:ascii="Wingdings" w:hAnsi="Wingdings" w:hint="default"/>
+        <w:sz w:val="20"/>
+      </w:rPr>
+    </w:lvl>
+    <w:lvl w:ilvl="5" w:tentative="1">
+      <w:start w:val="1"/>
+      <w:numFmt w:val="bullet"/>
+      <w:lvlText w:val=""/>
+      <w:lvlJc w:val="left"/>
+      <w:pPr>
+        <w:tabs>
+          <w:tab w:val="num" w:pos="4320"/>
+        </w:tabs>
+        <w:ind w:left="4320" w:hanging="360"/>
+      </w:pPr>
+      <w:rPr>
+        <w:rFonts w:ascii="Wingdings" w:hAnsi="Wingdings" w:hint="default"/>
+        <w:sz w:val="20"/>
+      </w:rPr>
+    </w:lvl>
+    <w:lvl w:ilvl="6" w:tentative="1">
+      <w:start w:val="1"/>
+      <w:numFmt w:val="bullet"/>
+      <w:lvlText w:val=""/>
+      <w:lvlJc w:val="left"/>
+      <w:pPr>
+        <w:tabs>
+          <w:tab w:val="num" w:pos="5040"/>
+        </w:tabs>
+        <w:ind w:left="5040" w:hanging="360"/>
+      </w:pPr>
+      <w:rPr>
+        <w:rFonts w:ascii="Wingdings" w:hAnsi="Wingdings" w:hint="default"/>
+        <w:sz w:val="20"/>
+      </w:rPr>
+    </w:lvl>
+    <w:lvl w:ilvl="7" w:tentative="1">
+      <w:start w:val="1"/>
+      <w:numFmt w:val="bullet"/>
+      <w:lvlText w:val=""/>
+      <w:lvlJc w:val="left"/>
+      <w:pPr>
+        <w:tabs>
+          <w:tab w:val="num" w:pos="5760"/>
+        </w:tabs>
+        <w:ind w:left="5760" w:hanging="360"/>
+      </w:pPr>
+      <w:rPr>
+        <w:rFonts w:ascii="Wingdings" w:hAnsi="Wingdings" w:hint="default"/>
+        <w:sz w:val="20"/>
+      </w:rPr>
+    </w:lvl>
+    <w:lvl w:ilvl="8" w:tentative="1">
+      <w:start w:val="1"/>
+      <w:numFmt w:val="bullet"/>
+      <w:lvlText w:val=""/>
+      <w:lvlJc w:val="left"/>
+      <w:pPr>
+        <w:tabs>
+          <w:tab w:val="num" w:pos="6480"/>
+        </w:tabs>
+        <w:ind w:left="6480" w:hanging="360"/>
+      </w:pPr>
+      <w:rPr>
+        <w:rFonts w:ascii="Wingdings" w:hAnsi="Wingdings" w:hint="default"/>
+        <w:sz w:val="20"/>
+      </w:rPr>
+    </w:lvl>
+  </w:abstractNum>
+  <w:abstractNum w:abstractNumId="23" w15:restartNumberingAfterBreak="0">
     <w:nsid w:val="591463B4"/>
     <w:multiLevelType w:val="hybridMultilevel"/>
     <w:tmpl w:val="D1B463DE"/>
@@ -13389,7 +15357,7 @@
       </w:rPr>
     </w:lvl>
   </w:abstractNum>
-  <w:abstractNum w:abstractNumId="19" w15:restartNumberingAfterBreak="0">
+  <w:abstractNum w:abstractNumId="24" w15:restartNumberingAfterBreak="0">
     <w:nsid w:val="5F45C833"/>
     <w:multiLevelType w:val="hybridMultilevel"/>
     <w:tmpl w:val="9B9AF4DC"/>
@@ -13502,7 +15470,7 @@
       </w:rPr>
     </w:lvl>
   </w:abstractNum>
-  <w:abstractNum w:abstractNumId="20" w15:restartNumberingAfterBreak="0">
+  <w:abstractNum w:abstractNumId="25" w15:restartNumberingAfterBreak="0">
     <w:nsid w:val="5F75092F"/>
     <w:multiLevelType w:val="hybridMultilevel"/>
     <w:tmpl w:val="194033AE"/>
@@ -13615,7 +15583,7 @@
       </w:rPr>
     </w:lvl>
   </w:abstractNum>
-  <w:abstractNum w:abstractNumId="21" w15:restartNumberingAfterBreak="0">
+  <w:abstractNum w:abstractNumId="26" w15:restartNumberingAfterBreak="0">
     <w:nsid w:val="60C52CD3"/>
     <w:multiLevelType w:val="multilevel"/>
     <w:tmpl w:val="9152605C"/>
@@ -13764,7 +15732,7 @@
       </w:rPr>
     </w:lvl>
   </w:abstractNum>
-  <w:abstractNum w:abstractNumId="22" w15:restartNumberingAfterBreak="0">
+  <w:abstractNum w:abstractNumId="27" w15:restartNumberingAfterBreak="0">
     <w:nsid w:val="61591AC0"/>
     <w:multiLevelType w:val="hybridMultilevel"/>
     <w:tmpl w:val="63A41FE6"/>
@@ -13877,7 +15845,7 @@
       </w:rPr>
     </w:lvl>
   </w:abstractNum>
-  <w:abstractNum w:abstractNumId="23" w15:restartNumberingAfterBreak="0">
+  <w:abstractNum w:abstractNumId="28" w15:restartNumberingAfterBreak="0">
     <w:nsid w:val="61960D30"/>
     <w:multiLevelType w:val="multilevel"/>
     <w:tmpl w:val="D97E65D0"/>
@@ -14014,7 +15982,7 @@
       </w:rPr>
     </w:lvl>
   </w:abstractNum>
-  <w:abstractNum w:abstractNumId="24" w15:restartNumberingAfterBreak="0">
+  <w:abstractNum w:abstractNumId="29" w15:restartNumberingAfterBreak="0">
     <w:nsid w:val="686403DC"/>
     <w:multiLevelType w:val="multilevel"/>
     <w:tmpl w:val="8E364BCE"/>
@@ -14163,7 +16131,120 @@
       </w:rPr>
     </w:lvl>
   </w:abstractNum>
-  <w:abstractNum w:abstractNumId="25" w15:restartNumberingAfterBreak="0">
+  <w:abstractNum w:abstractNumId="30" w15:restartNumberingAfterBreak="0">
+    <w:nsid w:val="69774397"/>
+    <w:multiLevelType w:val="hybridMultilevel"/>
+    <w:tmpl w:val="99E0A58A"/>
+    <w:lvl w:ilvl="0" w:tplc="040A0001">
+      <w:start w:val="1"/>
+      <w:numFmt w:val="bullet"/>
+      <w:lvlText w:val=""/>
+      <w:lvlJc w:val="left"/>
+      <w:pPr>
+        <w:ind w:left="720" w:hanging="360"/>
+      </w:pPr>
+      <w:rPr>
+        <w:rFonts w:ascii="Symbol" w:hAnsi="Symbol" w:hint="default"/>
+      </w:rPr>
+    </w:lvl>
+    <w:lvl w:ilvl="1" w:tplc="040A0003" w:tentative="1">
+      <w:start w:val="1"/>
+      <w:numFmt w:val="bullet"/>
+      <w:lvlText w:val="o"/>
+      <w:lvlJc w:val="left"/>
+      <w:pPr>
+        <w:ind w:left="1440" w:hanging="360"/>
+      </w:pPr>
+      <w:rPr>
+        <w:rFonts w:ascii="Courier New" w:hAnsi="Courier New" w:cs="Courier New" w:hint="default"/>
+      </w:rPr>
+    </w:lvl>
+    <w:lvl w:ilvl="2" w:tplc="040A0005" w:tentative="1">
+      <w:start w:val="1"/>
+      <w:numFmt w:val="bullet"/>
+      <w:lvlText w:val=""/>
+      <w:lvlJc w:val="left"/>
+      <w:pPr>
+        <w:ind w:left="2160" w:hanging="360"/>
+      </w:pPr>
+      <w:rPr>
+        <w:rFonts w:ascii="Wingdings" w:hAnsi="Wingdings" w:hint="default"/>
+      </w:rPr>
+    </w:lvl>
+    <w:lvl w:ilvl="3" w:tplc="040A0001" w:tentative="1">
+      <w:start w:val="1"/>
+      <w:numFmt w:val="bullet"/>
+      <w:lvlText w:val=""/>
+      <w:lvlJc w:val="left"/>
+      <w:pPr>
+        <w:ind w:left="2880" w:hanging="360"/>
+      </w:pPr>
+      <w:rPr>
+        <w:rFonts w:ascii="Symbol" w:hAnsi="Symbol" w:hint="default"/>
+      </w:rPr>
+    </w:lvl>
+    <w:lvl w:ilvl="4" w:tplc="040A0003" w:tentative="1">
+      <w:start w:val="1"/>
+      <w:numFmt w:val="bullet"/>
+      <w:lvlText w:val="o"/>
+      <w:lvlJc w:val="left"/>
+      <w:pPr>
+        <w:ind w:left="3600" w:hanging="360"/>
+      </w:pPr>
+      <w:rPr>
+        <w:rFonts w:ascii="Courier New" w:hAnsi="Courier New" w:cs="Courier New" w:hint="default"/>
+      </w:rPr>
+    </w:lvl>
+    <w:lvl w:ilvl="5" w:tplc="040A0005" w:tentative="1">
+      <w:start w:val="1"/>
+      <w:numFmt w:val="bullet"/>
+      <w:lvlText w:val=""/>
+      <w:lvlJc w:val="left"/>
+      <w:pPr>
+        <w:ind w:left="4320" w:hanging="360"/>
+      </w:pPr>
+      <w:rPr>
+        <w:rFonts w:ascii="Wingdings" w:hAnsi="Wingdings" w:hint="default"/>
+      </w:rPr>
+    </w:lvl>
+    <w:lvl w:ilvl="6" w:tplc="040A0001" w:tentative="1">
+      <w:start w:val="1"/>
+      <w:numFmt w:val="bullet"/>
+      <w:lvlText w:val=""/>
+      <w:lvlJc w:val="left"/>
+      <w:pPr>
+        <w:ind w:left="5040" w:hanging="360"/>
+      </w:pPr>
+      <w:rPr>
+        <w:rFonts w:ascii="Symbol" w:hAnsi="Symbol" w:hint="default"/>
+      </w:rPr>
+    </w:lvl>
+    <w:lvl w:ilvl="7" w:tplc="040A0003" w:tentative="1">
+      <w:start w:val="1"/>
+      <w:numFmt w:val="bullet"/>
+      <w:lvlText w:val="o"/>
+      <w:lvlJc w:val="left"/>
+      <w:pPr>
+        <w:ind w:left="5760" w:hanging="360"/>
+      </w:pPr>
+      <w:rPr>
+        <w:rFonts w:ascii="Courier New" w:hAnsi="Courier New" w:cs="Courier New" w:hint="default"/>
+      </w:rPr>
+    </w:lvl>
+    <w:lvl w:ilvl="8" w:tplc="040A0005" w:tentative="1">
+      <w:start w:val="1"/>
+      <w:numFmt w:val="bullet"/>
+      <w:lvlText w:val=""/>
+      <w:lvlJc w:val="left"/>
+      <w:pPr>
+        <w:ind w:left="6480" w:hanging="360"/>
+      </w:pPr>
+      <w:rPr>
+        <w:rFonts w:ascii="Wingdings" w:hAnsi="Wingdings" w:hint="default"/>
+      </w:rPr>
+    </w:lvl>
+  </w:abstractNum>
+  <w:abstractNum w:abstractNumId="31" w15:restartNumberingAfterBreak="0">
     <w:nsid w:val="70AB1A40"/>
     <w:multiLevelType w:val="multilevel"/>
     <w:tmpl w:val="59B04D7A"/>
@@ -14312,7 +16393,644 @@
       </w:rPr>
     </w:lvl>
   </w:abstractNum>
-  <w:abstractNum w:abstractNumId="26" w15:restartNumberingAfterBreak="0">
+  <w:abstractNum w:abstractNumId="32" w15:restartNumberingAfterBreak="0">
+    <w:nsid w:val="755755E7"/>
+    <w:multiLevelType w:val="hybridMultilevel"/>
+    <w:tmpl w:val="9488C898"/>
+    <w:lvl w:ilvl="0" w:tplc="040A0001">
+      <w:start w:val="1"/>
+      <w:numFmt w:val="bullet"/>
+      <w:lvlText w:val=""/>
+      <w:lvlJc w:val="left"/>
+      <w:pPr>
+        <w:ind w:left="720" w:hanging="360"/>
+      </w:pPr>
+      <w:rPr>
+        <w:rFonts w:ascii="Symbol" w:hAnsi="Symbol" w:hint="default"/>
+      </w:rPr>
+    </w:lvl>
+    <w:lvl w:ilvl="1" w:tplc="040A0003" w:tentative="1">
+      <w:start w:val="1"/>
+      <w:numFmt w:val="bullet"/>
+      <w:lvlText w:val="o"/>
+      <w:lvlJc w:val="left"/>
+      <w:pPr>
+        <w:ind w:left="1440" w:hanging="360"/>
+      </w:pPr>
+      <w:rPr>
+        <w:rFonts w:ascii="Courier New" w:hAnsi="Courier New" w:cs="Courier New" w:hint="default"/>
+      </w:rPr>
+    </w:lvl>
+    <w:lvl w:ilvl="2" w:tplc="040A0005" w:tentative="1">
+      <w:start w:val="1"/>
+      <w:numFmt w:val="bullet"/>
+      <w:lvlText w:val=""/>
+      <w:lvlJc w:val="left"/>
+      <w:pPr>
+        <w:ind w:left="2160" w:hanging="360"/>
+      </w:pPr>
+      <w:rPr>
+        <w:rFonts w:ascii="Wingdings" w:hAnsi="Wingdings" w:hint="default"/>
+      </w:rPr>
+    </w:lvl>
+    <w:lvl w:ilvl="3" w:tplc="040A0001" w:tentative="1">
+      <w:start w:val="1"/>
+      <w:numFmt w:val="bullet"/>
+      <w:lvlText w:val=""/>
+      <w:lvlJc w:val="left"/>
+      <w:pPr>
+        <w:ind w:left="2880" w:hanging="360"/>
+      </w:pPr>
+      <w:rPr>
+        <w:rFonts w:ascii="Symbol" w:hAnsi="Symbol" w:hint="default"/>
+      </w:rPr>
+    </w:lvl>
+    <w:lvl w:ilvl="4" w:tplc="040A0003" w:tentative="1">
+      <w:start w:val="1"/>
+      <w:numFmt w:val="bullet"/>
+      <w:lvlText w:val="o"/>
+      <w:lvlJc w:val="left"/>
+      <w:pPr>
+        <w:ind w:left="3600" w:hanging="360"/>
+      </w:pPr>
+      <w:rPr>
+        <w:rFonts w:ascii="Courier New" w:hAnsi="Courier New" w:cs="Courier New" w:hint="default"/>
+      </w:rPr>
+    </w:lvl>
+    <w:lvl w:ilvl="5" w:tplc="040A0005" w:tentative="1">
+      <w:start w:val="1"/>
+      <w:numFmt w:val="bullet"/>
+      <w:lvlText w:val=""/>
+      <w:lvlJc w:val="left"/>
+      <w:pPr>
+        <w:ind w:left="4320" w:hanging="360"/>
+      </w:pPr>
+      <w:rPr>
+        <w:rFonts w:ascii="Wingdings" w:hAnsi="Wingdings" w:hint="default"/>
+      </w:rPr>
+    </w:lvl>
+    <w:lvl w:ilvl="6" w:tplc="040A0001" w:tentative="1">
+      <w:start w:val="1"/>
+      <w:numFmt w:val="bullet"/>
+      <w:lvlText w:val=""/>
+      <w:lvlJc w:val="left"/>
+      <w:pPr>
+        <w:ind w:left="5040" w:hanging="360"/>
+      </w:pPr>
+      <w:rPr>
+        <w:rFonts w:ascii="Symbol" w:hAnsi="Symbol" w:hint="default"/>
+      </w:rPr>
+    </w:lvl>
+    <w:lvl w:ilvl="7" w:tplc="040A0003" w:tentative="1">
+      <w:start w:val="1"/>
+      <w:numFmt w:val="bullet"/>
+      <w:lvlText w:val="o"/>
+      <w:lvlJc w:val="left"/>
+      <w:pPr>
+        <w:ind w:left="5760" w:hanging="360"/>
+      </w:pPr>
+      <w:rPr>
+        <w:rFonts w:ascii="Courier New" w:hAnsi="Courier New" w:cs="Courier New" w:hint="default"/>
+      </w:rPr>
+    </w:lvl>
+    <w:lvl w:ilvl="8" w:tplc="040A0005" w:tentative="1">
+      <w:start w:val="1"/>
+      <w:numFmt w:val="bullet"/>
+      <w:lvlText w:val=""/>
+      <w:lvlJc w:val="left"/>
+      <w:pPr>
+        <w:ind w:left="6480" w:hanging="360"/>
+      </w:pPr>
+      <w:rPr>
+        <w:rFonts w:ascii="Wingdings" w:hAnsi="Wingdings" w:hint="default"/>
+      </w:rPr>
+    </w:lvl>
+  </w:abstractNum>
+  <w:abstractNum w:abstractNumId="33" w15:restartNumberingAfterBreak="0">
+    <w:nsid w:val="781A5C87"/>
+    <w:multiLevelType w:val="hybridMultilevel"/>
+    <w:tmpl w:val="04A44A3E"/>
+    <w:lvl w:ilvl="0" w:tplc="040A0001">
+      <w:start w:val="1"/>
+      <w:numFmt w:val="bullet"/>
+      <w:lvlText w:val=""/>
+      <w:lvlJc w:val="left"/>
+      <w:pPr>
+        <w:ind w:left="720" w:hanging="360"/>
+      </w:pPr>
+      <w:rPr>
+        <w:rFonts w:ascii="Symbol" w:hAnsi="Symbol" w:hint="default"/>
+      </w:rPr>
+    </w:lvl>
+    <w:lvl w:ilvl="1" w:tplc="040A0003">
+      <w:start w:val="1"/>
+      <w:numFmt w:val="bullet"/>
+      <w:lvlText w:val="o"/>
+      <w:lvlJc w:val="left"/>
+      <w:pPr>
+        <w:ind w:left="1440" w:hanging="360"/>
+      </w:pPr>
+      <w:rPr>
+        <w:rFonts w:ascii="Courier New" w:hAnsi="Courier New" w:cs="Courier New" w:hint="default"/>
+      </w:rPr>
+    </w:lvl>
+    <w:lvl w:ilvl="2" w:tplc="040A0005" w:tentative="1">
+      <w:start w:val="1"/>
+      <w:numFmt w:val="bullet"/>
+      <w:lvlText w:val=""/>
+      <w:lvlJc w:val="left"/>
+      <w:pPr>
+        <w:ind w:left="2160" w:hanging="360"/>
+      </w:pPr>
+      <w:rPr>
+        <w:rFonts w:ascii="Wingdings" w:hAnsi="Wingdings" w:hint="default"/>
+      </w:rPr>
+    </w:lvl>
+    <w:lvl w:ilvl="3" w:tplc="040A0001" w:tentative="1">
+      <w:start w:val="1"/>
+      <w:numFmt w:val="bullet"/>
+      <w:lvlText w:val=""/>
+      <w:lvlJc w:val="left"/>
+      <w:pPr>
+        <w:ind w:left="2880" w:hanging="360"/>
+      </w:pPr>
+      <w:rPr>
+        <w:rFonts w:ascii="Symbol" w:hAnsi="Symbol" w:hint="default"/>
+      </w:rPr>
+    </w:lvl>
+    <w:lvl w:ilvl="4" w:tplc="040A0003" w:tentative="1">
+      <w:start w:val="1"/>
+      <w:numFmt w:val="bullet"/>
+      <w:lvlText w:val="o"/>
+      <w:lvlJc w:val="left"/>
+      <w:pPr>
+        <w:ind w:left="3600" w:hanging="360"/>
+      </w:pPr>
+      <w:rPr>
+        <w:rFonts w:ascii="Courier New" w:hAnsi="Courier New" w:cs="Courier New" w:hint="default"/>
+      </w:rPr>
+    </w:lvl>
+    <w:lvl w:ilvl="5" w:tplc="040A0005" w:tentative="1">
+      <w:start w:val="1"/>
+      <w:numFmt w:val="bullet"/>
+      <w:lvlText w:val=""/>
+      <w:lvlJc w:val="left"/>
+      <w:pPr>
+        <w:ind w:left="4320" w:hanging="360"/>
+      </w:pPr>
+      <w:rPr>
+        <w:rFonts w:ascii="Wingdings" w:hAnsi="Wingdings" w:hint="default"/>
+      </w:rPr>
+    </w:lvl>
+    <w:lvl w:ilvl="6" w:tplc="040A0001" w:tentative="1">
+      <w:start w:val="1"/>
+      <w:numFmt w:val="bullet"/>
+      <w:lvlText w:val=""/>
+      <w:lvlJc w:val="left"/>
+      <w:pPr>
+        <w:ind w:left="5040" w:hanging="360"/>
+      </w:pPr>
+      <w:rPr>
+        <w:rFonts w:ascii="Symbol" w:hAnsi="Symbol" w:hint="default"/>
+      </w:rPr>
+    </w:lvl>
+    <w:lvl w:ilvl="7" w:tplc="040A0003" w:tentative="1">
+      <w:start w:val="1"/>
+      <w:numFmt w:val="bullet"/>
+      <w:lvlText w:val="o"/>
+      <w:lvlJc w:val="left"/>
+      <w:pPr>
+        <w:ind w:left="5760" w:hanging="360"/>
+      </w:pPr>
+      <w:rPr>
+        <w:rFonts w:ascii="Courier New" w:hAnsi="Courier New" w:cs="Courier New" w:hint="default"/>
+      </w:rPr>
+    </w:lvl>
+    <w:lvl w:ilvl="8" w:tplc="040A0005" w:tentative="1">
+      <w:start w:val="1"/>
+      <w:numFmt w:val="bullet"/>
+      <w:lvlText w:val=""/>
+      <w:lvlJc w:val="left"/>
+      <w:pPr>
+        <w:ind w:left="6480" w:hanging="360"/>
+      </w:pPr>
+      <w:rPr>
+        <w:rFonts w:ascii="Wingdings" w:hAnsi="Wingdings" w:hint="default"/>
+      </w:rPr>
+    </w:lvl>
+  </w:abstractNum>
+  <w:abstractNum w:abstractNumId="34" w15:restartNumberingAfterBreak="0">
+    <w:nsid w:val="79E354E0"/>
+    <w:multiLevelType w:val="multilevel"/>
+    <w:tmpl w:val="CC4E7172"/>
+    <w:lvl w:ilvl="0">
+      <w:start w:val="1"/>
+      <w:numFmt w:val="bullet"/>
+      <w:lvlText w:val=""/>
+      <w:lvlJc w:val="left"/>
+      <w:pPr>
+        <w:tabs>
+          <w:tab w:val="num" w:pos="720"/>
+        </w:tabs>
+        <w:ind w:left="720" w:hanging="360"/>
+      </w:pPr>
+      <w:rPr>
+        <w:rFonts w:ascii="Symbol" w:hAnsi="Symbol" w:hint="default"/>
+        <w:sz w:val="20"/>
+      </w:rPr>
+    </w:lvl>
+    <w:lvl w:ilvl="1" w:tentative="1">
+      <w:start w:val="1"/>
+      <w:numFmt w:val="bullet"/>
+      <w:lvlText w:val="o"/>
+      <w:lvlJc w:val="left"/>
+      <w:pPr>
+        <w:tabs>
+          <w:tab w:val="num" w:pos="1440"/>
+        </w:tabs>
+        <w:ind w:left="1440" w:hanging="360"/>
+      </w:pPr>
+      <w:rPr>
+        <w:rFonts w:ascii="Courier New" w:hAnsi="Courier New" w:hint="default"/>
+        <w:sz w:val="20"/>
+      </w:rPr>
+    </w:lvl>
+    <w:lvl w:ilvl="2" w:tentative="1">
+      <w:start w:val="1"/>
+      <w:numFmt w:val="bullet"/>
+      <w:lvlText w:val=""/>
+      <w:lvlJc w:val="left"/>
+      <w:pPr>
+        <w:tabs>
+          <w:tab w:val="num" w:pos="2160"/>
+        </w:tabs>
+        <w:ind w:left="2160" w:hanging="360"/>
+      </w:pPr>
+      <w:rPr>
+        <w:rFonts w:ascii="Wingdings" w:hAnsi="Wingdings" w:hint="default"/>
+        <w:sz w:val="20"/>
+      </w:rPr>
+    </w:lvl>
+    <w:lvl w:ilvl="3" w:tentative="1">
+      <w:start w:val="1"/>
+      <w:numFmt w:val="bullet"/>
+      <w:lvlText w:val=""/>
+      <w:lvlJc w:val="left"/>
+      <w:pPr>
+        <w:tabs>
+          <w:tab w:val="num" w:pos="2880"/>
+        </w:tabs>
+        <w:ind w:left="2880" w:hanging="360"/>
+      </w:pPr>
+      <w:rPr>
+        <w:rFonts w:ascii="Wingdings" w:hAnsi="Wingdings" w:hint="default"/>
+        <w:sz w:val="20"/>
+      </w:rPr>
+    </w:lvl>
+    <w:lvl w:ilvl="4" w:tentative="1">
+      <w:start w:val="1"/>
+      <w:numFmt w:val="bullet"/>
+      <w:lvlText w:val=""/>
+      <w:lvlJc w:val="left"/>
+      <w:pPr>
+        <w:tabs>
+          <w:tab w:val="num" w:pos="3600"/>
+        </w:tabs>
+        <w:ind w:left="3600" w:hanging="360"/>
+      </w:pPr>
+      <w:rPr>
+        <w:rFonts w:ascii="Wingdings" w:hAnsi="Wingdings" w:hint="default"/>
+        <w:sz w:val="20"/>
+      </w:rPr>
+    </w:lvl>
+    <w:lvl w:ilvl="5" w:tentative="1">
+      <w:start w:val="1"/>
+      <w:numFmt w:val="bullet"/>
+      <w:lvlText w:val=""/>
+      <w:lvlJc w:val="left"/>
+      <w:pPr>
+        <w:tabs>
+          <w:tab w:val="num" w:pos="4320"/>
+        </w:tabs>
+        <w:ind w:left="4320" w:hanging="360"/>
+      </w:pPr>
+      <w:rPr>
+        <w:rFonts w:ascii="Wingdings" w:hAnsi="Wingdings" w:hint="default"/>
+        <w:sz w:val="20"/>
+      </w:rPr>
+    </w:lvl>
+    <w:lvl w:ilvl="6" w:tentative="1">
+      <w:start w:val="1"/>
+      <w:numFmt w:val="bullet"/>
+      <w:lvlText w:val=""/>
+      <w:lvlJc w:val="left"/>
+      <w:pPr>
+        <w:tabs>
+          <w:tab w:val="num" w:pos="5040"/>
+        </w:tabs>
+        <w:ind w:left="5040" w:hanging="360"/>
+      </w:pPr>
+      <w:rPr>
+        <w:rFonts w:ascii="Wingdings" w:hAnsi="Wingdings" w:hint="default"/>
+        <w:sz w:val="20"/>
+      </w:rPr>
+    </w:lvl>
+    <w:lvl w:ilvl="7" w:tentative="1">
+      <w:start w:val="1"/>
+      <w:numFmt w:val="bullet"/>
+      <w:lvlText w:val=""/>
+      <w:lvlJc w:val="left"/>
+      <w:pPr>
+        <w:tabs>
+          <w:tab w:val="num" w:pos="5760"/>
+        </w:tabs>
+        <w:ind w:left="5760" w:hanging="360"/>
+      </w:pPr>
+      <w:rPr>
+        <w:rFonts w:ascii="Wingdings" w:hAnsi="Wingdings" w:hint="default"/>
+        <w:sz w:val="20"/>
+      </w:rPr>
+    </w:lvl>
+    <w:lvl w:ilvl="8" w:tentative="1">
+      <w:start w:val="1"/>
+      <w:numFmt w:val="bullet"/>
+      <w:lvlText w:val=""/>
+      <w:lvlJc w:val="left"/>
+      <w:pPr>
+        <w:tabs>
+          <w:tab w:val="num" w:pos="6480"/>
+        </w:tabs>
+        <w:ind w:left="6480" w:hanging="360"/>
+      </w:pPr>
+      <w:rPr>
+        <w:rFonts w:ascii="Wingdings" w:hAnsi="Wingdings" w:hint="default"/>
+        <w:sz w:val="20"/>
+      </w:rPr>
+    </w:lvl>
+  </w:abstractNum>
+  <w:abstractNum w:abstractNumId="35" w15:restartNumberingAfterBreak="0">
+    <w:nsid w:val="7A1C55B6"/>
+    <w:multiLevelType w:val="hybridMultilevel"/>
+    <w:tmpl w:val="D59C449A"/>
+    <w:lvl w:ilvl="0" w:tplc="040A0001">
+      <w:start w:val="1"/>
+      <w:numFmt w:val="bullet"/>
+      <w:lvlText w:val=""/>
+      <w:lvlJc w:val="left"/>
+      <w:pPr>
+        <w:ind w:left="1080" w:hanging="360"/>
+      </w:pPr>
+      <w:rPr>
+        <w:rFonts w:ascii="Symbol" w:hAnsi="Symbol" w:hint="default"/>
+      </w:rPr>
+    </w:lvl>
+    <w:lvl w:ilvl="1" w:tplc="040A0003" w:tentative="1">
+      <w:start w:val="1"/>
+      <w:numFmt w:val="bullet"/>
+      <w:lvlText w:val="o"/>
+      <w:lvlJc w:val="left"/>
+      <w:pPr>
+        <w:ind w:left="1800" w:hanging="360"/>
+      </w:pPr>
+      <w:rPr>
+        <w:rFonts w:ascii="Courier New" w:hAnsi="Courier New" w:cs="Courier New" w:hint="default"/>
+      </w:rPr>
+    </w:lvl>
+    <w:lvl w:ilvl="2" w:tplc="040A0005" w:tentative="1">
+      <w:start w:val="1"/>
+      <w:numFmt w:val="bullet"/>
+      <w:lvlText w:val=""/>
+      <w:lvlJc w:val="left"/>
+      <w:pPr>
+        <w:ind w:left="2520" w:hanging="360"/>
+      </w:pPr>
+      <w:rPr>
+        <w:rFonts w:ascii="Wingdings" w:hAnsi="Wingdings" w:hint="default"/>
+      </w:rPr>
+    </w:lvl>
+    <w:lvl w:ilvl="3" w:tplc="040A0001" w:tentative="1">
+      <w:start w:val="1"/>
+      <w:numFmt w:val="bullet"/>
+      <w:lvlText w:val=""/>
+      <w:lvlJc w:val="left"/>
+      <w:pPr>
+        <w:ind w:left="3240" w:hanging="360"/>
+      </w:pPr>
+      <w:rPr>
+        <w:rFonts w:ascii="Symbol" w:hAnsi="Symbol" w:hint="default"/>
+      </w:rPr>
+    </w:lvl>
+    <w:lvl w:ilvl="4" w:tplc="040A0003" w:tentative="1">
+      <w:start w:val="1"/>
+      <w:numFmt w:val="bullet"/>
+      <w:lvlText w:val="o"/>
+      <w:lvlJc w:val="left"/>
+      <w:pPr>
+        <w:ind w:left="3960" w:hanging="360"/>
+      </w:pPr>
+      <w:rPr>
+        <w:rFonts w:ascii="Courier New" w:hAnsi="Courier New" w:cs="Courier New" w:hint="default"/>
+      </w:rPr>
+    </w:lvl>
+    <w:lvl w:ilvl="5" w:tplc="040A0005" w:tentative="1">
+      <w:start w:val="1"/>
+      <w:numFmt w:val="bullet"/>
+      <w:lvlText w:val=""/>
+      <w:lvlJc w:val="left"/>
+      <w:pPr>
+        <w:ind w:left="4680" w:hanging="360"/>
+      </w:pPr>
+      <w:rPr>
+        <w:rFonts w:ascii="Wingdings" w:hAnsi="Wingdings" w:hint="default"/>
+      </w:rPr>
+    </w:lvl>
+    <w:lvl w:ilvl="6" w:tplc="040A0001" w:tentative="1">
+      <w:start w:val="1"/>
+      <w:numFmt w:val="bullet"/>
+      <w:lvlText w:val=""/>
+      <w:lvlJc w:val="left"/>
+      <w:pPr>
+        <w:ind w:left="5400" w:hanging="360"/>
+      </w:pPr>
+      <w:rPr>
+        <w:rFonts w:ascii="Symbol" w:hAnsi="Symbol" w:hint="default"/>
+      </w:rPr>
+    </w:lvl>
+    <w:lvl w:ilvl="7" w:tplc="040A0003" w:tentative="1">
+      <w:start w:val="1"/>
+      <w:numFmt w:val="bullet"/>
+      <w:lvlText w:val="o"/>
+      <w:lvlJc w:val="left"/>
+      <w:pPr>
+        <w:ind w:left="6120" w:hanging="360"/>
+      </w:pPr>
+      <w:rPr>
+        <w:rFonts w:ascii="Courier New" w:hAnsi="Courier New" w:cs="Courier New" w:hint="default"/>
+      </w:rPr>
+    </w:lvl>
+    <w:lvl w:ilvl="8" w:tplc="040A0005" w:tentative="1">
+      <w:start w:val="1"/>
+      <w:numFmt w:val="bullet"/>
+      <w:lvlText w:val=""/>
+      <w:lvlJc w:val="left"/>
+      <w:pPr>
+        <w:ind w:left="6840" w:hanging="360"/>
+      </w:pPr>
+      <w:rPr>
+        <w:rFonts w:ascii="Wingdings" w:hAnsi="Wingdings" w:hint="default"/>
+      </w:rPr>
+    </w:lvl>
+  </w:abstractNum>
+  <w:abstractNum w:abstractNumId="36" w15:restartNumberingAfterBreak="0">
+    <w:nsid w:val="7C2D1D2E"/>
+    <w:multiLevelType w:val="multilevel"/>
+    <w:tmpl w:val="3FBA3AB2"/>
+    <w:lvl w:ilvl="0">
+      <w:start w:val="1"/>
+      <w:numFmt w:val="bullet"/>
+      <w:lvlText w:val=""/>
+      <w:lvlJc w:val="left"/>
+      <w:pPr>
+        <w:tabs>
+          <w:tab w:val="num" w:pos="720"/>
+        </w:tabs>
+        <w:ind w:left="720" w:hanging="360"/>
+      </w:pPr>
+      <w:rPr>
+        <w:rFonts w:ascii="Symbol" w:hAnsi="Symbol" w:hint="default"/>
+        <w:sz w:val="20"/>
+      </w:rPr>
+    </w:lvl>
+    <w:lvl w:ilvl="1" w:tentative="1">
+      <w:start w:val="1"/>
+      <w:numFmt w:val="bullet"/>
+      <w:lvlText w:val="o"/>
+      <w:lvlJc w:val="left"/>
+      <w:pPr>
+        <w:tabs>
+          <w:tab w:val="num" w:pos="1440"/>
+        </w:tabs>
+        <w:ind w:left="1440" w:hanging="360"/>
+      </w:pPr>
+      <w:rPr>
+        <w:rFonts w:ascii="Courier New" w:hAnsi="Courier New" w:hint="default"/>
+        <w:sz w:val="20"/>
+      </w:rPr>
+    </w:lvl>
+    <w:lvl w:ilvl="2" w:tentative="1">
+      <w:start w:val="1"/>
+      <w:numFmt w:val="bullet"/>
+      <w:lvlText w:val=""/>
+      <w:lvlJc w:val="left"/>
+      <w:pPr>
+        <w:tabs>
+          <w:tab w:val="num" w:pos="2160"/>
+        </w:tabs>
+        <w:ind w:left="2160" w:hanging="360"/>
+      </w:pPr>
+      <w:rPr>
+        <w:rFonts w:ascii="Wingdings" w:hAnsi="Wingdings" w:hint="default"/>
+        <w:sz w:val="20"/>
+      </w:rPr>
+    </w:lvl>
+    <w:lvl w:ilvl="3" w:tentative="1">
+      <w:start w:val="1"/>
+      <w:numFmt w:val="bullet"/>
+      <w:lvlText w:val=""/>
+      <w:lvlJc w:val="left"/>
+      <w:pPr>
+        <w:tabs>
+          <w:tab w:val="num" w:pos="2880"/>
+        </w:tabs>
+        <w:ind w:left="2880" w:hanging="360"/>
+      </w:pPr>
+      <w:rPr>
+        <w:rFonts w:ascii="Wingdings" w:hAnsi="Wingdings" w:hint="default"/>
+        <w:sz w:val="20"/>
+      </w:rPr>
+    </w:lvl>
+    <w:lvl w:ilvl="4" w:tentative="1">
+      <w:start w:val="1"/>
+      <w:numFmt w:val="bullet"/>
+      <w:lvlText w:val=""/>
+      <w:lvlJc w:val="left"/>
+      <w:pPr>
+        <w:tabs>
+          <w:tab w:val="num" w:pos="3600"/>
+        </w:tabs>
+        <w:ind w:left="3600" w:hanging="360"/>
+      </w:pPr>
+      <w:rPr>
+        <w:rFonts w:ascii="Wingdings" w:hAnsi="Wingdings" w:hint="default"/>
+        <w:sz w:val="20"/>
+      </w:rPr>
+    </w:lvl>
+    <w:lvl w:ilvl="5" w:tentative="1">
+      <w:start w:val="1"/>
+      <w:numFmt w:val="bullet"/>
+      <w:lvlText w:val=""/>
+      <w:lvlJc w:val="left"/>
+      <w:pPr>
+        <w:tabs>
+          <w:tab w:val="num" w:pos="4320"/>
+        </w:tabs>
+        <w:ind w:left="4320" w:hanging="360"/>
+      </w:pPr>
+      <w:rPr>
+        <w:rFonts w:ascii="Wingdings" w:hAnsi="Wingdings" w:hint="default"/>
+        <w:sz w:val="20"/>
+      </w:rPr>
+    </w:lvl>
+    <w:lvl w:ilvl="6" w:tentative="1">
+      <w:start w:val="1"/>
+      <w:numFmt w:val="bullet"/>
+      <w:lvlText w:val=""/>
+      <w:lvlJc w:val="left"/>
+      <w:pPr>
+        <w:tabs>
+          <w:tab w:val="num" w:pos="5040"/>
+        </w:tabs>
+        <w:ind w:left="5040" w:hanging="360"/>
+      </w:pPr>
+      <w:rPr>
+        <w:rFonts w:ascii="Wingdings" w:hAnsi="Wingdings" w:hint="default"/>
+        <w:sz w:val="20"/>
+      </w:rPr>
+    </w:lvl>
+    <w:lvl w:ilvl="7" w:tentative="1">
+      <w:start w:val="1"/>
+      <w:numFmt w:val="bullet"/>
+      <w:lvlText w:val=""/>
+      <w:lvlJc w:val="left"/>
+      <w:pPr>
+        <w:tabs>
+          <w:tab w:val="num" w:pos="5760"/>
+        </w:tabs>
+        <w:ind w:left="5760" w:hanging="360"/>
+      </w:pPr>
+      <w:rPr>
+        <w:rFonts w:ascii="Wingdings" w:hAnsi="Wingdings" w:hint="default"/>
+        <w:sz w:val="20"/>
+      </w:rPr>
+    </w:lvl>
+    <w:lvl w:ilvl="8" w:tentative="1">
+      <w:start w:val="1"/>
+      <w:numFmt w:val="bullet"/>
+      <w:lvlText w:val=""/>
+      <w:lvlJc w:val="left"/>
+      <w:pPr>
+        <w:tabs>
+          <w:tab w:val="num" w:pos="6480"/>
+        </w:tabs>
+        <w:ind w:left="6480" w:hanging="360"/>
+      </w:pPr>
+      <w:rPr>
+        <w:rFonts w:ascii="Wingdings" w:hAnsi="Wingdings" w:hint="default"/>
+        <w:sz w:val="20"/>
+      </w:rPr>
+    </w:lvl>
+  </w:abstractNum>
+  <w:abstractNum w:abstractNumId="37" w15:restartNumberingAfterBreak="0">
     <w:nsid w:val="7E1243DF"/>
     <w:multiLevelType w:val="multilevel"/>
     <w:tmpl w:val="F2A07D30"/>
@@ -14461,7 +17179,7 @@
       </w:rPr>
     </w:lvl>
   </w:abstractNum>
-  <w:abstractNum w:abstractNumId="27" w15:restartNumberingAfterBreak="0">
+  <w:abstractNum w:abstractNumId="38" w15:restartNumberingAfterBreak="0">
     <w:nsid w:val="7F201C56"/>
     <w:multiLevelType w:val="hybridMultilevel"/>
     <w:tmpl w:val="9C96B952"/>
@@ -14575,88 +17293,121 @@
     </w:lvl>
   </w:abstractNum>
   <w:num w:numId="1" w16cid:durableId="382946648">
-    <w:abstractNumId w:val="22"/>
+    <w:abstractNumId w:val="27"/>
   </w:num>
   <w:num w:numId="2" w16cid:durableId="2039307392">
-    <w:abstractNumId w:val="18"/>
+    <w:abstractNumId w:val="23"/>
   </w:num>
   <w:num w:numId="3" w16cid:durableId="86583245">
-    <w:abstractNumId w:val="10"/>
+    <w:abstractNumId w:val="12"/>
   </w:num>
   <w:num w:numId="4" w16cid:durableId="106123810">
-    <w:abstractNumId w:val="27"/>
+    <w:abstractNumId w:val="38"/>
   </w:num>
   <w:num w:numId="5" w16cid:durableId="1704550757">
-    <w:abstractNumId w:val="20"/>
+    <w:abstractNumId w:val="25"/>
   </w:num>
   <w:num w:numId="6" w16cid:durableId="949356219">
-    <w:abstractNumId w:val="19"/>
+    <w:abstractNumId w:val="24"/>
   </w:num>
   <w:num w:numId="7" w16cid:durableId="502668711">
-    <w:abstractNumId w:val="2"/>
+    <w:abstractNumId w:val="4"/>
   </w:num>
   <w:num w:numId="8" w16cid:durableId="1692486164">
-    <w:abstractNumId w:val="14"/>
+    <w:abstractNumId w:val="17"/>
   </w:num>
   <w:num w:numId="9" w16cid:durableId="563881664">
     <w:abstractNumId w:val="0"/>
   </w:num>
   <w:num w:numId="10" w16cid:durableId="96171932">
-    <w:abstractNumId w:val="4"/>
+    <w:abstractNumId w:val="6"/>
   </w:num>
   <w:num w:numId="11" w16cid:durableId="1300843545">
-    <w:abstractNumId w:val="1"/>
+    <w:abstractNumId w:val="2"/>
   </w:num>
   <w:num w:numId="12" w16cid:durableId="146940901">
+    <w:abstractNumId w:val="19"/>
+  </w:num>
+  <w:num w:numId="13" w16cid:durableId="162819548">
+    <w:abstractNumId w:val="10"/>
+  </w:num>
+  <w:num w:numId="14" w16cid:durableId="1378702102">
+    <w:abstractNumId w:val="29"/>
+  </w:num>
+  <w:num w:numId="15" w16cid:durableId="1657874700">
+    <w:abstractNumId w:val="13"/>
+  </w:num>
+  <w:num w:numId="16" w16cid:durableId="49547431">
+    <w:abstractNumId w:val="28"/>
+  </w:num>
+  <w:num w:numId="17" w16cid:durableId="2067028857">
+    <w:abstractNumId w:val="15"/>
+  </w:num>
+  <w:num w:numId="18" w16cid:durableId="1192689842">
+    <w:abstractNumId w:val="18"/>
+  </w:num>
+  <w:num w:numId="19" w16cid:durableId="258300483">
+    <w:abstractNumId w:val="26"/>
+  </w:num>
+  <w:num w:numId="20" w16cid:durableId="1578785837">
+    <w:abstractNumId w:val="31"/>
+  </w:num>
+  <w:num w:numId="21" w16cid:durableId="77140221">
+    <w:abstractNumId w:val="37"/>
+  </w:num>
+  <w:num w:numId="22" w16cid:durableId="313264833">
+    <w:abstractNumId w:val="11"/>
+  </w:num>
+  <w:num w:numId="23" w16cid:durableId="938490751">
+    <w:abstractNumId w:val="9"/>
+  </w:num>
+  <w:num w:numId="24" w16cid:durableId="772633911">
+    <w:abstractNumId w:val="8"/>
+  </w:num>
+  <w:num w:numId="25" w16cid:durableId="1142500820">
+    <w:abstractNumId w:val="21"/>
+  </w:num>
+  <w:num w:numId="26" w16cid:durableId="1063483831">
+    <w:abstractNumId w:val="7"/>
+  </w:num>
+  <w:num w:numId="27" w16cid:durableId="615874171">
+    <w:abstractNumId w:val="5"/>
+  </w:num>
+  <w:num w:numId="28" w16cid:durableId="236716538">
     <w:abstractNumId w:val="16"/>
   </w:num>
-  <w:num w:numId="13" w16cid:durableId="162819548">
-    <w:abstractNumId w:val="8"/>
+  <w:num w:numId="29" w16cid:durableId="689381434">
+    <w:abstractNumId w:val="33"/>
   </w:num>
-  <w:num w:numId="14" w16cid:durableId="1378702102">
-    <w:abstractNumId w:val="24"/>
+  <w:num w:numId="30" w16cid:durableId="2012292327">
+    <w:abstractNumId w:val="35"/>
   </w:num>
-  <w:num w:numId="15" w16cid:durableId="1657874700">
-    <w:abstractNumId w:val="11"/>
+  <w:num w:numId="31" w16cid:durableId="286281149">
+    <w:abstractNumId w:val="36"/>
   </w:num>
-  <w:num w:numId="16" w16cid:durableId="49547431">
-    <w:abstractNumId w:val="23"/>
+  <w:num w:numId="32" w16cid:durableId="1388649782">
+    <w:abstractNumId w:val="20"/>
   </w:num>
-  <w:num w:numId="17" w16cid:durableId="2067028857">
-    <w:abstractNumId w:val="12"/>
+  <w:num w:numId="33" w16cid:durableId="702828484">
+    <w:abstractNumId w:val="14"/>
   </w:num>
-  <w:num w:numId="18" w16cid:durableId="1192689842">
-    <w:abstractNumId w:val="15"/>
+  <w:num w:numId="34" w16cid:durableId="640231982">
+    <w:abstractNumId w:val="30"/>
   </w:num>
-  <w:num w:numId="19" w16cid:durableId="258300483">
-    <w:abstractNumId w:val="21"/>
+  <w:num w:numId="35" w16cid:durableId="1402827097">
+    <w:abstractNumId w:val="34"/>
   </w:num>
-  <w:num w:numId="20" w16cid:durableId="1578785837">
-    <w:abstractNumId w:val="25"/>
+  <w:num w:numId="36" w16cid:durableId="1042902950">
+    <w:abstractNumId w:val="32"/>
   </w:num>
-  <w:num w:numId="21" w16cid:durableId="77140221">
-    <w:abstractNumId w:val="26"/>
-  </w:num>
-  <w:num w:numId="22" w16cid:durableId="313264833">
-    <w:abstractNumId w:val="9"/>
-  </w:num>
-  <w:num w:numId="23" w16cid:durableId="938490751">
-    <w:abstractNumId w:val="7"/>
-  </w:num>
-  <w:num w:numId="24" w16cid:durableId="772633911">
-    <w:abstractNumId w:val="6"/>
-  </w:num>
-  <w:num w:numId="25" w16cid:durableId="1142500820">
-    <w:abstractNumId w:val="17"/>
-  </w:num>
-  <w:num w:numId="26" w16cid:durableId="1063483831">
-    <w:abstractNumId w:val="5"/>
-  </w:num>
-  <w:num w:numId="27" w16cid:durableId="615874171">
+  <w:num w:numId="37" w16cid:durableId="1184128476">
     <w:abstractNumId w:val="3"/>
   </w:num>
-  <w:num w:numId="28" w16cid:durableId="236716538">
-    <w:abstractNumId w:val="13"/>
+  <w:num w:numId="38" w16cid:durableId="1977291424">
+    <w:abstractNumId w:val="22"/>
+  </w:num>
+  <w:num w:numId="39" w16cid:durableId="642537727">
+    <w:abstractNumId w:val="1"/>
   </w:num>
   <w:numIdMacAtCleanup w:val="25"/>
 </w:numbering>
@@ -15938,6 +18689,19 @@
       <w:lang w:eastAsia="es-ES_tradnl"/>
     </w:rPr>
   </w:style>
+  <w:style w:type="character" w:styleId="CdigoHTML">
+    <w:name w:val="HTML Code"/>
+    <w:basedOn w:val="Fuentedeprrafopredeter"/>
+    <w:uiPriority w:val="99"/>
+    <w:semiHidden/>
+    <w:unhideWhenUsed/>
+    <w:rsid w:val="00636BC4"/>
+    <w:rPr>
+      <w:rFonts w:ascii="Courier New" w:eastAsia="Times New Roman" w:hAnsi="Courier New" w:cs="Courier New"/>
+      <w:sz w:val="20"/>
+      <w:szCs w:val="20"/>
+    </w:rPr>
+  </w:style>
 </w:styles>
 </file>
 
